--- a/horse_colic_sketch_v4.docx
+++ b/horse_colic_sketch_v4.docx
@@ -37,7 +37,15 @@
           <w:b/>
           <w:szCs w:val="17"/>
         </w:rPr>
-        <w:t>윤지원(1</w:t>
+        <w:t>김원정</w:t>
+      </w:r>
+      <w:r>
+        <w:rPr>
+          <w:rFonts w:ascii="나눔고딕" w:eastAsia="나눔고딕" w:hAnsi="나눔고딕" w:hint="eastAsia"/>
+          <w:b/>
+          <w:szCs w:val="17"/>
+        </w:rPr>
+        <w:t>(199</w:t>
       </w:r>
       <w:r>
         <w:rPr>
@@ -45,7 +53,15 @@
           <w:b/>
           <w:szCs w:val="17"/>
         </w:rPr>
-        <w:t>9940308)</w:t>
+        <w:t>41125</w:t>
+      </w:r>
+      <w:r>
+        <w:rPr>
+          <w:rFonts w:ascii="나눔고딕" w:eastAsia="나눔고딕" w:hAnsi="나눔고딕"/>
+          <w:b/>
+          <w:szCs w:val="17"/>
+        </w:rPr>
+        <w:t>)</w:t>
       </w:r>
     </w:p>
     <w:p>
@@ -67,7 +83,7 @@
           <w:b/>
           <w:szCs w:val="17"/>
         </w:rPr>
-        <w:t>2. ygw</w:t>
+        <w:t xml:space="preserve">2. </w:t>
       </w:r>
       <w:r>
         <w:rPr>
@@ -75,7 +91,7 @@
           <w:b/>
           <w:szCs w:val="17"/>
         </w:rPr>
-        <w:t>703@naver.com</w:t>
+        <w:t>btfjeong@naver.com</w:t>
       </w:r>
     </w:p>
     <w:p>
@@ -99,13 +115,22 @@
         </w:rPr>
         <w:t xml:space="preserve">3. </w:t>
       </w:r>
+      <w:bookmarkStart w:id="0" w:name="_GoBack"/>
       <w:r>
         <w:rPr>
           <w:rFonts w:ascii="나눔고딕" w:eastAsia="나눔고딕" w:hAnsi="나눔고딕" w:hint="eastAsia"/>
           <w:b/>
           <w:szCs w:val="17"/>
         </w:rPr>
-        <w:t>윤지원(19940308)/권순호</w:t>
+        <w:t>김원정(19941125)</w:t>
+      </w:r>
+      <w:r>
+        <w:rPr>
+          <w:rFonts w:ascii="나눔고딕" w:eastAsia="나눔고딕" w:hAnsi="나눔고딕"/>
+          <w:b/>
+          <w:szCs w:val="17"/>
+        </w:rPr>
+        <w:t>/</w:t>
       </w:r>
       <w:r>
         <w:rPr>
@@ -113,7 +138,31 @@
           <w:b/>
           <w:szCs w:val="17"/>
         </w:rPr>
-        <w:t>(199</w:t>
+        <w:t>윤지원(19940308</w:t>
+      </w:r>
+      <w:r>
+        <w:rPr>
+          <w:rFonts w:ascii="나눔고딕" w:eastAsia="나눔고딕" w:hAnsi="나눔고딕" w:hint="eastAsia"/>
+          <w:b/>
+          <w:szCs w:val="17"/>
+        </w:rPr>
+        <w:t>)</w:t>
+      </w:r>
+      <w:r>
+        <w:rPr>
+          <w:rFonts w:ascii="나눔고딕" w:eastAsia="나눔고딕" w:hAnsi="나눔고딕" w:hint="eastAsia"/>
+          <w:b/>
+          <w:szCs w:val="17"/>
+        </w:rPr>
+        <w:t>/</w:t>
+      </w:r>
+      <w:r>
+        <w:rPr>
+          <w:rFonts w:ascii="나눔고딕" w:eastAsia="나눔고딕" w:hAnsi="나눔고딕" w:hint="eastAsia"/>
+          <w:b/>
+          <w:szCs w:val="17"/>
+        </w:rPr>
+        <w:t>권순호(199</w:t>
       </w:r>
       <w:r>
         <w:rPr>
@@ -121,16 +170,9 @@
           <w:b/>
           <w:szCs w:val="17"/>
         </w:rPr>
-        <w:t>30510)/</w:t>
-      </w:r>
-      <w:r>
-        <w:rPr>
-          <w:rFonts w:ascii="나눔고딕" w:eastAsia="나눔고딕" w:hAnsi="나눔고딕" w:hint="eastAsia"/>
-          <w:b/>
-          <w:szCs w:val="17"/>
-        </w:rPr>
-        <w:t>김원정(19941125)</w:t>
-      </w:r>
+        <w:t>30510)</w:t>
+      </w:r>
+      <w:bookmarkEnd w:id="0"/>
     </w:p>
     <w:p>
       <w:pPr>
@@ -214,7 +256,7 @@
           </mc:Choice>
           <mc:Fallback>
             <w:pict>
-              <v:line w14:anchorId="59AAA011" id="직선 연결선 3" o:spid="_x0000_s1026" style="position:absolute;left:0;text-align:left;z-index:251659264;visibility:visible;mso-wrap-style:square;mso-wrap-distance-left:9pt;mso-wrap-distance-top:0;mso-wrap-distance-right:9pt;mso-wrap-distance-bottom:0;mso-position-horizontal:absolute;mso-position-horizontal-relative:text;mso-position-vertical:absolute;mso-position-vertical-relative:text" from="0,8.05pt" to="442.5pt,8.8pt" o:gfxdata="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" strokecolor="#dbdbdb [1302]" strokeweight="3pt">
+              <v:line w14:anchorId="240AB2E5" id="직선 연결선 3" o:spid="_x0000_s1026" style="position:absolute;left:0;text-align:left;z-index:251659264;visibility:visible;mso-wrap-style:square;mso-wrap-distance-left:9pt;mso-wrap-distance-top:0;mso-wrap-distance-right:9pt;mso-wrap-distance-bottom:0;mso-position-horizontal:absolute;mso-position-horizontal-relative:text;mso-position-vertical:absolute;mso-position-vertical-relative:text" from="0,8.05pt" to="442.5pt,8.8pt" o:gfxdata="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" strokecolor="#dbdbdb [1302]" strokeweight="3pt">
                 <v:stroke joinstyle="miter"/>
               </v:line>
             </w:pict>
@@ -456,16 +498,14 @@
         <w:rPr>
           <w:rFonts w:ascii="나눔고딕" w:eastAsia="나눔고딕" w:hAnsi="나눔고딕"/>
           <w:b/>
-          <w:sz w:val="17"/>
-          <w:szCs w:val="17"/>
+          <w:szCs w:val="20"/>
         </w:rPr>
       </w:pPr>
       <w:r>
         <w:rPr>
           <w:rFonts w:ascii="나눔고딕" w:eastAsia="나눔고딕" w:hAnsi="나눔고딕"/>
           <w:b/>
-          <w:sz w:val="17"/>
-          <w:szCs w:val="17"/>
+          <w:szCs w:val="20"/>
         </w:rPr>
         <w:lastRenderedPageBreak/>
         <w:t>1.</w:t>
@@ -474,8 +514,7 @@
         <w:rPr>
           <w:rFonts w:ascii="나눔고딕" w:eastAsia="나눔고딕" w:hAnsi="나눔고딕" w:hint="eastAsia"/>
           <w:b/>
-          <w:sz w:val="17"/>
-          <w:szCs w:val="17"/>
+          <w:szCs w:val="20"/>
         </w:rPr>
         <w:t xml:space="preserve"> SUMMARY</w:t>
       </w:r>
@@ -486,8 +525,7 @@
         <w:rPr>
           <w:rFonts w:ascii="나눔고딕" w:eastAsia="나눔고딕" w:hAnsi="나눔고딕"/>
           <w:b/>
-          <w:sz w:val="17"/>
-          <w:szCs w:val="17"/>
+          <w:szCs w:val="20"/>
         </w:rPr>
       </w:pPr>
     </w:p>
@@ -497,16 +535,14 @@
         <w:rPr>
           <w:rFonts w:ascii="나눔고딕" w:eastAsia="나눔고딕" w:hAnsi="나눔고딕"/>
           <w:b/>
-          <w:sz w:val="17"/>
-          <w:szCs w:val="17"/>
+          <w:szCs w:val="20"/>
         </w:rPr>
       </w:pPr>
       <w:r>
         <w:rPr>
           <w:rFonts w:ascii="나눔고딕" w:eastAsia="나눔고딕" w:hAnsi="나눔고딕"/>
           <w:b/>
-          <w:sz w:val="17"/>
-          <w:szCs w:val="17"/>
+          <w:szCs w:val="20"/>
         </w:rPr>
         <w:t>BACKGROUND</w:t>
       </w:r>
@@ -572,6 +608,7 @@
       </w:r>
       <w:r>
         <w:rPr>
+          <w:rFonts w:ascii="나눔고딕" w:eastAsia="나눔고딕" w:hAnsi="나눔고딕"/>
           <w:noProof/>
           <w:sz w:val="17"/>
           <w:szCs w:val="17"/>
@@ -647,129 +684,144 @@
       <w:pPr>
         <w:wordWrap/>
         <w:rPr>
-          <w:sz w:val="17"/>
-          <w:szCs w:val="17"/>
-        </w:rPr>
-      </w:pPr>
-    </w:p>
-    <w:p>
-      <w:pPr>
-        <w:wordWrap/>
-        <w:rPr>
-          <w:sz w:val="17"/>
-          <w:szCs w:val="17"/>
-        </w:rPr>
-      </w:pPr>
-    </w:p>
-    <w:p>
-      <w:pPr>
-        <w:wordWrap/>
-        <w:rPr>
-          <w:sz w:val="17"/>
-          <w:szCs w:val="17"/>
-        </w:rPr>
-      </w:pPr>
-    </w:p>
-    <w:p>
-      <w:pPr>
-        <w:wordWrap/>
-        <w:rPr>
-          <w:sz w:val="17"/>
-          <w:szCs w:val="17"/>
-        </w:rPr>
-      </w:pPr>
-    </w:p>
-    <w:p>
-      <w:pPr>
-        <w:wordWrap/>
-        <w:rPr>
-          <w:sz w:val="17"/>
-          <w:szCs w:val="17"/>
-        </w:rPr>
-      </w:pPr>
-    </w:p>
-    <w:p>
-      <w:pPr>
-        <w:wordWrap/>
-        <w:rPr>
-          <w:sz w:val="17"/>
-          <w:szCs w:val="17"/>
-        </w:rPr>
-      </w:pPr>
-    </w:p>
-    <w:p>
-      <w:pPr>
-        <w:wordWrap/>
-        <w:rPr>
-          <w:sz w:val="17"/>
-          <w:szCs w:val="17"/>
-        </w:rPr>
-      </w:pPr>
-    </w:p>
-    <w:p>
-      <w:pPr>
-        <w:wordWrap/>
-        <w:rPr>
-          <w:sz w:val="17"/>
-          <w:szCs w:val="17"/>
-        </w:rPr>
-      </w:pPr>
-    </w:p>
-    <w:p>
-      <w:pPr>
-        <w:wordWrap/>
-        <w:rPr>
-          <w:sz w:val="17"/>
-          <w:szCs w:val="17"/>
-        </w:rPr>
-      </w:pPr>
-    </w:p>
-    <w:p>
-      <w:pPr>
-        <w:wordWrap/>
-        <w:rPr>
-          <w:sz w:val="17"/>
-          <w:szCs w:val="17"/>
-        </w:rPr>
-      </w:pPr>
-    </w:p>
-    <w:p>
-      <w:pPr>
-        <w:wordWrap/>
-        <w:rPr>
-          <w:sz w:val="17"/>
-          <w:szCs w:val="17"/>
-        </w:rPr>
-      </w:pPr>
-    </w:p>
-    <w:p>
-      <w:pPr>
-        <w:wordWrap/>
-        <w:rPr>
-          <w:sz w:val="17"/>
-          <w:szCs w:val="17"/>
-        </w:rPr>
-      </w:pPr>
-    </w:p>
-    <w:p>
-      <w:pPr>
-        <w:wordWrap/>
-        <w:rPr>
-          <w:sz w:val="17"/>
-          <w:szCs w:val="17"/>
-        </w:rPr>
-      </w:pPr>
-    </w:p>
-    <w:p>
-      <w:pPr>
-        <w:wordWrap/>
-        <w:rPr>
-          <w:sz w:val="17"/>
-          <w:szCs w:val="17"/>
-        </w:rPr>
-      </w:pPr>
-      <w:r>
-        <w:rPr>
+          <w:rFonts w:ascii="나눔고딕" w:eastAsia="나눔고딕" w:hAnsi="나눔고딕"/>
+          <w:sz w:val="17"/>
+          <w:szCs w:val="17"/>
+        </w:rPr>
+      </w:pPr>
+    </w:p>
+    <w:p>
+      <w:pPr>
+        <w:wordWrap/>
+        <w:rPr>
+          <w:rFonts w:ascii="나눔고딕" w:eastAsia="나눔고딕" w:hAnsi="나눔고딕"/>
+          <w:sz w:val="17"/>
+          <w:szCs w:val="17"/>
+        </w:rPr>
+      </w:pPr>
+    </w:p>
+    <w:p>
+      <w:pPr>
+        <w:wordWrap/>
+        <w:rPr>
+          <w:rFonts w:ascii="나눔고딕" w:eastAsia="나눔고딕" w:hAnsi="나눔고딕"/>
+          <w:sz w:val="17"/>
+          <w:szCs w:val="17"/>
+        </w:rPr>
+      </w:pPr>
+    </w:p>
+    <w:p>
+      <w:pPr>
+        <w:wordWrap/>
+        <w:rPr>
+          <w:rFonts w:ascii="나눔고딕" w:eastAsia="나눔고딕" w:hAnsi="나눔고딕"/>
+          <w:sz w:val="17"/>
+          <w:szCs w:val="17"/>
+        </w:rPr>
+      </w:pPr>
+    </w:p>
+    <w:p>
+      <w:pPr>
+        <w:wordWrap/>
+        <w:rPr>
+          <w:rFonts w:ascii="나눔고딕" w:eastAsia="나눔고딕" w:hAnsi="나눔고딕"/>
+          <w:sz w:val="17"/>
+          <w:szCs w:val="17"/>
+        </w:rPr>
+      </w:pPr>
+    </w:p>
+    <w:p>
+      <w:pPr>
+        <w:wordWrap/>
+        <w:rPr>
+          <w:rFonts w:ascii="나눔고딕" w:eastAsia="나눔고딕" w:hAnsi="나눔고딕"/>
+          <w:sz w:val="17"/>
+          <w:szCs w:val="17"/>
+        </w:rPr>
+      </w:pPr>
+    </w:p>
+    <w:p>
+      <w:pPr>
+        <w:wordWrap/>
+        <w:rPr>
+          <w:rFonts w:ascii="나눔고딕" w:eastAsia="나눔고딕" w:hAnsi="나눔고딕"/>
+          <w:sz w:val="17"/>
+          <w:szCs w:val="17"/>
+        </w:rPr>
+      </w:pPr>
+    </w:p>
+    <w:p>
+      <w:pPr>
+        <w:wordWrap/>
+        <w:rPr>
+          <w:rFonts w:ascii="나눔고딕" w:eastAsia="나눔고딕" w:hAnsi="나눔고딕"/>
+          <w:sz w:val="17"/>
+          <w:szCs w:val="17"/>
+        </w:rPr>
+      </w:pPr>
+    </w:p>
+    <w:p>
+      <w:pPr>
+        <w:wordWrap/>
+        <w:rPr>
+          <w:rFonts w:ascii="나눔고딕" w:eastAsia="나눔고딕" w:hAnsi="나눔고딕"/>
+          <w:sz w:val="17"/>
+          <w:szCs w:val="17"/>
+        </w:rPr>
+      </w:pPr>
+    </w:p>
+    <w:p>
+      <w:pPr>
+        <w:wordWrap/>
+        <w:rPr>
+          <w:rFonts w:ascii="나눔고딕" w:eastAsia="나눔고딕" w:hAnsi="나눔고딕"/>
+          <w:sz w:val="17"/>
+          <w:szCs w:val="17"/>
+        </w:rPr>
+      </w:pPr>
+    </w:p>
+    <w:p>
+      <w:pPr>
+        <w:wordWrap/>
+        <w:rPr>
+          <w:rFonts w:ascii="나눔고딕" w:eastAsia="나눔고딕" w:hAnsi="나눔고딕"/>
+          <w:sz w:val="17"/>
+          <w:szCs w:val="17"/>
+        </w:rPr>
+      </w:pPr>
+    </w:p>
+    <w:p>
+      <w:pPr>
+        <w:wordWrap/>
+        <w:rPr>
+          <w:rFonts w:ascii="나눔고딕" w:eastAsia="나눔고딕" w:hAnsi="나눔고딕"/>
+          <w:sz w:val="17"/>
+          <w:szCs w:val="17"/>
+        </w:rPr>
+      </w:pPr>
+    </w:p>
+    <w:p>
+      <w:pPr>
+        <w:wordWrap/>
+        <w:rPr>
+          <w:rFonts w:ascii="나눔고딕" w:eastAsia="나눔고딕" w:hAnsi="나눔고딕"/>
+          <w:sz w:val="17"/>
+          <w:szCs w:val="17"/>
+        </w:rPr>
+      </w:pPr>
+    </w:p>
+    <w:p>
+      <w:pPr>
+        <w:wordWrap/>
+        <w:rPr>
+          <w:rFonts w:ascii="나눔고딕" w:eastAsia="나눔고딕" w:hAnsi="나눔고딕"/>
+          <w:sz w:val="17"/>
+          <w:szCs w:val="17"/>
+        </w:rPr>
+      </w:pPr>
+      <w:r>
+        <w:rPr>
+          <w:rFonts w:ascii="나눔고딕" w:eastAsia="나눔고딕" w:hAnsi="나눔고딕"/>
           <w:sz w:val="17"/>
           <w:szCs w:val="17"/>
         </w:rPr>
@@ -780,12 +832,14 @@
       <w:pPr>
         <w:wordWrap/>
         <w:rPr>
-          <w:sz w:val="17"/>
-          <w:szCs w:val="17"/>
-        </w:rPr>
-      </w:pPr>
-      <w:r>
-        <w:rPr>
+          <w:rFonts w:ascii="나눔고딕" w:eastAsia="나눔고딕" w:hAnsi="나눔고딕"/>
+          <w:sz w:val="17"/>
+          <w:szCs w:val="17"/>
+        </w:rPr>
+      </w:pPr>
+      <w:r>
+        <w:rPr>
+          <w:rFonts w:ascii="나눔고딕" w:eastAsia="나눔고딕" w:hAnsi="나눔고딕"/>
           <w:sz w:val="17"/>
           <w:szCs w:val="17"/>
         </w:rPr>
@@ -796,15 +850,17 @@
       <w:pPr>
         <w:wordWrap/>
         <w:rPr>
-          <w:sz w:val="17"/>
-          <w:szCs w:val="17"/>
-        </w:rPr>
-      </w:pPr>
-    </w:p>
-    <w:p>
-      <w:pPr>
-        <w:wordWrap/>
-        <w:rPr>
+          <w:rFonts w:ascii="나눔고딕" w:eastAsia="나눔고딕" w:hAnsi="나눔고딕"/>
+          <w:sz w:val="17"/>
+          <w:szCs w:val="17"/>
+        </w:rPr>
+      </w:pPr>
+    </w:p>
+    <w:p>
+      <w:pPr>
+        <w:wordWrap/>
+        <w:rPr>
+          <w:rFonts w:ascii="나눔고딕" w:eastAsia="나눔고딕" w:hAnsi="나눔고딕"/>
           <w:sz w:val="17"/>
           <w:szCs w:val="17"/>
         </w:rPr>
@@ -815,12 +871,36 @@
         <w:wordWrap/>
         <w:jc w:val="right"/>
         <w:rPr>
+          <w:rFonts w:ascii="나눔고딕" w:eastAsia="나눔고딕" w:hAnsi="나눔고딕"/>
+          <w:sz w:val="17"/>
+          <w:szCs w:val="17"/>
+        </w:rPr>
+      </w:pPr>
+    </w:p>
+    <w:p>
+      <w:pPr>
+        <w:wordWrap/>
+        <w:jc w:val="right"/>
+        <w:rPr>
+          <w:rFonts w:ascii="나눔고딕" w:eastAsia="나눔고딕" w:hAnsi="나눔고딕"/>
+          <w:sz w:val="17"/>
+          <w:szCs w:val="17"/>
+        </w:rPr>
+      </w:pPr>
+    </w:p>
+    <w:p>
+      <w:pPr>
+        <w:wordWrap/>
+        <w:jc w:val="right"/>
+        <w:rPr>
+          <w:rFonts w:ascii="나눔고딕" w:eastAsia="나눔고딕" w:hAnsi="나눔고딕"/>
           <w:sz w:val="10"/>
           <w:szCs w:val="10"/>
         </w:rPr>
       </w:pPr>
       <w:r>
         <w:rPr>
+          <w:rFonts w:ascii="나눔고딕" w:eastAsia="나눔고딕" w:hAnsi="나눔고딕"/>
           <w:sz w:val="17"/>
           <w:szCs w:val="17"/>
         </w:rPr>
@@ -828,7 +908,7 @@
       </w:r>
       <w:r>
         <w:rPr>
-          <w:rFonts w:hint="eastAsia"/>
+          <w:rFonts w:ascii="나눔고딕" w:eastAsia="나눔고딕" w:hAnsi="나눔고딕" w:hint="eastAsia"/>
           <w:sz w:val="10"/>
           <w:szCs w:val="10"/>
         </w:rPr>
@@ -836,6 +916,7 @@
       </w:r>
       <w:r>
         <w:rPr>
+          <w:rFonts w:ascii="나눔고딕" w:eastAsia="나눔고딕" w:hAnsi="나눔고딕"/>
           <w:sz w:val="10"/>
           <w:szCs w:val="10"/>
         </w:rPr>
@@ -846,20 +927,21 @@
       <w:pPr>
         <w:wordWrap/>
         <w:rPr>
-          <w:sz w:val="17"/>
-          <w:szCs w:val="17"/>
-        </w:rPr>
-      </w:pPr>
-    </w:p>
-    <w:p>
-      <w:pPr>
-        <w:wordWrap/>
-        <w:rPr>
           <w:rFonts w:ascii="나눔고딕" w:eastAsia="나눔고딕" w:hAnsi="나눔고딕"/>
           <w:sz w:val="17"/>
           <w:szCs w:val="17"/>
         </w:rPr>
       </w:pPr>
+    </w:p>
+    <w:p>
+      <w:pPr>
+        <w:wordWrap/>
+        <w:rPr>
+          <w:rFonts w:ascii="나눔고딕" w:eastAsia="나눔고딕" w:hAnsi="나눔고딕"/>
+          <w:sz w:val="17"/>
+          <w:szCs w:val="17"/>
+        </w:rPr>
+      </w:pPr>
       <w:r>
         <w:rPr>
           <w:rFonts w:ascii="나눔고딕" w:eastAsia="나눔고딕" w:hAnsi="나눔고딕" w:hint="eastAsia"/>
@@ -1022,305 +1104,298 @@
           <w:sz w:val="17"/>
           <w:szCs w:val="17"/>
         </w:rPr>
+        <w:t xml:space="preserve"> 산통이란</w:t>
+      </w:r>
+      <w:r>
+        <w:rPr>
+          <w:rFonts w:ascii="나눔고딕" w:eastAsia="나눔고딕" w:hAnsi="나눔고딕"/>
+          <w:sz w:val="17"/>
+          <w:szCs w:val="17"/>
+        </w:rPr>
+        <w:t xml:space="preserve"> 수의학적인 </w:t>
+      </w:r>
+      <w:r>
+        <w:rPr>
+          <w:rFonts w:ascii="나눔고딕" w:eastAsia="나눔고딕" w:hAnsi="나눔고딕"/>
+          <w:sz w:val="17"/>
+          <w:szCs w:val="17"/>
+        </w:rPr>
+        <w:t>용어</w:t>
+      </w:r>
+      <w:r>
+        <w:rPr>
+          <w:rFonts w:ascii="나눔고딕" w:eastAsia="나눔고딕" w:hAnsi="나눔고딕" w:hint="eastAsia"/>
+          <w:sz w:val="17"/>
+          <w:szCs w:val="17"/>
+        </w:rPr>
+        <w:t>로</w:t>
+      </w:r>
+      <w:r>
+        <w:rPr>
+          <w:rFonts w:ascii="나눔고딕" w:eastAsia="나눔고딕" w:hAnsi="나눔고딕"/>
+          <w:sz w:val="17"/>
+          <w:szCs w:val="17"/>
+        </w:rPr>
+        <w:t xml:space="preserve"> 쉽게 말해서 배앓이를 말하는 </w:t>
+      </w:r>
+      <w:r>
+        <w:rPr>
+          <w:rFonts w:ascii="나눔고딕" w:eastAsia="나눔고딕" w:hAnsi="나눔고딕"/>
+          <w:sz w:val="17"/>
+          <w:szCs w:val="17"/>
+        </w:rPr>
+        <w:t>것</w:t>
+      </w:r>
+      <w:r>
+        <w:rPr>
+          <w:rFonts w:ascii="나눔고딕" w:eastAsia="나눔고딕" w:hAnsi="나눔고딕" w:hint="eastAsia"/>
+          <w:sz w:val="17"/>
+          <w:szCs w:val="17"/>
+        </w:rPr>
+        <w:t>이</w:t>
+      </w:r>
+      <w:r>
+        <w:rPr>
+          <w:rFonts w:ascii="나눔고딕" w:eastAsia="나눔고딕" w:hAnsi="나눔고딕"/>
+          <w:sz w:val="17"/>
+          <w:szCs w:val="17"/>
+        </w:rPr>
+        <w:t xml:space="preserve">다. 말은 큰 체구에 비해 위의 용적이 10리터 정도밖에 되지 않을 정도로 위가 </w:t>
+      </w:r>
+      <w:r>
+        <w:rPr>
+          <w:rFonts w:ascii="나눔고딕" w:eastAsia="나눔고딕" w:hAnsi="나눔고딕" w:hint="eastAsia"/>
+          <w:sz w:val="17"/>
+          <w:szCs w:val="17"/>
+        </w:rPr>
+        <w:t xml:space="preserve">작고 </w:t>
+      </w:r>
+      <w:r>
+        <w:rPr>
+          <w:rFonts w:ascii="나눔고딕" w:eastAsia="나눔고딕" w:hAnsi="나눔고딕"/>
+          <w:sz w:val="17"/>
+          <w:szCs w:val="17"/>
+        </w:rPr>
+        <w:t xml:space="preserve">소와 달리 되새김을 </w:t>
+      </w:r>
+      <w:r>
+        <w:rPr>
+          <w:rFonts w:ascii="나눔고딕" w:eastAsia="나눔고딕" w:hAnsi="나눔고딕" w:hint="eastAsia"/>
+          <w:sz w:val="17"/>
+          <w:szCs w:val="17"/>
+        </w:rPr>
+        <w:t xml:space="preserve">할 수 </w:t>
+      </w:r>
+      <w:r>
+        <w:rPr>
+          <w:rFonts w:ascii="나눔고딕" w:eastAsia="나눔고딕" w:hAnsi="나눔고딕"/>
+          <w:sz w:val="17"/>
+          <w:szCs w:val="17"/>
+        </w:rPr>
+        <w:t>없</w:t>
+      </w:r>
+      <w:r>
+        <w:rPr>
+          <w:rFonts w:ascii="나눔고딕" w:eastAsia="나눔고딕" w:hAnsi="나눔고딕" w:hint="eastAsia"/>
+          <w:sz w:val="17"/>
+          <w:szCs w:val="17"/>
+        </w:rPr>
+        <w:t>어 독소가 쉽게 쌓이게 된다</w:t>
+      </w:r>
+      <w:r>
+        <w:rPr>
+          <w:rFonts w:ascii="나눔고딕" w:eastAsia="나눔고딕" w:hAnsi="나눔고딕" w:hint="eastAsia"/>
+          <w:sz w:val="17"/>
+          <w:szCs w:val="17"/>
+        </w:rPr>
+        <w:t>.</w:t>
+      </w:r>
+      <w:r>
+        <w:rPr>
+          <w:rFonts w:ascii="나눔고딕" w:eastAsia="나눔고딕" w:hAnsi="나눔고딕"/>
+          <w:sz w:val="17"/>
+          <w:szCs w:val="17"/>
+        </w:rPr>
+        <w:t xml:space="preserve"> 이러한 특이한 생리구조를 가졌기에 산통이 자주 발생하는데 어떠한 원인에 의해서 발생하더라도 겉으로 드러나는 증상은 대개 비슷</w:t>
+      </w:r>
+      <w:r>
+        <w:rPr>
+          <w:rFonts w:ascii="나눔고딕" w:eastAsia="나눔고딕" w:hAnsi="나눔고딕" w:hint="eastAsia"/>
+          <w:sz w:val="17"/>
+          <w:szCs w:val="17"/>
+        </w:rPr>
+        <w:t>하다고 한</w:t>
+      </w:r>
+      <w:r>
+        <w:rPr>
+          <w:rFonts w:ascii="나눔고딕" w:eastAsia="나눔고딕" w:hAnsi="나눔고딕"/>
+          <w:sz w:val="17"/>
+          <w:szCs w:val="17"/>
+        </w:rPr>
+        <w:t xml:space="preserve">다. </w:t>
+      </w:r>
+      <w:r>
+        <w:rPr>
+          <w:rFonts w:ascii="나눔고딕" w:eastAsia="나눔고딕" w:hAnsi="나눔고딕" w:hint="eastAsia"/>
+          <w:sz w:val="17"/>
+          <w:szCs w:val="17"/>
+        </w:rPr>
+        <w:t>증상</w:t>
+      </w:r>
+      <w:r>
+        <w:rPr>
+          <w:rFonts w:ascii="나눔고딕" w:eastAsia="나눔고딕" w:hAnsi="나눔고딕"/>
+          <w:sz w:val="17"/>
+          <w:szCs w:val="17"/>
+        </w:rPr>
+        <w:t xml:space="preserve">이 심한 경우 수술을 하기도 하고 사망하거나 안락사를 시키기도 </w:t>
+      </w:r>
+      <w:r>
+        <w:rPr>
+          <w:rFonts w:ascii="나눔고딕" w:eastAsia="나눔고딕" w:hAnsi="나눔고딕" w:hint="eastAsia"/>
+          <w:sz w:val="17"/>
+          <w:szCs w:val="17"/>
+        </w:rPr>
+        <w:t>한</w:t>
+      </w:r>
+      <w:r>
+        <w:rPr>
+          <w:rFonts w:ascii="나눔고딕" w:eastAsia="나눔고딕" w:hAnsi="나눔고딕"/>
+          <w:sz w:val="17"/>
+          <w:szCs w:val="17"/>
+        </w:rPr>
+        <w:t xml:space="preserve">다. 산통이 발생했을 경우 의학적 </w:t>
+      </w:r>
+      <w:r>
+        <w:rPr>
+          <w:rFonts w:ascii="나눔고딕" w:eastAsia="나눔고딕" w:hAnsi="나눔고딕"/>
+          <w:sz w:val="17"/>
+          <w:szCs w:val="17"/>
+        </w:rPr>
+        <w:t>상태</w:t>
+      </w:r>
+      <w:r>
+        <w:rPr>
+          <w:rFonts w:ascii="나눔고딕" w:eastAsia="나눔고딕" w:hAnsi="나눔고딕" w:hint="eastAsia"/>
+          <w:sz w:val="17"/>
+          <w:szCs w:val="17"/>
+        </w:rPr>
+        <w:t>만으로</w:t>
+      </w:r>
+      <w:r>
+        <w:rPr>
+          <w:rFonts w:ascii="나눔고딕" w:eastAsia="나눔고딕" w:hAnsi="나눔고딕"/>
+          <w:sz w:val="17"/>
+          <w:szCs w:val="17"/>
+        </w:rPr>
+        <w:t xml:space="preserve"> 말의 생존 여부를 예측</w:t>
+      </w:r>
+      <w:r>
+        <w:rPr>
+          <w:rFonts w:ascii="나눔고딕" w:eastAsia="나눔고딕" w:hAnsi="나눔고딕" w:hint="eastAsia"/>
+          <w:sz w:val="17"/>
+          <w:szCs w:val="17"/>
+        </w:rPr>
+        <w:t>할 수</w:t>
+      </w:r>
+      <w:r>
+        <w:rPr>
+          <w:rFonts w:ascii="나눔고딕" w:eastAsia="나눔고딕" w:hAnsi="나눔고딕" w:hint="eastAsia"/>
+          <w:sz w:val="17"/>
+          <w:szCs w:val="17"/>
+        </w:rPr>
+        <w:t xml:space="preserve"> 있다면</w:t>
+      </w:r>
+      <w:r>
+        <w:rPr>
+          <w:rFonts w:ascii="나눔고딕" w:eastAsia="나눔고딕" w:hAnsi="나눔고딕" w:hint="eastAsia"/>
+          <w:sz w:val="17"/>
+          <w:szCs w:val="17"/>
+        </w:rPr>
+        <w:t xml:space="preserve"> 좀 더 빠르게 의학적 조치를 취하고 생존율을 높일 수 있지 않을까</w:t>
+      </w:r>
+      <w:r>
+        <w:rPr>
+          <w:rFonts w:ascii="나눔고딕" w:eastAsia="나눔고딕" w:hAnsi="나눔고딕" w:hint="eastAsia"/>
+          <w:sz w:val="17"/>
+          <w:szCs w:val="17"/>
+        </w:rPr>
+        <w:t>?</w:t>
+      </w:r>
+    </w:p>
+    <w:p>
+      <w:pPr>
+        <w:wordWrap/>
+        <w:rPr>
+          <w:rFonts w:ascii="나눔고딕" w:eastAsia="나눔고딕" w:hAnsi="나눔고딕"/>
+          <w:sz w:val="17"/>
+          <w:szCs w:val="17"/>
+        </w:rPr>
+      </w:pPr>
+    </w:p>
+    <w:p>
+      <w:pPr>
+        <w:wordWrap/>
+        <w:rPr>
+          <w:rFonts w:ascii="나눔고딕" w:eastAsia="나눔고딕" w:hAnsi="나눔고딕"/>
+          <w:sz w:val="17"/>
+          <w:szCs w:val="17"/>
+        </w:rPr>
+      </w:pPr>
+    </w:p>
+    <w:p>
+      <w:pPr>
+        <w:wordWrap/>
+        <w:rPr>
+          <w:rFonts w:ascii="나눔고딕" w:eastAsia="나눔고딕" w:hAnsi="나눔고딕"/>
+          <w:szCs w:val="20"/>
+        </w:rPr>
+      </w:pPr>
+      <w:r>
+        <w:rPr>
+          <w:rFonts w:ascii="나눔고딕" w:eastAsia="나눔고딕" w:hAnsi="나눔고딕"/>
+          <w:b/>
+          <w:szCs w:val="20"/>
+        </w:rPr>
+        <w:t>DATA DESCRIPTION</w:t>
+      </w:r>
+    </w:p>
+    <w:p>
+      <w:pPr>
+        <w:wordWrap/>
+        <w:rPr>
+          <w:rFonts w:ascii="나눔고딕" w:eastAsia="나눔고딕" w:hAnsi="나눔고딕"/>
+          <w:sz w:val="17"/>
+          <w:szCs w:val="17"/>
+        </w:rPr>
+      </w:pPr>
+      <w:r>
+        <w:rPr>
+          <w:rFonts w:ascii="나눔고딕" w:eastAsia="나눔고딕" w:hAnsi="나눔고딕"/>
+          <w:sz w:val="17"/>
+          <w:szCs w:val="17"/>
+        </w:rPr>
+        <w:t xml:space="preserve">- 데이터 출처: </w:t>
+      </w:r>
+      <w:r>
+        <w:rPr>
+          <w:rFonts w:ascii="나눔고딕" w:eastAsia="나눔고딕" w:hAnsi="나눔고딕"/>
+          <w:sz w:val="17"/>
+          <w:szCs w:val="17"/>
+        </w:rPr>
+        <w:t>UC Irvine Machine Learning Repository</w:t>
+      </w:r>
+      <w:r>
+        <w:rPr>
+          <w:rFonts w:ascii="나눔고딕" w:eastAsia="나눔고딕" w:hAnsi="나눔고딕" w:hint="eastAsia"/>
+          <w:sz w:val="17"/>
+          <w:szCs w:val="17"/>
+        </w:rPr>
         <w:t xml:space="preserve"> </w:t>
       </w:r>
       <w:r>
         <w:rPr>
-          <w:rFonts w:ascii="나눔고딕" w:eastAsia="나눔고딕" w:hAnsi="나눔고딕" w:hint="eastAsia"/>
-          <w:sz w:val="17"/>
-          <w:szCs w:val="17"/>
-        </w:rPr>
-        <w:t>산통이란</w:t>
-      </w:r>
-      <w:r>
-        <w:rPr>
           <w:rFonts w:ascii="나눔고딕" w:eastAsia="나눔고딕" w:hAnsi="나눔고딕"/>
-          <w:sz w:val="17"/>
-          <w:szCs w:val="17"/>
-        </w:rPr>
-        <w:t xml:space="preserve"> 수의학적인 </w:t>
-      </w:r>
-      <w:r>
-        <w:rPr>
-          <w:rFonts w:ascii="나눔고딕" w:eastAsia="나눔고딕" w:hAnsi="나눔고딕"/>
-          <w:sz w:val="17"/>
-          <w:szCs w:val="17"/>
-        </w:rPr>
-        <w:t>용어</w:t>
-      </w:r>
-      <w:r>
-        <w:rPr>
-          <w:rFonts w:ascii="나눔고딕" w:eastAsia="나눔고딕" w:hAnsi="나눔고딕" w:hint="eastAsia"/>
-          <w:sz w:val="17"/>
-          <w:szCs w:val="17"/>
-        </w:rPr>
-        <w:t>로</w:t>
-      </w:r>
-      <w:r>
-        <w:rPr>
-          <w:rFonts w:ascii="나눔고딕" w:eastAsia="나눔고딕" w:hAnsi="나눔고딕"/>
-          <w:sz w:val="17"/>
-          <w:szCs w:val="17"/>
-        </w:rPr>
-        <w:t xml:space="preserve"> 쉽게 말해서 배앓이를 말하는 </w:t>
-      </w:r>
-      <w:r>
-        <w:rPr>
-          <w:rFonts w:ascii="나눔고딕" w:eastAsia="나눔고딕" w:hAnsi="나눔고딕"/>
-          <w:sz w:val="17"/>
-          <w:szCs w:val="17"/>
-        </w:rPr>
-        <w:t>것</w:t>
-      </w:r>
-      <w:r>
-        <w:rPr>
-          <w:rFonts w:ascii="나눔고딕" w:eastAsia="나눔고딕" w:hAnsi="나눔고딕" w:hint="eastAsia"/>
-          <w:sz w:val="17"/>
-          <w:szCs w:val="17"/>
-        </w:rPr>
-        <w:t>이</w:t>
-      </w:r>
-      <w:r>
-        <w:rPr>
-          <w:rFonts w:ascii="나눔고딕" w:eastAsia="나눔고딕" w:hAnsi="나눔고딕"/>
-          <w:sz w:val="17"/>
-          <w:szCs w:val="17"/>
-        </w:rPr>
-        <w:t xml:space="preserve">다. 말은 큰 체구에 비해 위의 용적이 10리터 정도밖에 되지 않을 정도로 위가 </w:t>
-      </w:r>
-      <w:r>
-        <w:rPr>
-          <w:rFonts w:ascii="나눔고딕" w:eastAsia="나눔고딕" w:hAnsi="나눔고딕" w:hint="eastAsia"/>
-          <w:sz w:val="17"/>
-          <w:szCs w:val="17"/>
-        </w:rPr>
-        <w:t xml:space="preserve">작고 </w:t>
-      </w:r>
-      <w:r>
-        <w:rPr>
-          <w:rFonts w:ascii="나눔고딕" w:eastAsia="나눔고딕" w:hAnsi="나눔고딕"/>
-          <w:sz w:val="17"/>
-          <w:szCs w:val="17"/>
-        </w:rPr>
-        <w:t xml:space="preserve">소와 달리 되새김을 </w:t>
-      </w:r>
-      <w:r>
-        <w:rPr>
-          <w:rFonts w:ascii="나눔고딕" w:eastAsia="나눔고딕" w:hAnsi="나눔고딕" w:hint="eastAsia"/>
-          <w:sz w:val="17"/>
-          <w:szCs w:val="17"/>
-        </w:rPr>
-        <w:t xml:space="preserve">할 수 </w:t>
-      </w:r>
-      <w:r>
-        <w:rPr>
-          <w:rFonts w:ascii="나눔고딕" w:eastAsia="나눔고딕" w:hAnsi="나눔고딕"/>
-          <w:sz w:val="17"/>
-          <w:szCs w:val="17"/>
-        </w:rPr>
-        <w:t>없</w:t>
-      </w:r>
-      <w:r>
-        <w:rPr>
-          <w:rFonts w:ascii="나눔고딕" w:eastAsia="나눔고딕" w:hAnsi="나눔고딕" w:hint="eastAsia"/>
-          <w:sz w:val="17"/>
-          <w:szCs w:val="17"/>
-        </w:rPr>
-        <w:t>어 독소가 쉽게 쌓이게 된다</w:t>
-      </w:r>
-      <w:r>
-        <w:rPr>
-          <w:rFonts w:ascii="나눔고딕" w:eastAsia="나눔고딕" w:hAnsi="나눔고딕" w:hint="eastAsia"/>
-          <w:sz w:val="17"/>
-          <w:szCs w:val="17"/>
-        </w:rPr>
-        <w:t>.</w:t>
-      </w:r>
-      <w:r>
-        <w:rPr>
-          <w:rFonts w:ascii="나눔고딕" w:eastAsia="나눔고딕" w:hAnsi="나눔고딕"/>
-          <w:sz w:val="17"/>
-          <w:szCs w:val="17"/>
-        </w:rPr>
-        <w:t xml:space="preserve"> 이러한 특이한 생리구조를 가졌기에 산통이 자주 발생하는데 어떠한 원인에 의해서 발생하더라도 겉으로 드러나는 증상은 대개 비슷</w:t>
-      </w:r>
-      <w:r>
-        <w:rPr>
-          <w:rFonts w:ascii="나눔고딕" w:eastAsia="나눔고딕" w:hAnsi="나눔고딕" w:hint="eastAsia"/>
-          <w:sz w:val="17"/>
-          <w:szCs w:val="17"/>
-        </w:rPr>
-        <w:t>하다고 한</w:t>
-      </w:r>
-      <w:r>
-        <w:rPr>
-          <w:rFonts w:ascii="나눔고딕" w:eastAsia="나눔고딕" w:hAnsi="나눔고딕"/>
-          <w:sz w:val="17"/>
-          <w:szCs w:val="17"/>
-        </w:rPr>
-        <w:t xml:space="preserve">다. </w:t>
-      </w:r>
-      <w:r>
-        <w:rPr>
-          <w:rFonts w:ascii="나눔고딕" w:eastAsia="나눔고딕" w:hAnsi="나눔고딕" w:hint="eastAsia"/>
-          <w:sz w:val="17"/>
-          <w:szCs w:val="17"/>
-        </w:rPr>
-        <w:t>증상</w:t>
-      </w:r>
-      <w:r>
-        <w:rPr>
-          <w:rFonts w:ascii="나눔고딕" w:eastAsia="나눔고딕" w:hAnsi="나눔고딕"/>
-          <w:sz w:val="17"/>
-          <w:szCs w:val="17"/>
-        </w:rPr>
-        <w:t xml:space="preserve">이 심한 경우 수술을 하기도 하고 사망하거나 안락사를 시키기도 </w:t>
-      </w:r>
-      <w:r>
-        <w:rPr>
-          <w:rFonts w:ascii="나눔고딕" w:eastAsia="나눔고딕" w:hAnsi="나눔고딕" w:hint="eastAsia"/>
-          <w:sz w:val="17"/>
-          <w:szCs w:val="17"/>
-        </w:rPr>
-        <w:t>한</w:t>
-      </w:r>
-      <w:r>
-        <w:rPr>
-          <w:rFonts w:ascii="나눔고딕" w:eastAsia="나눔고딕" w:hAnsi="나눔고딕"/>
-          <w:sz w:val="17"/>
-          <w:szCs w:val="17"/>
-        </w:rPr>
-        <w:t xml:space="preserve">다. 산통이 발생했을 경우 의학적 </w:t>
-      </w:r>
-      <w:r>
-        <w:rPr>
-          <w:rFonts w:ascii="나눔고딕" w:eastAsia="나눔고딕" w:hAnsi="나눔고딕"/>
-          <w:sz w:val="17"/>
-          <w:szCs w:val="17"/>
-        </w:rPr>
-        <w:t>상태</w:t>
-      </w:r>
-      <w:r>
-        <w:rPr>
-          <w:rFonts w:ascii="나눔고딕" w:eastAsia="나눔고딕" w:hAnsi="나눔고딕" w:hint="eastAsia"/>
-          <w:sz w:val="17"/>
-          <w:szCs w:val="17"/>
-        </w:rPr>
-        <w:t>만으로</w:t>
-      </w:r>
-      <w:r>
-        <w:rPr>
-          <w:rFonts w:ascii="나눔고딕" w:eastAsia="나눔고딕" w:hAnsi="나눔고딕"/>
-          <w:sz w:val="17"/>
-          <w:szCs w:val="17"/>
-        </w:rPr>
-        <w:t xml:space="preserve"> 말의 생존 여부를 예측</w:t>
-      </w:r>
-      <w:r>
-        <w:rPr>
-          <w:rFonts w:ascii="나눔고딕" w:eastAsia="나눔고딕" w:hAnsi="나눔고딕" w:hint="eastAsia"/>
-          <w:sz w:val="17"/>
-          <w:szCs w:val="17"/>
-        </w:rPr>
-        <w:t>할 수</w:t>
-      </w:r>
-      <w:r>
-        <w:rPr>
-          <w:rFonts w:ascii="나눔고딕" w:eastAsia="나눔고딕" w:hAnsi="나눔고딕" w:hint="eastAsia"/>
-          <w:sz w:val="17"/>
-          <w:szCs w:val="17"/>
-        </w:rPr>
-        <w:t xml:space="preserve"> 있다면</w:t>
-      </w:r>
-      <w:r>
-        <w:rPr>
-          <w:rFonts w:ascii="나눔고딕" w:eastAsia="나눔고딕" w:hAnsi="나눔고딕" w:hint="eastAsia"/>
-          <w:sz w:val="17"/>
-          <w:szCs w:val="17"/>
-        </w:rPr>
-        <w:t xml:space="preserve"> 좀 더 빠르게 의학적 조치를 취하고 생존율을 높일 수 있지 않을까</w:t>
-      </w:r>
-      <w:r>
-        <w:rPr>
-          <w:rFonts w:ascii="나눔고딕" w:eastAsia="나눔고딕" w:hAnsi="나눔고딕" w:hint="eastAsia"/>
-          <w:sz w:val="17"/>
-          <w:szCs w:val="17"/>
-        </w:rPr>
-        <w:t>?</w:t>
-      </w:r>
-    </w:p>
-    <w:p>
-      <w:pPr>
-        <w:wordWrap/>
-        <w:rPr>
-          <w:rFonts w:ascii="나눔고딕" w:eastAsia="나눔고딕" w:hAnsi="나눔고딕"/>
-          <w:sz w:val="17"/>
-          <w:szCs w:val="17"/>
-        </w:rPr>
-      </w:pPr>
-    </w:p>
-    <w:p>
-      <w:pPr>
-        <w:wordWrap/>
-        <w:rPr>
-          <w:rFonts w:ascii="나눔고딕" w:eastAsia="나눔고딕" w:hAnsi="나눔고딕"/>
-          <w:sz w:val="17"/>
-          <w:szCs w:val="17"/>
-        </w:rPr>
-      </w:pPr>
-    </w:p>
-    <w:p>
-      <w:pPr>
-        <w:wordWrap/>
-        <w:rPr>
-          <w:rFonts w:ascii="나눔고딕" w:eastAsia="나눔고딕" w:hAnsi="나눔고딕"/>
-          <w:sz w:val="17"/>
-          <w:szCs w:val="17"/>
-        </w:rPr>
-      </w:pPr>
-      <w:r>
-        <w:rPr>
-          <w:rFonts w:ascii="나눔고딕" w:eastAsia="나눔고딕" w:hAnsi="나눔고딕"/>
-          <w:b/>
-          <w:sz w:val="17"/>
-          <w:szCs w:val="17"/>
-        </w:rPr>
-        <w:t>DATA DESCRIPTION</w:t>
-      </w:r>
-    </w:p>
-    <w:p>
-      <w:pPr>
-        <w:wordWrap/>
-        <w:rPr>
-          <w:sz w:val="17"/>
-          <w:szCs w:val="17"/>
-        </w:rPr>
-      </w:pPr>
-      <w:r>
-        <w:rPr>
-          <w:rFonts w:ascii="나눔고딕" w:eastAsia="나눔고딕" w:hAnsi="나눔고딕"/>
-          <w:sz w:val="17"/>
-          <w:szCs w:val="17"/>
-        </w:rPr>
-        <w:t xml:space="preserve">- 데이터 출처: </w:t>
-      </w:r>
-      <w:r>
-        <w:rPr>
-          <w:sz w:val="17"/>
-          <w:szCs w:val="17"/>
-        </w:rPr>
-        <w:t>UC Irvine Machine Learning Repository</w:t>
-      </w:r>
-      <w:r>
-        <w:rPr>
-          <w:rFonts w:hint="eastAsia"/>
-          <w:sz w:val="17"/>
-          <w:szCs w:val="17"/>
-        </w:rPr>
-        <w:t xml:space="preserve"> </w:t>
-      </w:r>
-      <w:r>
-        <w:rPr>
           <w:sz w:val="17"/>
           <w:szCs w:val="17"/>
         </w:rPr>
@@ -1347,6 +1422,7 @@
       </w:hyperlink>
       <w:r>
         <w:rPr>
+          <w:rFonts w:ascii="나눔고딕" w:eastAsia="나눔고딕" w:hAnsi="나눔고딕"/>
           <w:sz w:val="17"/>
           <w:szCs w:val="17"/>
         </w:rPr>
@@ -1423,16 +1499,14 @@
         <w:rPr>
           <w:rFonts w:ascii="나눔고딕" w:eastAsia="나눔고딕" w:hAnsi="나눔고딕"/>
           <w:b/>
-          <w:sz w:val="17"/>
-          <w:szCs w:val="17"/>
+          <w:szCs w:val="20"/>
         </w:rPr>
       </w:pPr>
       <w:r>
         <w:rPr>
           <w:rFonts w:ascii="나눔고딕" w:eastAsia="나눔고딕" w:hAnsi="나눔고딕"/>
           <w:b/>
-          <w:sz w:val="17"/>
-          <w:szCs w:val="17"/>
+          <w:szCs w:val="20"/>
         </w:rPr>
         <w:t>PROJECT GOAL</w:t>
       </w:r>
@@ -1532,17 +1606,6 @@
         <w:rPr>
           <w:rFonts w:ascii="나눔고딕" w:eastAsia="나눔고딕" w:hAnsi="나눔고딕"/>
           <w:b/>
-          <w:sz w:val="17"/>
-          <w:szCs w:val="17"/>
-        </w:rPr>
-      </w:pPr>
-    </w:p>
-    <w:p>
-      <w:pPr>
-        <w:wordWrap/>
-        <w:rPr>
-          <w:rFonts w:ascii="나눔고딕" w:eastAsia="나눔고딕" w:hAnsi="나눔고딕"/>
-          <w:b/>
           <w:sz w:val="19"/>
           <w:szCs w:val="19"/>
         </w:rPr>
@@ -1592,15 +1655,7 @@
           <w:sz w:val="17"/>
           <w:szCs w:val="17"/>
         </w:rPr>
-        <w:t xml:space="preserve">- </w:t>
-      </w:r>
-      <w:r>
-        <w:rPr>
-          <w:rFonts w:ascii="나눔고딕" w:eastAsia="나눔고딕" w:hAnsi="나눔고딕"/>
-          <w:sz w:val="17"/>
-          <w:szCs w:val="17"/>
-        </w:rPr>
-        <w:t>Logistic Regression</w:t>
+        <w:t>- Logistic Regression</w:t>
       </w:r>
     </w:p>
     <w:p>
@@ -1620,15 +1675,33 @@
           <w:sz w:val="17"/>
           <w:szCs w:val="17"/>
         </w:rPr>
+        <w:t>- OVR Logistic Regression</w:t>
+      </w:r>
+    </w:p>
+    <w:p>
+      <w:pPr>
+        <w:wordWrap/>
+        <w:rPr>
+          <w:rFonts w:ascii="나눔고딕" w:eastAsia="나눔고딕" w:hAnsi="나눔고딕"/>
+          <w:sz w:val="17"/>
+          <w:szCs w:val="17"/>
+        </w:rPr>
+      </w:pPr>
+      <w:r>
+        <w:rPr>
+          <w:rFonts w:ascii="나눔고딕" w:eastAsia="나눔고딕" w:hAnsi="나눔고딕"/>
+          <w:sz w:val="17"/>
+          <w:szCs w:val="17"/>
+        </w:rPr>
         <w:t xml:space="preserve">- </w:t>
       </w:r>
       <w:r>
         <w:rPr>
-          <w:rFonts w:ascii="나눔고딕" w:eastAsia="나눔고딕" w:hAnsi="나눔고딕" w:cs="Times New Roman"/>
-          <w:sz w:val="17"/>
-          <w:szCs w:val="17"/>
-        </w:rPr>
-        <w:t>OVR Logistic Regression</w:t>
+          <w:rFonts w:ascii="나눔고딕" w:eastAsia="나눔고딕" w:hAnsi="나눔고딕" w:hint="eastAsia"/>
+          <w:sz w:val="17"/>
+          <w:szCs w:val="17"/>
+        </w:rPr>
+        <w:t>Random Forest</w:t>
       </w:r>
     </w:p>
     <w:p>
@@ -1646,15 +1719,7 @@
           <w:sz w:val="17"/>
           <w:szCs w:val="17"/>
         </w:rPr>
-        <w:t xml:space="preserve">- </w:t>
-      </w:r>
-      <w:r>
-        <w:rPr>
-          <w:rFonts w:ascii="나눔고딕" w:eastAsia="나눔고딕" w:hAnsi="나눔고딕" w:hint="eastAsia"/>
-          <w:sz w:val="17"/>
-          <w:szCs w:val="17"/>
-        </w:rPr>
-        <w:t>Random Forest</w:t>
+        <w:t>- Softmax Regression</w:t>
       </w:r>
     </w:p>
     <w:p>
@@ -1662,42 +1727,6 @@
         <w:wordWrap/>
         <w:rPr>
           <w:rFonts w:ascii="나눔고딕" w:eastAsia="나눔고딕" w:hAnsi="나눔고딕"/>
-          <w:sz w:val="17"/>
-          <w:szCs w:val="17"/>
-        </w:rPr>
-      </w:pPr>
-      <w:r>
-        <w:rPr>
-          <w:rFonts w:ascii="나눔고딕" w:eastAsia="나눔고딕" w:hAnsi="나눔고딕"/>
-          <w:sz w:val="17"/>
-          <w:szCs w:val="17"/>
-        </w:rPr>
-        <w:t xml:space="preserve">- </w:t>
-      </w:r>
-      <w:proofErr w:type="spellStart"/>
-      <w:r>
-        <w:rPr>
-          <w:rFonts w:ascii="나눔고딕" w:eastAsia="나눔고딕" w:hAnsi="나눔고딕"/>
-          <w:sz w:val="17"/>
-          <w:szCs w:val="17"/>
-        </w:rPr>
-        <w:t>Softmax</w:t>
-      </w:r>
-      <w:proofErr w:type="spellEnd"/>
-      <w:r>
-        <w:rPr>
-          <w:rFonts w:ascii="나눔고딕" w:eastAsia="나눔고딕" w:hAnsi="나눔고딕"/>
-          <w:sz w:val="17"/>
-          <w:szCs w:val="17"/>
-        </w:rPr>
-        <w:t xml:space="preserve"> Regression</w:t>
-      </w:r>
-    </w:p>
-    <w:p>
-      <w:pPr>
-        <w:wordWrap/>
-        <w:rPr>
-          <w:rFonts w:ascii="나눔고딕" w:eastAsia="나눔고딕" w:hAnsi="나눔고딕"/>
           <w:b/>
           <w:sz w:val="17"/>
           <w:szCs w:val="17"/>
@@ -1738,8 +1767,7 @@
           <w:rFonts w:ascii="나눔고딕" w:eastAsia="나눔고딕" w:hAnsi="나눔고딕" w:cs="Times New Roman"/>
           <w:b/>
           <w:color w:val="000000"/>
-          <w:sz w:val="19"/>
-          <w:szCs w:val="19"/>
+          <w:szCs w:val="20"/>
         </w:rPr>
       </w:pPr>
       <w:r>
@@ -1747,8 +1775,7 @@
           <w:rFonts w:ascii="나눔고딕" w:eastAsia="나눔고딕" w:hAnsi="나눔고딕" w:cs="Times New Roman"/>
           <w:b/>
           <w:color w:val="000000"/>
-          <w:sz w:val="19"/>
-          <w:szCs w:val="19"/>
+          <w:szCs w:val="20"/>
         </w:rPr>
         <w:t>2. DATA EXPLORATION</w:t>
       </w:r>
@@ -1759,8 +1786,7 @@
         <w:spacing w:line="276" w:lineRule="auto"/>
         <w:rPr>
           <w:rFonts w:ascii="나눔고딕" w:eastAsia="나눔고딕" w:hAnsi="나눔고딕" w:cs="Times New Roman"/>
-          <w:sz w:val="17"/>
-          <w:szCs w:val="17"/>
+          <w:szCs w:val="20"/>
         </w:rPr>
       </w:pPr>
     </w:p>
@@ -1771,16 +1797,14 @@
         <w:rPr>
           <w:rFonts w:ascii="나눔고딕" w:eastAsia="나눔고딕" w:hAnsi="나눔고딕" w:cs="Times New Roman"/>
           <w:b/>
-          <w:sz w:val="17"/>
-          <w:szCs w:val="17"/>
+          <w:szCs w:val="20"/>
         </w:rPr>
       </w:pPr>
       <w:r>
         <w:rPr>
           <w:rFonts w:ascii="나눔고딕" w:eastAsia="나눔고딕" w:hAnsi="나눔고딕" w:cs="Times New Roman" w:hint="eastAsia"/>
           <w:b/>
-          <w:sz w:val="17"/>
-          <w:szCs w:val="17"/>
+          <w:szCs w:val="20"/>
         </w:rPr>
         <w:t>변수</w:t>
       </w:r>
@@ -1788,8 +1812,7 @@
         <w:rPr>
           <w:rFonts w:ascii="나눔고딕" w:eastAsia="나눔고딕" w:hAnsi="나눔고딕" w:cs="Times New Roman"/>
           <w:b/>
-          <w:sz w:val="17"/>
-          <w:szCs w:val="17"/>
+          <w:szCs w:val="20"/>
         </w:rPr>
         <w:t xml:space="preserve"> 이름과 설명 </w:t>
       </w:r>
@@ -1995,15 +2018,7 @@
           <w:sz w:val="17"/>
           <w:szCs w:val="17"/>
         </w:rPr>
-        <w:t xml:space="preserve"> </w:t>
-      </w:r>
-      <w:r>
-        <w:rPr>
-          <w:rFonts w:ascii="나눔고딕" w:eastAsia="나눔고딕" w:hAnsi="나눔고딕" w:cs="Times New Roman"/>
-          <w:sz w:val="17"/>
-          <w:szCs w:val="17"/>
-        </w:rPr>
-        <w:t xml:space="preserve">극심한 통증 또는 </w:t>
+        <w:t xml:space="preserve"> 극심한 통증 또는 </w:t>
       </w:r>
       <w:r>
         <w:rPr>
@@ -2122,23 +2137,7 @@
           <w:sz w:val="17"/>
           <w:szCs w:val="17"/>
         </w:rPr>
-        <w:t xml:space="preserve"> </w:t>
-      </w:r>
-      <w:r>
-        <w:rPr>
-          <w:rFonts w:ascii="나눔고딕" w:eastAsia="나눔고딕" w:hAnsi="나눔고딕" w:cs="Times New Roman"/>
-          <w:sz w:val="17"/>
-          <w:szCs w:val="17"/>
-        </w:rPr>
-        <w:t>/</w:t>
-      </w:r>
-      <w:r>
-        <w:rPr>
-          <w:rFonts w:ascii="나눔고딕" w:eastAsia="나눔고딕" w:hAnsi="나눔고딕" w:cs="Times New Roman"/>
-          <w:sz w:val="17"/>
-          <w:szCs w:val="17"/>
-        </w:rPr>
-        <w:t xml:space="preserve"> 정상: 8-10</w:t>
+        <w:t xml:space="preserve"> / 정상: 8-10</w:t>
       </w:r>
     </w:p>
     <w:p>
@@ -2953,15 +2952,7 @@
           <w:sz w:val="17"/>
           <w:szCs w:val="17"/>
         </w:rPr>
-        <w:t xml:space="preserve">수치가 높을수록 탈수 가능성이 </w:t>
-      </w:r>
-      <w:r>
-        <w:rPr>
-          <w:rFonts w:ascii="나눔고딕" w:eastAsia="나눔고딕" w:hAnsi="나눔고딕" w:cs="Times New Roman"/>
-          <w:sz w:val="17"/>
-          <w:szCs w:val="17"/>
-        </w:rPr>
-        <w:t>높</w:t>
+        <w:t>수치가 높을수록 탈수 가능성이 높</w:t>
       </w:r>
       <w:r>
         <w:rPr>
@@ -2996,31 +2987,7 @@
           <w:sz w:val="17"/>
           <w:szCs w:val="17"/>
         </w:rPr>
-        <w:t xml:space="preserve">                               / </w:t>
-      </w:r>
-      <w:r>
-        <w:rPr>
-          <w:rFonts w:ascii="나눔고딕" w:eastAsia="나눔고딕" w:hAnsi="나눔고딕" w:cs="Times New Roman"/>
-          <w:sz w:val="17"/>
-          <w:szCs w:val="17"/>
-        </w:rPr>
-        <w:t>정상:</w:t>
-      </w:r>
-      <w:r>
-        <w:rPr>
-          <w:rFonts w:ascii="나눔고딕" w:eastAsia="나눔고딕" w:hAnsi="나눔고딕" w:cs="Times New Roman"/>
-          <w:sz w:val="17"/>
-          <w:szCs w:val="17"/>
-        </w:rPr>
-        <w:t xml:space="preserve"> </w:t>
-      </w:r>
-      <w:r>
-        <w:rPr>
-          <w:rFonts w:ascii="나눔고딕" w:eastAsia="나눔고딕" w:hAnsi="나눔고딕" w:cs="Times New Roman"/>
-          <w:sz w:val="17"/>
-          <w:szCs w:val="17"/>
-        </w:rPr>
-        <w:t>30-50,</w:t>
+        <w:t xml:space="preserve">                               / 정상: 30-50,</w:t>
       </w:r>
     </w:p>
     <w:p>
@@ -3064,7 +3031,15 @@
           <w:sz w:val="17"/>
           <w:szCs w:val="17"/>
         </w:rPr>
-        <w:t>수치가 높을수록 탈수 가능성이 높아짐</w:t>
+        <w:t xml:space="preserve">수치가 높을수록 탈수 가능성이 높아짐 / </w:t>
+      </w:r>
+      <w:r>
+        <w:rPr>
+          <w:rFonts w:ascii="나눔고딕" w:eastAsia="나눔고딕" w:hAnsi="나눔고딕" w:cs="Times New Roman"/>
+          <w:sz w:val="17"/>
+          <w:szCs w:val="17"/>
+        </w:rPr>
+        <w:t>정상:</w:t>
       </w:r>
       <w:r>
         <w:rPr>
@@ -3080,30 +3055,6 @@
           <w:sz w:val="17"/>
           <w:szCs w:val="17"/>
         </w:rPr>
-        <w:t xml:space="preserve">/ </w:t>
-      </w:r>
-      <w:r>
-        <w:rPr>
-          <w:rFonts w:ascii="나눔고딕" w:eastAsia="나눔고딕" w:hAnsi="나눔고딕" w:cs="Times New Roman"/>
-          <w:sz w:val="17"/>
-          <w:szCs w:val="17"/>
-        </w:rPr>
-        <w:t>정상:</w:t>
-      </w:r>
-      <w:r>
-        <w:rPr>
-          <w:rFonts w:ascii="나눔고딕" w:eastAsia="나눔고딕" w:hAnsi="나눔고딕" w:cs="Times New Roman"/>
-          <w:sz w:val="17"/>
-          <w:szCs w:val="17"/>
-        </w:rPr>
-        <w:t xml:space="preserve"> </w:t>
-      </w:r>
-      <w:r>
-        <w:rPr>
-          <w:rFonts w:ascii="나눔고딕" w:eastAsia="나눔고딕" w:hAnsi="나눔고딕" w:cs="Times New Roman"/>
-          <w:sz w:val="17"/>
-          <w:szCs w:val="17"/>
-        </w:rPr>
         <w:t xml:space="preserve">6-7.6, </w:t>
       </w:r>
     </w:p>
@@ -3132,14 +3083,6 @@
           <w:szCs w:val="17"/>
         </w:rPr>
         <w:tab/>
-      </w:r>
-      <w:proofErr w:type="spellStart"/>
-      <w:r>
-        <w:rPr>
-          <w:rFonts w:ascii="나눔고딕" w:eastAsia="나눔고딕" w:hAnsi="나눔고딕" w:cs="Times New Roman"/>
-          <w:sz w:val="17"/>
-          <w:szCs w:val="17"/>
-        </w:rPr>
         <w:t>A</w:t>
       </w:r>
       <w:r>
@@ -3148,16 +3091,7 @@
           <w:sz w:val="17"/>
           <w:szCs w:val="17"/>
         </w:rPr>
-        <w:t>bdominocentesis</w:t>
-      </w:r>
-      <w:proofErr w:type="spellEnd"/>
-      <w:r>
-        <w:rPr>
-          <w:rFonts w:ascii="나눔고딕" w:eastAsia="나눔고딕" w:hAnsi="나눔고딕" w:cs="Times New Roman"/>
-          <w:sz w:val="17"/>
-          <w:szCs w:val="17"/>
-        </w:rPr>
-        <w:t xml:space="preserve"> appearance: 복강경 외관, 복강으로부터 추출하며 흐리거나 혈청이 섞인 것은 </w:t>
+        <w:t xml:space="preserve">bdominocentesis appearance: 복강경 외관, 복강으로부터 추출하며 흐리거나 혈청이 섞인 것은 </w:t>
       </w:r>
     </w:p>
     <w:p>
@@ -3220,14 +3154,6 @@
           <w:szCs w:val="17"/>
         </w:rPr>
         <w:tab/>
-      </w:r>
-      <w:proofErr w:type="spellStart"/>
-      <w:r>
-        <w:rPr>
-          <w:rFonts w:ascii="나눔고딕" w:eastAsia="나눔고딕" w:hAnsi="나눔고딕" w:cs="Times New Roman"/>
-          <w:sz w:val="17"/>
-          <w:szCs w:val="17"/>
-        </w:rPr>
         <w:t>A</w:t>
       </w:r>
       <w:r>
@@ -3252,16 +3178,7 @@
           <w:sz w:val="17"/>
           <w:szCs w:val="17"/>
         </w:rPr>
-        <w:t>centesis</w:t>
-      </w:r>
-      <w:proofErr w:type="spellEnd"/>
-      <w:r>
-        <w:rPr>
-          <w:rFonts w:ascii="나눔고딕" w:eastAsia="나눔고딕" w:hAnsi="나눔고딕" w:cs="Times New Roman"/>
-          <w:sz w:val="17"/>
-          <w:szCs w:val="17"/>
-        </w:rPr>
-        <w:t xml:space="preserve"> total protein</w:t>
+        <w:t>centesis total protein</w:t>
       </w:r>
       <w:r>
         <w:rPr>
@@ -3396,7 +3313,7 @@
     <w:p>
       <w:pPr>
         <w:rPr>
-          <w:rFonts w:ascii="맑은 고딕" w:eastAsia="맑은 고딕" w:hAnsi="맑은 고딕" w:cs="Times New Roman"/>
+          <w:rFonts w:ascii="나눔고딕" w:eastAsia="나눔고딕" w:hAnsi="나눔고딕" w:cs="Times New Roman"/>
           <w:b/>
           <w:color w:val="2B2B2B"/>
           <w:spacing w:val="-14"/>
@@ -3404,53 +3321,74 @@
           <w:szCs w:val="19"/>
         </w:rPr>
       </w:pPr>
-      <w:r>
-        <w:rPr>
-          <w:rFonts w:ascii="맑은 고딕" w:eastAsia="맑은 고딕" w:hAnsi="맑은 고딕" w:cs="Times New Roman" w:hint="eastAsia"/>
+    </w:p>
+    <w:p>
+      <w:pPr>
+        <w:rPr>
+          <w:rFonts w:ascii="나눔고딕" w:eastAsia="나눔고딕" w:hAnsi="나눔고딕" w:cs="Times New Roman"/>
           <w:b/>
           <w:color w:val="2B2B2B"/>
           <w:spacing w:val="-14"/>
-          <w:sz w:val="19"/>
-          <w:szCs w:val="19"/>
-        </w:rPr>
-        <w:t>산통이 발생했을 때 말의 생존여부는 어떻게 될까?</w:t>
-      </w:r>
-    </w:p>
-    <w:p>
-      <w:pPr>
-        <w:rPr>
-          <w:rFonts w:ascii="맑은 고딕" w:eastAsia="맑은 고딕" w:hAnsi="맑은 고딕" w:cs="Times New Roman"/>
+          <w:szCs w:val="20"/>
+        </w:rPr>
+      </w:pPr>
+      <w:r>
+        <w:rPr>
+          <w:rFonts w:ascii="나눔고딕" w:eastAsia="나눔고딕" w:hAnsi="나눔고딕" w:cs="Times New Roman" w:hint="eastAsia"/>
+          <w:b/>
           <w:color w:val="2B2B2B"/>
           <w:spacing w:val="-14"/>
-          <w:sz w:val="17"/>
-          <w:szCs w:val="17"/>
-        </w:rPr>
-      </w:pPr>
-      <w:r>
-        <w:rPr>
-          <w:rFonts w:ascii="맑은 고딕" w:eastAsia="맑은 고딕" w:hAnsi="맑은 고딕" w:cs="Times New Roman" w:hint="eastAsia"/>
+          <w:szCs w:val="20"/>
+        </w:rPr>
+        <w:t>산통이 발생했을 때 말의 생존여부는 어떻게 될까?</w:t>
+      </w:r>
+    </w:p>
+    <w:p>
+      <w:pPr>
+        <w:rPr>
+          <w:rFonts w:ascii="나눔고딕" w:eastAsia="나눔고딕" w:hAnsi="나눔고딕" w:cs="Times New Roman"/>
           <w:color w:val="2B2B2B"/>
           <w:spacing w:val="-14"/>
           <w:sz w:val="17"/>
           <w:szCs w:val="17"/>
         </w:rPr>
-        <w:t>먼저 산통이 발생 했을 때 말의 생존 여부를 확인해보면 약 60%정도의 말이 생존 하지만, 죽거나 안락사 비율을 합쳐, 사망한 말의 비율은 40%정도로 굉장히 높은 비율이다. 이것으로 보아. 산통은 말에게 매우 치명적인 상황인 것을 다시 한번 확인 할 수 있다.</w:t>
-      </w:r>
-      <w:r>
-        <w:rPr>
-          <w:rFonts w:ascii="맑은 고딕" w:eastAsia="맑은 고딕" w:hAnsi="맑은 고딕" w:cs="Times New Roman"/>
+      </w:pPr>
+    </w:p>
+    <w:p>
+      <w:pPr>
+        <w:rPr>
+          <w:rFonts w:ascii="나눔고딕" w:eastAsia="나눔고딕" w:hAnsi="나눔고딕" w:cs="Times New Roman"/>
           <w:color w:val="2B2B2B"/>
           <w:spacing w:val="-14"/>
           <w:sz w:val="17"/>
           <w:szCs w:val="17"/>
         </w:rPr>
+      </w:pPr>
+      <w:r>
+        <w:rPr>
+          <w:rFonts w:ascii="나눔고딕" w:eastAsia="나눔고딕" w:hAnsi="나눔고딕" w:cs="Times New Roman" w:hint="eastAsia"/>
+          <w:color w:val="2B2B2B"/>
+          <w:spacing w:val="-14"/>
+          <w:sz w:val="17"/>
+          <w:szCs w:val="17"/>
+        </w:rPr>
+        <w:t>먼저 산통이 발생 했을 때 말의 생존 여부를 확인해보면 약 60%정도의 말이 생존 하지만, 죽거나 안락사 비율을 합쳐, 사망한 말의 비율은 40%정도로 굉장히 높은 비율이다. 이것으로 보아. 산통은 말에게 매우 치명적인 상황인 것을 다시 한번 확인 할 수 있다.</w:t>
+      </w:r>
+      <w:r>
+        <w:rPr>
+          <w:rFonts w:ascii="나눔고딕" w:eastAsia="나눔고딕" w:hAnsi="나눔고딕" w:cs="Times New Roman"/>
+          <w:color w:val="2B2B2B"/>
+          <w:spacing w:val="-14"/>
+          <w:sz w:val="17"/>
+          <w:szCs w:val="17"/>
+        </w:rPr>
         <w:t xml:space="preserve"> </w:t>
       </w:r>
     </w:p>
     <w:p>
       <w:pPr>
         <w:rPr>
-          <w:rFonts w:ascii="맑은 고딕" w:eastAsia="맑은 고딕" w:hAnsi="맑은 고딕" w:cs="Times New Roman"/>
+          <w:rFonts w:ascii="나눔고딕" w:eastAsia="나눔고딕" w:hAnsi="나눔고딕" w:cs="Times New Roman"/>
           <w:color w:val="2B2B2B"/>
           <w:spacing w:val="-14"/>
           <w:sz w:val="17"/>
@@ -3686,15 +3624,15 @@
               <w:jc w:val="center"/>
               <w:cnfStyle w:val="000000100000" w:firstRow="0" w:lastRow="0" w:firstColumn="0" w:lastColumn="0" w:oddVBand="0" w:evenVBand="0" w:oddHBand="1" w:evenHBand="0" w:firstRowFirstColumn="0" w:firstRowLastColumn="0" w:lastRowFirstColumn="0" w:lastRowLastColumn="0"/>
               <w:rPr>
-                <w:rFonts w:ascii="맑은 고딕" w:eastAsia="맑은 고딕" w:hAnsi="맑은 고딕" w:cs="굴림"/>
-                <w:color w:val="000000"/>
-                <w:sz w:val="16"/>
-                <w:szCs w:val="16"/>
-              </w:rPr>
-            </w:pPr>
-            <w:r>
-              <w:rPr>
-                <w:rFonts w:ascii="맑은 고딕" w:eastAsia="맑은 고딕" w:hAnsi="맑은 고딕" w:cs="굴림" w:hint="eastAsia"/>
+                <w:rFonts w:ascii="나눔고딕" w:eastAsia="나눔고딕" w:hAnsi="나눔고딕" w:cs="굴림"/>
+                <w:color w:val="000000"/>
+                <w:sz w:val="16"/>
+                <w:szCs w:val="16"/>
+              </w:rPr>
+            </w:pPr>
+            <w:r>
+              <w:rPr>
+                <w:rFonts w:ascii="나눔고딕" w:eastAsia="나눔고딕" w:hAnsi="나눔고딕" w:cs="굴림" w:hint="eastAsia"/>
                 <w:color w:val="000000"/>
                 <w:sz w:val="16"/>
                 <w:szCs w:val="16"/>
@@ -3712,15 +3650,15 @@
               <w:jc w:val="center"/>
               <w:cnfStyle w:val="000000100000" w:firstRow="0" w:lastRow="0" w:firstColumn="0" w:lastColumn="0" w:oddVBand="0" w:evenVBand="0" w:oddHBand="1" w:evenHBand="0" w:firstRowFirstColumn="0" w:firstRowLastColumn="0" w:lastRowFirstColumn="0" w:lastRowLastColumn="0"/>
               <w:rPr>
-                <w:rFonts w:ascii="맑은 고딕" w:eastAsia="맑은 고딕" w:hAnsi="맑은 고딕" w:cs="굴림"/>
-                <w:color w:val="000000"/>
-                <w:sz w:val="16"/>
-                <w:szCs w:val="16"/>
-              </w:rPr>
-            </w:pPr>
-            <w:r>
-              <w:rPr>
-                <w:rFonts w:ascii="맑은 고딕" w:eastAsia="맑은 고딕" w:hAnsi="맑은 고딕" w:cs="굴림" w:hint="eastAsia"/>
+                <w:rFonts w:ascii="나눔고딕" w:eastAsia="나눔고딕" w:hAnsi="나눔고딕" w:cs="굴림"/>
+                <w:color w:val="000000"/>
+                <w:sz w:val="16"/>
+                <w:szCs w:val="16"/>
+              </w:rPr>
+            </w:pPr>
+            <w:r>
+              <w:rPr>
+                <w:rFonts w:ascii="나눔고딕" w:eastAsia="나눔고딕" w:hAnsi="나눔고딕" w:cs="굴림" w:hint="eastAsia"/>
                 <w:color w:val="000000"/>
                 <w:sz w:val="16"/>
                 <w:szCs w:val="16"/>
@@ -3738,15 +3676,15 @@
               <w:jc w:val="center"/>
               <w:cnfStyle w:val="000000100000" w:firstRow="0" w:lastRow="0" w:firstColumn="0" w:lastColumn="0" w:oddVBand="0" w:evenVBand="0" w:oddHBand="1" w:evenHBand="0" w:firstRowFirstColumn="0" w:firstRowLastColumn="0" w:lastRowFirstColumn="0" w:lastRowLastColumn="0"/>
               <w:rPr>
-                <w:rFonts w:ascii="맑은 고딕" w:eastAsia="맑은 고딕" w:hAnsi="맑은 고딕" w:cs="굴림"/>
-                <w:color w:val="000000"/>
-                <w:sz w:val="16"/>
-                <w:szCs w:val="16"/>
-              </w:rPr>
-            </w:pPr>
-            <w:r>
-              <w:rPr>
-                <w:rFonts w:ascii="맑은 고딕" w:eastAsia="맑은 고딕" w:hAnsi="맑은 고딕" w:cs="굴림" w:hint="eastAsia"/>
+                <w:rFonts w:ascii="나눔고딕" w:eastAsia="나눔고딕" w:hAnsi="나눔고딕" w:cs="굴림"/>
+                <w:color w:val="000000"/>
+                <w:sz w:val="16"/>
+                <w:szCs w:val="16"/>
+              </w:rPr>
+            </w:pPr>
+            <w:r>
+              <w:rPr>
+                <w:rFonts w:ascii="나눔고딕" w:eastAsia="나눔고딕" w:hAnsi="나눔고딕" w:cs="굴림" w:hint="eastAsia"/>
                 <w:color w:val="000000"/>
                 <w:sz w:val="16"/>
                 <w:szCs w:val="16"/>
@@ -3800,15 +3738,15 @@
               <w:jc w:val="center"/>
               <w:cnfStyle w:val="000000000000" w:firstRow="0" w:lastRow="0" w:firstColumn="0" w:lastColumn="0" w:oddVBand="0" w:evenVBand="0" w:oddHBand="0" w:evenHBand="0" w:firstRowFirstColumn="0" w:firstRowLastColumn="0" w:lastRowFirstColumn="0" w:lastRowLastColumn="0"/>
               <w:rPr>
-                <w:rFonts w:ascii="맑은 고딕" w:eastAsia="맑은 고딕" w:hAnsi="맑은 고딕" w:cs="굴림"/>
-                <w:color w:val="000000"/>
-                <w:sz w:val="16"/>
-                <w:szCs w:val="16"/>
-              </w:rPr>
-            </w:pPr>
-            <w:r>
-              <w:rPr>
-                <w:rFonts w:ascii="맑은 고딕" w:eastAsia="맑은 고딕" w:hAnsi="맑은 고딕" w:cs="굴림" w:hint="eastAsia"/>
+                <w:rFonts w:ascii="나눔고딕" w:eastAsia="나눔고딕" w:hAnsi="나눔고딕" w:cs="굴림"/>
+                <w:color w:val="000000"/>
+                <w:sz w:val="16"/>
+                <w:szCs w:val="16"/>
+              </w:rPr>
+            </w:pPr>
+            <w:r>
+              <w:rPr>
+                <w:rFonts w:ascii="나눔고딕" w:eastAsia="나눔고딕" w:hAnsi="나눔고딕" w:cs="굴림" w:hint="eastAsia"/>
                 <w:color w:val="000000"/>
                 <w:sz w:val="16"/>
                 <w:szCs w:val="16"/>
@@ -3817,7 +3755,7 @@
             </w:r>
             <w:r>
               <w:rPr>
-                <w:rFonts w:ascii="맑은 고딕" w:eastAsia="맑은 고딕" w:hAnsi="맑은 고딕" w:cs="굴림"/>
+                <w:rFonts w:ascii="나눔고딕" w:eastAsia="나눔고딕" w:hAnsi="나눔고딕" w:cs="굴림"/>
                 <w:color w:val="000000"/>
                 <w:sz w:val="16"/>
                 <w:szCs w:val="16"/>
@@ -3835,15 +3773,15 @@
               <w:jc w:val="center"/>
               <w:cnfStyle w:val="000000000000" w:firstRow="0" w:lastRow="0" w:firstColumn="0" w:lastColumn="0" w:oddVBand="0" w:evenVBand="0" w:oddHBand="0" w:evenHBand="0" w:firstRowFirstColumn="0" w:firstRowLastColumn="0" w:lastRowFirstColumn="0" w:lastRowLastColumn="0"/>
               <w:rPr>
-                <w:rFonts w:ascii="맑은 고딕" w:eastAsia="맑은 고딕" w:hAnsi="맑은 고딕" w:cs="굴림"/>
-                <w:color w:val="000000"/>
-                <w:sz w:val="16"/>
-                <w:szCs w:val="16"/>
-              </w:rPr>
-            </w:pPr>
-            <w:r>
-              <w:rPr>
-                <w:rFonts w:ascii="맑은 고딕" w:eastAsia="맑은 고딕" w:hAnsi="맑은 고딕" w:cs="굴림" w:hint="eastAsia"/>
+                <w:rFonts w:ascii="나눔고딕" w:eastAsia="나눔고딕" w:hAnsi="나눔고딕" w:cs="굴림"/>
+                <w:color w:val="000000"/>
+                <w:sz w:val="16"/>
+                <w:szCs w:val="16"/>
+              </w:rPr>
+            </w:pPr>
+            <w:r>
+              <w:rPr>
+                <w:rFonts w:ascii="나눔고딕" w:eastAsia="나눔고딕" w:hAnsi="나눔고딕" w:cs="굴림" w:hint="eastAsia"/>
                 <w:color w:val="000000"/>
                 <w:sz w:val="16"/>
                 <w:szCs w:val="16"/>
@@ -3852,7 +3790,7 @@
             </w:r>
             <w:r>
               <w:rPr>
-                <w:rFonts w:ascii="맑은 고딕" w:eastAsia="맑은 고딕" w:hAnsi="맑은 고딕" w:cs="굴림"/>
+                <w:rFonts w:ascii="나눔고딕" w:eastAsia="나눔고딕" w:hAnsi="나눔고딕" w:cs="굴림"/>
                 <w:color w:val="000000"/>
                 <w:sz w:val="16"/>
                 <w:szCs w:val="16"/>
@@ -3870,15 +3808,15 @@
               <w:jc w:val="center"/>
               <w:cnfStyle w:val="000000000000" w:firstRow="0" w:lastRow="0" w:firstColumn="0" w:lastColumn="0" w:oddVBand="0" w:evenVBand="0" w:oddHBand="0" w:evenHBand="0" w:firstRowFirstColumn="0" w:firstRowLastColumn="0" w:lastRowFirstColumn="0" w:lastRowLastColumn="0"/>
               <w:rPr>
-                <w:rFonts w:ascii="맑은 고딕" w:eastAsia="맑은 고딕" w:hAnsi="맑은 고딕" w:cs="굴림"/>
-                <w:color w:val="000000"/>
-                <w:sz w:val="16"/>
-                <w:szCs w:val="16"/>
-              </w:rPr>
-            </w:pPr>
-            <w:r>
-              <w:rPr>
-                <w:rFonts w:ascii="맑은 고딕" w:eastAsia="맑은 고딕" w:hAnsi="맑은 고딕" w:cs="굴림" w:hint="eastAsia"/>
+                <w:rFonts w:ascii="나눔고딕" w:eastAsia="나눔고딕" w:hAnsi="나눔고딕" w:cs="굴림"/>
+                <w:color w:val="000000"/>
+                <w:sz w:val="16"/>
+                <w:szCs w:val="16"/>
+              </w:rPr>
+            </w:pPr>
+            <w:r>
+              <w:rPr>
+                <w:rFonts w:ascii="나눔고딕" w:eastAsia="나눔고딕" w:hAnsi="나눔고딕" w:cs="굴림" w:hint="eastAsia"/>
                 <w:color w:val="000000"/>
                 <w:sz w:val="16"/>
                 <w:szCs w:val="16"/>
@@ -3887,7 +3825,7 @@
             </w:r>
             <w:r>
               <w:rPr>
-                <w:rFonts w:ascii="맑은 고딕" w:eastAsia="맑은 고딕" w:hAnsi="맑은 고딕" w:cs="굴림"/>
+                <w:rFonts w:ascii="나눔고딕" w:eastAsia="나눔고딕" w:hAnsi="나눔고딕" w:cs="굴림"/>
                 <w:color w:val="000000"/>
                 <w:sz w:val="16"/>
                 <w:szCs w:val="16"/>
@@ -3901,7 +3839,7 @@
     <w:p>
       <w:pPr>
         <w:rPr>
-          <w:rFonts w:ascii="맑은 고딕" w:eastAsia="맑은 고딕" w:hAnsi="맑은 고딕" w:cs="Times New Roman"/>
+          <w:rFonts w:ascii="나눔고딕" w:eastAsia="나눔고딕" w:hAnsi="나눔고딕" w:cs="Times New Roman"/>
           <w:color w:val="2B2B2B"/>
           <w:spacing w:val="-14"/>
           <w:sz w:val="19"/>
@@ -3910,7 +3848,7 @@
       </w:pPr>
       <w:r>
         <w:rPr>
-          <w:rFonts w:ascii="맑은 고딕" w:eastAsia="맑은 고딕" w:hAnsi="맑은 고딕" w:cs="Times New Roman"/>
+          <w:rFonts w:ascii="나눔고딕" w:eastAsia="나눔고딕" w:hAnsi="나눔고딕" w:cs="Times New Roman"/>
           <w:noProof/>
           <w:color w:val="2B2B2B"/>
           <w:spacing w:val="-14"/>
@@ -3967,10 +3905,10 @@
     <w:p>
       <w:pPr>
         <w:spacing w:after="160" w:line="259" w:lineRule="auto"/>
-        <w:ind w:firstLineChars="600" w:firstLine="960"/>
+        <w:ind w:firstLineChars="600" w:firstLine="886"/>
         <w:jc w:val="left"/>
         <w:rPr>
-          <w:rFonts w:ascii="맑은 고딕" w:eastAsia="맑은 고딕" w:hAnsi="맑은 고딕" w:cs="Times New Roman"/>
+          <w:rFonts w:ascii="나눔고딕" w:eastAsia="나눔고딕" w:hAnsi="나눔고딕" w:cs="Times New Roman"/>
           <w:b/>
           <w:bCs/>
           <w:sz w:val="16"/>
@@ -3979,7 +3917,7 @@
       </w:pPr>
       <w:r>
         <w:rPr>
-          <w:rFonts w:ascii="맑은 고딕" w:eastAsia="맑은 고딕" w:hAnsi="맑은 고딕" w:cs="Times New Roman"/>
+          <w:rFonts w:ascii="나눔고딕" w:eastAsia="나눔고딕" w:hAnsi="나눔고딕" w:cs="Times New Roman"/>
           <w:b/>
           <w:bCs/>
           <w:sz w:val="16"/>
@@ -3989,7 +3927,7 @@
       </w:r>
       <w:r>
         <w:rPr>
-          <w:rFonts w:ascii="맑은 고딕" w:eastAsia="맑은 고딕" w:hAnsi="맑은 고딕" w:cs="Times New Roman" w:hint="eastAsia"/>
+          <w:rFonts w:ascii="나눔고딕" w:eastAsia="나눔고딕" w:hAnsi="나눔고딕" w:cs="Times New Roman" w:hint="eastAsia"/>
           <w:b/>
           <w:bCs/>
           <w:sz w:val="16"/>
@@ -3999,7 +3937,7 @@
       </w:r>
       <w:r>
         <w:rPr>
-          <w:rFonts w:ascii="맑은 고딕" w:eastAsia="맑은 고딕" w:hAnsi="맑은 고딕" w:cs="Times New Roman"/>
+          <w:rFonts w:ascii="나눔고딕" w:eastAsia="나눔고딕" w:hAnsi="나눔고딕" w:cs="Times New Roman"/>
           <w:b/>
           <w:bCs/>
           <w:sz w:val="16"/>
@@ -4009,7 +3947,7 @@
       </w:r>
       <w:r>
         <w:rPr>
-          <w:rFonts w:ascii="맑은 고딕" w:eastAsia="맑은 고딕" w:hAnsi="맑은 고딕" w:cs="Times New Roman"/>
+          <w:rFonts w:ascii="나눔고딕" w:eastAsia="나눔고딕" w:hAnsi="나눔고딕" w:cs="Times New Roman"/>
           <w:b/>
           <w:bCs/>
           <w:sz w:val="16"/>
@@ -4019,7 +3957,7 @@
       </w:r>
       <w:r>
         <w:rPr>
-          <w:rFonts w:ascii="맑은 고딕" w:eastAsia="맑은 고딕" w:hAnsi="맑은 고딕" w:cs="Times New Roman"/>
+          <w:rFonts w:ascii="나눔고딕" w:eastAsia="나눔고딕" w:hAnsi="나눔고딕" w:cs="Times New Roman"/>
           <w:b/>
           <w:bCs/>
           <w:sz w:val="16"/>
@@ -4029,7 +3967,7 @@
       </w:r>
       <w:r>
         <w:rPr>
-          <w:rFonts w:ascii="맑은 고딕" w:eastAsia="맑은 고딕" w:hAnsi="맑은 고딕" w:cs="Times New Roman"/>
+          <w:rFonts w:ascii="나눔고딕" w:eastAsia="나눔고딕" w:hAnsi="나눔고딕" w:cs="Times New Roman"/>
           <w:b/>
           <w:bCs/>
           <w:sz w:val="16"/>
@@ -4039,7 +3977,7 @@
       </w:r>
       <w:r>
         <w:rPr>
-          <w:rFonts w:ascii="맑은 고딕" w:eastAsia="맑은 고딕" w:hAnsi="맑은 고딕" w:cs="Times New Roman"/>
+          <w:rFonts w:ascii="나눔고딕" w:eastAsia="나눔고딕" w:hAnsi="나눔고딕" w:cs="Times New Roman"/>
           <w:b/>
           <w:bCs/>
           <w:noProof/>
@@ -4050,7 +3988,7 @@
       </w:r>
       <w:r>
         <w:rPr>
-          <w:rFonts w:ascii="맑은 고딕" w:eastAsia="맑은 고딕" w:hAnsi="맑은 고딕" w:cs="Times New Roman"/>
+          <w:rFonts w:ascii="나눔고딕" w:eastAsia="나눔고딕" w:hAnsi="나눔고딕" w:cs="Times New Roman"/>
           <w:b/>
           <w:bCs/>
           <w:sz w:val="16"/>
@@ -4060,7 +3998,7 @@
       </w:r>
       <w:r>
         <w:rPr>
-          <w:rFonts w:ascii="맑은 고딕" w:eastAsia="맑은 고딕" w:hAnsi="맑은 고딕" w:cs="Times New Roman"/>
+          <w:rFonts w:ascii="나눔고딕" w:eastAsia="나눔고딕" w:hAnsi="나눔고딕" w:cs="Times New Roman"/>
           <w:b/>
           <w:bCs/>
           <w:sz w:val="16"/>
@@ -4070,26 +4008,14 @@
       </w:r>
       <w:r>
         <w:rPr>
-          <w:rFonts w:ascii="맑은 고딕" w:eastAsia="맑은 고딕" w:hAnsi="맑은 고딕" w:cs="Times New Roman" w:hint="eastAsia"/>
+          <w:rFonts w:ascii="나눔고딕" w:eastAsia="나눔고딕" w:hAnsi="나눔고딕" w:cs="Times New Roman" w:hint="eastAsia"/>
           <w:b/>
           <w:bCs/>
           <w:sz w:val="16"/>
           <w:szCs w:val="16"/>
         </w:rPr>
-        <w:t xml:space="preserve">outcome </w:t>
-      </w:r>
-      <w:proofErr w:type="spellStart"/>
-      <w:r>
-        <w:rPr>
-          <w:rFonts w:ascii="맑은 고딕" w:eastAsia="맑은 고딕" w:hAnsi="맑은 고딕" w:cs="Times New Roman" w:hint="eastAsia"/>
-          <w:b/>
-          <w:bCs/>
-          <w:sz w:val="16"/>
-          <w:szCs w:val="16"/>
-        </w:rPr>
-        <w:t>countplot</w:t>
-      </w:r>
-      <w:proofErr w:type="spellEnd"/>
+        <w:t>outcome countplot</w:t>
+      </w:r>
     </w:p>
     <w:p>
       <w:pPr>
@@ -4110,16 +4036,14 @@
         <w:rPr>
           <w:rFonts w:ascii="나눔고딕" w:eastAsia="나눔고딕" w:hAnsi="나눔고딕" w:cs="Times New Roman"/>
           <w:b/>
-          <w:sz w:val="19"/>
-          <w:szCs w:val="19"/>
+          <w:szCs w:val="20"/>
         </w:rPr>
       </w:pPr>
       <w:r>
         <w:rPr>
           <w:rFonts w:ascii="나눔고딕" w:eastAsia="나눔고딕" w:hAnsi="나눔고딕" w:cs="Times New Roman" w:hint="eastAsia"/>
           <w:b/>
-          <w:sz w:val="19"/>
-          <w:szCs w:val="19"/>
+          <w:szCs w:val="20"/>
         </w:rPr>
         <w:t>죽은 말</w:t>
       </w:r>
@@ -4127,11 +4051,22 @@
         <w:rPr>
           <w:rFonts w:ascii="나눔고딕" w:eastAsia="나눔고딕" w:hAnsi="나눔고딕" w:cs="Times New Roman" w:hint="eastAsia"/>
           <w:b/>
-          <w:sz w:val="19"/>
-          <w:szCs w:val="19"/>
+          <w:szCs w:val="20"/>
         </w:rPr>
         <w:t>과 생존말의 차이점</w:t>
       </w:r>
+    </w:p>
+    <w:p>
+      <w:pPr>
+        <w:wordWrap/>
+        <w:spacing w:line="276" w:lineRule="auto"/>
+        <w:rPr>
+          <w:rFonts w:ascii="나눔고딕" w:eastAsia="나눔고딕" w:hAnsi="나눔고딕" w:cs="Times New Roman" w:hint="eastAsia"/>
+          <w:b/>
+          <w:sz w:val="17"/>
+          <w:szCs w:val="17"/>
+        </w:rPr>
+      </w:pPr>
     </w:p>
     <w:p>
       <w:pPr>
@@ -4274,7 +4209,7 @@
               <w:autoSpaceDN/>
               <w:jc w:val="center"/>
               <w:rPr>
-                <w:rFonts w:ascii="맑은 고딕" w:eastAsia="맑은 고딕" w:hAnsi="맑은 고딕" w:cs="굴림"/>
+                <w:rFonts w:ascii="나눔고딕" w:eastAsia="나눔고딕" w:hAnsi="나눔고딕" w:cs="굴림"/>
                 <w:color w:val="000000"/>
                 <w:kern w:val="0"/>
                 <w:szCs w:val="20"/>
@@ -4282,7 +4217,7 @@
             </w:pPr>
             <w:r>
               <w:rPr>
-                <w:rFonts w:ascii="맑은 고딕" w:eastAsia="맑은 고딕" w:hAnsi="맑은 고딕" w:cs="굴림" w:hint="eastAsia"/>
+                <w:rFonts w:ascii="나눔고딕" w:eastAsia="나눔고딕" w:hAnsi="나눔고딕" w:cs="굴림" w:hint="eastAsia"/>
                 <w:color w:val="000000"/>
                 <w:kern w:val="0"/>
                 <w:szCs w:val="20"/>
@@ -4313,7 +4248,7 @@
               <w:autoSpaceDN/>
               <w:jc w:val="center"/>
               <w:rPr>
-                <w:rFonts w:ascii="맑은 고딕" w:eastAsia="맑은 고딕" w:hAnsi="맑은 고딕" w:cs="굴림"/>
+                <w:rFonts w:ascii="나눔고딕" w:eastAsia="나눔고딕" w:hAnsi="나눔고딕" w:cs="굴림"/>
                 <w:color w:val="000000"/>
                 <w:kern w:val="0"/>
                 <w:szCs w:val="20"/>
@@ -4321,7 +4256,7 @@
             </w:pPr>
             <w:r>
               <w:rPr>
-                <w:rFonts w:ascii="맑은 고딕" w:eastAsia="맑은 고딕" w:hAnsi="맑은 고딕" w:cs="굴림" w:hint="eastAsia"/>
+                <w:rFonts w:ascii="나눔고딕" w:eastAsia="나눔고딕" w:hAnsi="나눔고딕" w:cs="굴림" w:hint="eastAsia"/>
                 <w:color w:val="000000"/>
                 <w:kern w:val="0"/>
                 <w:szCs w:val="20"/>
@@ -4352,7 +4287,7 @@
               <w:autoSpaceDN/>
               <w:jc w:val="center"/>
               <w:rPr>
-                <w:rFonts w:ascii="맑은 고딕" w:eastAsia="맑은 고딕" w:hAnsi="맑은 고딕" w:cs="굴림"/>
+                <w:rFonts w:ascii="나눔고딕" w:eastAsia="나눔고딕" w:hAnsi="나눔고딕" w:cs="굴림"/>
                 <w:color w:val="000000"/>
                 <w:kern w:val="0"/>
                 <w:szCs w:val="20"/>
@@ -4360,7 +4295,7 @@
             </w:pPr>
             <w:r>
               <w:rPr>
-                <w:rFonts w:ascii="맑은 고딕" w:eastAsia="맑은 고딕" w:hAnsi="맑은 고딕" w:cs="굴림" w:hint="eastAsia"/>
+                <w:rFonts w:ascii="나눔고딕" w:eastAsia="나눔고딕" w:hAnsi="나눔고딕" w:cs="굴림" w:hint="eastAsia"/>
                 <w:color w:val="000000"/>
                 <w:kern w:val="0"/>
                 <w:szCs w:val="20"/>
@@ -4396,7 +4331,7 @@
               <w:autoSpaceDN/>
               <w:jc w:val="left"/>
               <w:rPr>
-                <w:rFonts w:ascii="맑은 고딕" w:eastAsia="맑은 고딕" w:hAnsi="맑은 고딕" w:cs="굴림"/>
+                <w:rFonts w:ascii="나눔고딕" w:eastAsia="나눔고딕" w:hAnsi="나눔고딕" w:cs="굴림"/>
                 <w:color w:val="000000"/>
                 <w:kern w:val="0"/>
                 <w:szCs w:val="20"/>
@@ -4425,7 +4360,7 @@
               <w:autoSpaceDN/>
               <w:jc w:val="center"/>
               <w:rPr>
-                <w:rFonts w:ascii="맑은 고딕" w:eastAsia="맑은 고딕" w:hAnsi="맑은 고딕" w:cs="굴림"/>
+                <w:rFonts w:ascii="나눔고딕" w:eastAsia="나눔고딕" w:hAnsi="나눔고딕" w:cs="굴림"/>
                 <w:color w:val="000000"/>
                 <w:kern w:val="0"/>
                 <w:sz w:val="18"/>
@@ -4434,7 +4369,7 @@
             </w:pPr>
             <w:r>
               <w:rPr>
-                <w:rFonts w:ascii="맑은 고딕" w:eastAsia="맑은 고딕" w:hAnsi="맑은 고딕" w:cs="굴림" w:hint="eastAsia"/>
+                <w:rFonts w:ascii="나눔고딕" w:eastAsia="나눔고딕" w:hAnsi="나눔고딕" w:cs="굴림" w:hint="eastAsia"/>
                 <w:color w:val="000000"/>
                 <w:kern w:val="0"/>
                 <w:sz w:val="18"/>
@@ -4465,7 +4400,7 @@
               <w:autoSpaceDN/>
               <w:jc w:val="center"/>
               <w:rPr>
-                <w:rFonts w:ascii="맑은 고딕" w:eastAsia="맑은 고딕" w:hAnsi="맑은 고딕" w:cs="굴림"/>
+                <w:rFonts w:ascii="나눔고딕" w:eastAsia="나눔고딕" w:hAnsi="나눔고딕" w:cs="굴림"/>
                 <w:color w:val="000000"/>
                 <w:kern w:val="0"/>
                 <w:sz w:val="18"/>
@@ -4474,7 +4409,7 @@
             </w:pPr>
             <w:r>
               <w:rPr>
-                <w:rFonts w:ascii="맑은 고딕" w:eastAsia="맑은 고딕" w:hAnsi="맑은 고딕" w:cs="굴림" w:hint="eastAsia"/>
+                <w:rFonts w:ascii="나눔고딕" w:eastAsia="나눔고딕" w:hAnsi="나눔고딕" w:cs="굴림" w:hint="eastAsia"/>
                 <w:color w:val="000000"/>
                 <w:kern w:val="0"/>
                 <w:sz w:val="18"/>
@@ -4505,7 +4440,7 @@
               <w:autoSpaceDN/>
               <w:jc w:val="left"/>
               <w:rPr>
-                <w:rFonts w:ascii="맑은 고딕" w:eastAsia="맑은 고딕" w:hAnsi="맑은 고딕" w:cs="굴림"/>
+                <w:rFonts w:ascii="나눔고딕" w:eastAsia="나눔고딕" w:hAnsi="나눔고딕" w:cs="굴림"/>
                 <w:color w:val="000000"/>
                 <w:kern w:val="0"/>
                 <w:szCs w:val="20"/>
@@ -4540,7 +4475,7 @@
               <w:autoSpaceDN/>
               <w:jc w:val="center"/>
               <w:rPr>
-                <w:rFonts w:ascii="맑은 고딕" w:eastAsia="맑은 고딕" w:hAnsi="맑은 고딕" w:cs="굴림"/>
+                <w:rFonts w:ascii="나눔고딕" w:eastAsia="나눔고딕" w:hAnsi="나눔고딕" w:cs="굴림"/>
                 <w:b/>
                 <w:bCs/>
                 <w:color w:val="FF0000"/>
@@ -4551,25 +4486,14 @@
             </w:pPr>
             <w:r>
               <w:rPr>
-                <w:rFonts w:ascii="맑은 고딕" w:eastAsia="맑은 고딕" w:hAnsi="맑은 고딕" w:cs="굴림" w:hint="eastAsia"/>
+                <w:rFonts w:ascii="나눔고딕" w:eastAsia="나눔고딕" w:hAnsi="나눔고딕" w:cs="굴림" w:hint="eastAsia"/>
                 <w:b/>
                 <w:bCs/>
                 <w:kern w:val="0"/>
                 <w:sz w:val="14"/>
                 <w:szCs w:val="14"/>
               </w:rPr>
-              <w:t xml:space="preserve">Rectal </w:t>
-            </w:r>
-            <w:r>
-              <w:rPr>
-                <w:rFonts w:ascii="맑은 고딕" w:eastAsia="맑은 고딕" w:hAnsi="맑은 고딕" w:cs="굴림" w:hint="eastAsia"/>
-                <w:b/>
-                <w:bCs/>
-                <w:kern w:val="0"/>
-                <w:sz w:val="14"/>
-                <w:szCs w:val="14"/>
-              </w:rPr>
-              <w:t>temperature</w:t>
+              <w:t>Rectal temperature</w:t>
             </w:r>
           </w:p>
         </w:tc>
@@ -4594,16 +4518,16 @@
               <w:autoSpaceDN/>
               <w:jc w:val="center"/>
               <w:rPr>
-                <w:rFonts w:ascii="맑은 고딕" w:eastAsia="맑은 고딕" w:hAnsi="맑은 고딕" w:cs="굴림"/>
-                <w:color w:val="000000"/>
-                <w:kern w:val="0"/>
-                <w:sz w:val="14"/>
-                <w:szCs w:val="14"/>
-              </w:rPr>
-            </w:pPr>
-            <w:r>
-              <w:rPr>
-                <w:rFonts w:ascii="맑은 고딕" w:eastAsia="맑은 고딕" w:hAnsi="맑은 고딕" w:cs="굴림" w:hint="eastAsia"/>
+                <w:rFonts w:ascii="나눔고딕" w:eastAsia="나눔고딕" w:hAnsi="나눔고딕" w:cs="굴림"/>
+                <w:color w:val="000000"/>
+                <w:kern w:val="0"/>
+                <w:sz w:val="14"/>
+                <w:szCs w:val="14"/>
+              </w:rPr>
+            </w:pPr>
+            <w:r>
+              <w:rPr>
+                <w:rFonts w:ascii="나눔고딕" w:eastAsia="나눔고딕" w:hAnsi="나눔고딕" w:cs="굴림" w:hint="eastAsia"/>
                 <w:color w:val="000000"/>
                 <w:kern w:val="0"/>
                 <w:sz w:val="14"/>
@@ -4634,16 +4558,16 @@
               <w:autoSpaceDN/>
               <w:jc w:val="center"/>
               <w:rPr>
-                <w:rFonts w:ascii="맑은 고딕" w:eastAsia="맑은 고딕" w:hAnsi="맑은 고딕" w:cs="굴림"/>
-                <w:color w:val="000000"/>
-                <w:kern w:val="0"/>
-                <w:sz w:val="14"/>
-                <w:szCs w:val="14"/>
-              </w:rPr>
-            </w:pPr>
-            <w:r>
-              <w:rPr>
-                <w:rFonts w:ascii="맑은 고딕" w:eastAsia="맑은 고딕" w:hAnsi="맑은 고딕" w:cs="굴림" w:hint="eastAsia"/>
+                <w:rFonts w:ascii="나눔고딕" w:eastAsia="나눔고딕" w:hAnsi="나눔고딕" w:cs="굴림"/>
+                <w:color w:val="000000"/>
+                <w:kern w:val="0"/>
+                <w:sz w:val="14"/>
+                <w:szCs w:val="14"/>
+              </w:rPr>
+            </w:pPr>
+            <w:r>
+              <w:rPr>
+                <w:rFonts w:ascii="나눔고딕" w:eastAsia="나눔고딕" w:hAnsi="나눔고딕" w:cs="굴림" w:hint="eastAsia"/>
                 <w:color w:val="000000"/>
                 <w:kern w:val="0"/>
                 <w:sz w:val="14"/>
@@ -4675,7 +4599,7 @@
               <w:autoSpaceDN/>
               <w:jc w:val="center"/>
               <w:rPr>
-                <w:rFonts w:ascii="맑은 고딕" w:eastAsia="맑은 고딕" w:hAnsi="맑은 고딕" w:cs="굴림"/>
+                <w:rFonts w:ascii="나눔고딕" w:eastAsia="나눔고딕" w:hAnsi="나눔고딕" w:cs="굴림"/>
                 <w:color w:val="FF0000"/>
                 <w:kern w:val="0"/>
                 <w:sz w:val="14"/>
@@ -4684,7 +4608,7 @@
             </w:pPr>
             <w:r>
               <w:rPr>
-                <w:rFonts w:ascii="맑은 고딕" w:eastAsia="맑은 고딕" w:hAnsi="맑은 고딕" w:cs="굴림" w:hint="eastAsia"/>
+                <w:rFonts w:ascii="나눔고딕" w:eastAsia="나눔고딕" w:hAnsi="나눔고딕" w:cs="굴림" w:hint="eastAsia"/>
                 <w:color w:val="FF0000"/>
                 <w:kern w:val="0"/>
                 <w:sz w:val="14"/>
@@ -4715,16 +4639,16 @@
               <w:autoSpaceDN/>
               <w:jc w:val="center"/>
               <w:rPr>
-                <w:rFonts w:ascii="맑은 고딕" w:eastAsia="맑은 고딕" w:hAnsi="맑은 고딕" w:cs="굴림"/>
-                <w:color w:val="000000"/>
-                <w:kern w:val="0"/>
-                <w:sz w:val="14"/>
-                <w:szCs w:val="14"/>
-              </w:rPr>
-            </w:pPr>
-            <w:r>
-              <w:rPr>
-                <w:rFonts w:ascii="맑은 고딕" w:eastAsia="맑은 고딕" w:hAnsi="맑은 고딕" w:cs="굴림" w:hint="eastAsia"/>
+                <w:rFonts w:ascii="나눔고딕" w:eastAsia="나눔고딕" w:hAnsi="나눔고딕" w:cs="굴림"/>
+                <w:color w:val="000000"/>
+                <w:kern w:val="0"/>
+                <w:sz w:val="14"/>
+                <w:szCs w:val="14"/>
+              </w:rPr>
+            </w:pPr>
+            <w:r>
+              <w:rPr>
+                <w:rFonts w:ascii="나눔고딕" w:eastAsia="나눔고딕" w:hAnsi="나눔고딕" w:cs="굴림" w:hint="eastAsia"/>
                 <w:color w:val="000000"/>
                 <w:kern w:val="0"/>
                 <w:sz w:val="14"/>
@@ -4760,7 +4684,7 @@
               <w:autoSpaceDN/>
               <w:jc w:val="left"/>
               <w:rPr>
-                <w:rFonts w:ascii="맑은 고딕" w:eastAsia="맑은 고딕" w:hAnsi="맑은 고딕" w:cs="굴림"/>
+                <w:rFonts w:ascii="나눔고딕" w:eastAsia="나눔고딕" w:hAnsi="나눔고딕" w:cs="굴림"/>
                 <w:b/>
                 <w:bCs/>
                 <w:color w:val="FF0000"/>
@@ -4792,16 +4716,16 @@
               <w:autoSpaceDN/>
               <w:jc w:val="center"/>
               <w:rPr>
-                <w:rFonts w:ascii="맑은 고딕" w:eastAsia="맑은 고딕" w:hAnsi="맑은 고딕" w:cs="굴림"/>
-                <w:color w:val="000000"/>
-                <w:kern w:val="0"/>
-                <w:sz w:val="14"/>
-                <w:szCs w:val="14"/>
-              </w:rPr>
-            </w:pPr>
-            <w:r>
-              <w:rPr>
-                <w:rFonts w:ascii="맑은 고딕" w:eastAsia="맑은 고딕" w:hAnsi="맑은 고딕" w:cs="굴림" w:hint="eastAsia"/>
+                <w:rFonts w:ascii="나눔고딕" w:eastAsia="나눔고딕" w:hAnsi="나눔고딕" w:cs="굴림"/>
+                <w:color w:val="000000"/>
+                <w:kern w:val="0"/>
+                <w:sz w:val="14"/>
+                <w:szCs w:val="14"/>
+              </w:rPr>
+            </w:pPr>
+            <w:r>
+              <w:rPr>
+                <w:rFonts w:ascii="나눔고딕" w:eastAsia="나눔고딕" w:hAnsi="나눔고딕" w:cs="굴림" w:hint="eastAsia"/>
                 <w:color w:val="000000"/>
                 <w:kern w:val="0"/>
                 <w:sz w:val="14"/>
@@ -4833,16 +4757,16 @@
               <w:autoSpaceDN/>
               <w:jc w:val="center"/>
               <w:rPr>
-                <w:rFonts w:ascii="맑은 고딕" w:eastAsia="맑은 고딕" w:hAnsi="맑은 고딕" w:cs="굴림"/>
-                <w:color w:val="000000"/>
-                <w:kern w:val="0"/>
-                <w:sz w:val="14"/>
-                <w:szCs w:val="14"/>
-              </w:rPr>
-            </w:pPr>
-            <w:r>
-              <w:rPr>
-                <w:rFonts w:ascii="맑은 고딕" w:eastAsia="맑은 고딕" w:hAnsi="맑은 고딕" w:cs="굴림" w:hint="eastAsia"/>
+                <w:rFonts w:ascii="나눔고딕" w:eastAsia="나눔고딕" w:hAnsi="나눔고딕" w:cs="굴림"/>
+                <w:color w:val="000000"/>
+                <w:kern w:val="0"/>
+                <w:sz w:val="14"/>
+                <w:szCs w:val="14"/>
+              </w:rPr>
+            </w:pPr>
+            <w:r>
+              <w:rPr>
+                <w:rFonts w:ascii="나눔고딕" w:eastAsia="나눔고딕" w:hAnsi="나눔고딕" w:cs="굴림" w:hint="eastAsia"/>
                 <w:color w:val="000000"/>
                 <w:kern w:val="0"/>
                 <w:sz w:val="14"/>
@@ -4874,7 +4798,7 @@
               <w:autoSpaceDN/>
               <w:jc w:val="center"/>
               <w:rPr>
-                <w:rFonts w:ascii="맑은 고딕" w:eastAsia="맑은 고딕" w:hAnsi="맑은 고딕" w:cs="굴림"/>
+                <w:rFonts w:ascii="나눔고딕" w:eastAsia="나눔고딕" w:hAnsi="나눔고딕" w:cs="굴림"/>
                 <w:color w:val="0070C0"/>
                 <w:kern w:val="0"/>
                 <w:sz w:val="14"/>
@@ -4883,7 +4807,7 @@
             </w:pPr>
             <w:r>
               <w:rPr>
-                <w:rFonts w:ascii="맑은 고딕" w:eastAsia="맑은 고딕" w:hAnsi="맑은 고딕" w:cs="굴림" w:hint="eastAsia"/>
+                <w:rFonts w:ascii="나눔고딕" w:eastAsia="나눔고딕" w:hAnsi="나눔고딕" w:cs="굴림" w:hint="eastAsia"/>
                 <w:color w:val="0070C0"/>
                 <w:kern w:val="0"/>
                 <w:sz w:val="14"/>
@@ -4914,16 +4838,16 @@
               <w:autoSpaceDN/>
               <w:jc w:val="center"/>
               <w:rPr>
-                <w:rFonts w:ascii="맑은 고딕" w:eastAsia="맑은 고딕" w:hAnsi="맑은 고딕" w:cs="굴림"/>
-                <w:color w:val="000000"/>
-                <w:kern w:val="0"/>
-                <w:sz w:val="14"/>
-                <w:szCs w:val="14"/>
-              </w:rPr>
-            </w:pPr>
-            <w:r>
-              <w:rPr>
-                <w:rFonts w:ascii="맑은 고딕" w:eastAsia="맑은 고딕" w:hAnsi="맑은 고딕" w:cs="굴림" w:hint="eastAsia"/>
+                <w:rFonts w:ascii="나눔고딕" w:eastAsia="나눔고딕" w:hAnsi="나눔고딕" w:cs="굴림"/>
+                <w:color w:val="000000"/>
+                <w:kern w:val="0"/>
+                <w:sz w:val="14"/>
+                <w:szCs w:val="14"/>
+              </w:rPr>
+            </w:pPr>
+            <w:r>
+              <w:rPr>
+                <w:rFonts w:ascii="나눔고딕" w:eastAsia="나눔고딕" w:hAnsi="나눔고딕" w:cs="굴림" w:hint="eastAsia"/>
                 <w:color w:val="000000"/>
                 <w:kern w:val="0"/>
                 <w:sz w:val="14"/>
@@ -4959,7 +4883,7 @@
               <w:autoSpaceDN/>
               <w:jc w:val="left"/>
               <w:rPr>
-                <w:rFonts w:ascii="맑은 고딕" w:eastAsia="맑은 고딕" w:hAnsi="맑은 고딕" w:cs="굴림"/>
+                <w:rFonts w:ascii="나눔고딕" w:eastAsia="나눔고딕" w:hAnsi="나눔고딕" w:cs="굴림"/>
                 <w:b/>
                 <w:bCs/>
                 <w:color w:val="FF0000"/>
@@ -4991,16 +4915,16 @@
               <w:autoSpaceDN/>
               <w:jc w:val="center"/>
               <w:rPr>
-                <w:rFonts w:ascii="맑은 고딕" w:eastAsia="맑은 고딕" w:hAnsi="맑은 고딕" w:cs="굴림"/>
-                <w:color w:val="000000"/>
-                <w:kern w:val="0"/>
-                <w:sz w:val="14"/>
-                <w:szCs w:val="14"/>
-              </w:rPr>
-            </w:pPr>
-            <w:r>
-              <w:rPr>
-                <w:rFonts w:ascii="맑은 고딕" w:eastAsia="맑은 고딕" w:hAnsi="맑은 고딕" w:cs="굴림" w:hint="eastAsia"/>
+                <w:rFonts w:ascii="나눔고딕" w:eastAsia="나눔고딕" w:hAnsi="나눔고딕" w:cs="굴림"/>
+                <w:color w:val="000000"/>
+                <w:kern w:val="0"/>
+                <w:sz w:val="14"/>
+                <w:szCs w:val="14"/>
+              </w:rPr>
+            </w:pPr>
+            <w:r>
+              <w:rPr>
+                <w:rFonts w:ascii="나눔고딕" w:eastAsia="나눔고딕" w:hAnsi="나눔고딕" w:cs="굴림" w:hint="eastAsia"/>
                 <w:color w:val="000000"/>
                 <w:kern w:val="0"/>
                 <w:sz w:val="14"/>
@@ -5032,16 +4956,16 @@
               <w:autoSpaceDN/>
               <w:jc w:val="center"/>
               <w:rPr>
-                <w:rFonts w:ascii="맑은 고딕" w:eastAsia="맑은 고딕" w:hAnsi="맑은 고딕" w:cs="굴림"/>
-                <w:color w:val="000000"/>
-                <w:kern w:val="0"/>
-                <w:sz w:val="14"/>
-                <w:szCs w:val="14"/>
-              </w:rPr>
-            </w:pPr>
-            <w:r>
-              <w:rPr>
-                <w:rFonts w:ascii="맑은 고딕" w:eastAsia="맑은 고딕" w:hAnsi="맑은 고딕" w:cs="굴림" w:hint="eastAsia"/>
+                <w:rFonts w:ascii="나눔고딕" w:eastAsia="나눔고딕" w:hAnsi="나눔고딕" w:cs="굴림"/>
+                <w:color w:val="000000"/>
+                <w:kern w:val="0"/>
+                <w:sz w:val="14"/>
+                <w:szCs w:val="14"/>
+              </w:rPr>
+            </w:pPr>
+            <w:r>
+              <w:rPr>
+                <w:rFonts w:ascii="나눔고딕" w:eastAsia="나눔고딕" w:hAnsi="나눔고딕" w:cs="굴림" w:hint="eastAsia"/>
                 <w:color w:val="000000"/>
                 <w:kern w:val="0"/>
                 <w:sz w:val="14"/>
@@ -5073,7 +4997,7 @@
               <w:autoSpaceDN/>
               <w:jc w:val="center"/>
               <w:rPr>
-                <w:rFonts w:ascii="맑은 고딕" w:eastAsia="맑은 고딕" w:hAnsi="맑은 고딕" w:cs="굴림"/>
+                <w:rFonts w:ascii="나눔고딕" w:eastAsia="나눔고딕" w:hAnsi="나눔고딕" w:cs="굴림"/>
                 <w:color w:val="0070C0"/>
                 <w:kern w:val="0"/>
                 <w:sz w:val="14"/>
@@ -5082,7 +5006,7 @@
             </w:pPr>
             <w:r>
               <w:rPr>
-                <w:rFonts w:ascii="맑은 고딕" w:eastAsia="맑은 고딕" w:hAnsi="맑은 고딕" w:cs="굴림" w:hint="eastAsia"/>
+                <w:rFonts w:ascii="나눔고딕" w:eastAsia="나눔고딕" w:hAnsi="나눔고딕" w:cs="굴림" w:hint="eastAsia"/>
                 <w:color w:val="0070C0"/>
                 <w:kern w:val="0"/>
                 <w:sz w:val="14"/>
@@ -5113,16 +5037,16 @@
               <w:autoSpaceDN/>
               <w:jc w:val="center"/>
               <w:rPr>
-                <w:rFonts w:ascii="맑은 고딕" w:eastAsia="맑은 고딕" w:hAnsi="맑은 고딕" w:cs="굴림"/>
-                <w:color w:val="000000"/>
-                <w:kern w:val="0"/>
-                <w:sz w:val="14"/>
-                <w:szCs w:val="14"/>
-              </w:rPr>
-            </w:pPr>
-            <w:r>
-              <w:rPr>
-                <w:rFonts w:ascii="맑은 고딕" w:eastAsia="맑은 고딕" w:hAnsi="맑은 고딕" w:cs="굴림" w:hint="eastAsia"/>
+                <w:rFonts w:ascii="나눔고딕" w:eastAsia="나눔고딕" w:hAnsi="나눔고딕" w:cs="굴림"/>
+                <w:color w:val="000000"/>
+                <w:kern w:val="0"/>
+                <w:sz w:val="14"/>
+                <w:szCs w:val="14"/>
+              </w:rPr>
+            </w:pPr>
+            <w:r>
+              <w:rPr>
+                <w:rFonts w:ascii="나눔고딕" w:eastAsia="나눔고딕" w:hAnsi="나눔고딕" w:cs="굴림" w:hint="eastAsia"/>
                 <w:color w:val="000000"/>
                 <w:kern w:val="0"/>
                 <w:sz w:val="14"/>
@@ -5159,7 +5083,7 @@
               <w:autoSpaceDN/>
               <w:jc w:val="center"/>
               <w:rPr>
-                <w:rFonts w:ascii="맑은 고딕" w:eastAsia="맑은 고딕" w:hAnsi="맑은 고딕" w:cs="굴림"/>
+                <w:rFonts w:ascii="나눔고딕" w:eastAsia="나눔고딕" w:hAnsi="나눔고딕" w:cs="굴림"/>
                 <w:b/>
                 <w:bCs/>
                 <w:color w:val="FF0000"/>
@@ -5170,7 +5094,7 @@
             </w:pPr>
             <w:r>
               <w:rPr>
-                <w:rFonts w:ascii="맑은 고딕" w:eastAsia="맑은 고딕" w:hAnsi="맑은 고딕" w:cs="굴림" w:hint="eastAsia"/>
+                <w:rFonts w:ascii="나눔고딕" w:eastAsia="나눔고딕" w:hAnsi="나눔고딕" w:cs="굴림" w:hint="eastAsia"/>
                 <w:b/>
                 <w:bCs/>
                 <w:color w:val="FF0000"/>
@@ -5203,16 +5127,16 @@
               <w:autoSpaceDN/>
               <w:jc w:val="center"/>
               <w:rPr>
-                <w:rFonts w:ascii="맑은 고딕" w:eastAsia="맑은 고딕" w:hAnsi="맑은 고딕" w:cs="굴림"/>
-                <w:color w:val="000000"/>
-                <w:kern w:val="0"/>
-                <w:sz w:val="14"/>
-                <w:szCs w:val="14"/>
-              </w:rPr>
-            </w:pPr>
-            <w:r>
-              <w:rPr>
-                <w:rFonts w:ascii="맑은 고딕" w:eastAsia="맑은 고딕" w:hAnsi="맑은 고딕" w:cs="굴림" w:hint="eastAsia"/>
+                <w:rFonts w:ascii="나눔고딕" w:eastAsia="나눔고딕" w:hAnsi="나눔고딕" w:cs="굴림"/>
+                <w:color w:val="000000"/>
+                <w:kern w:val="0"/>
+                <w:sz w:val="14"/>
+                <w:szCs w:val="14"/>
+              </w:rPr>
+            </w:pPr>
+            <w:r>
+              <w:rPr>
+                <w:rFonts w:ascii="나눔고딕" w:eastAsia="나눔고딕" w:hAnsi="나눔고딕" w:cs="굴림" w:hint="eastAsia"/>
                 <w:color w:val="000000"/>
                 <w:kern w:val="0"/>
                 <w:sz w:val="14"/>
@@ -5244,7 +5168,7 @@
               <w:autoSpaceDN/>
               <w:jc w:val="center"/>
               <w:rPr>
-                <w:rFonts w:ascii="맑은 고딕" w:eastAsia="맑은 고딕" w:hAnsi="맑은 고딕" w:cs="굴림"/>
+                <w:rFonts w:ascii="나눔고딕" w:eastAsia="나눔고딕" w:hAnsi="나눔고딕" w:cs="굴림"/>
                 <w:color w:val="0070C0"/>
                 <w:kern w:val="0"/>
                 <w:sz w:val="14"/>
@@ -5253,7 +5177,7 @@
             </w:pPr>
             <w:r>
               <w:rPr>
-                <w:rFonts w:ascii="맑은 고딕" w:eastAsia="맑은 고딕" w:hAnsi="맑은 고딕" w:cs="굴림" w:hint="eastAsia"/>
+                <w:rFonts w:ascii="나눔고딕" w:eastAsia="나눔고딕" w:hAnsi="나눔고딕" w:cs="굴림" w:hint="eastAsia"/>
                 <w:color w:val="0070C0"/>
                 <w:kern w:val="0"/>
                 <w:sz w:val="14"/>
@@ -5285,16 +5209,16 @@
               <w:autoSpaceDN/>
               <w:jc w:val="center"/>
               <w:rPr>
-                <w:rFonts w:ascii="맑은 고딕" w:eastAsia="맑은 고딕" w:hAnsi="맑은 고딕" w:cs="굴림"/>
-                <w:color w:val="000000"/>
-                <w:kern w:val="0"/>
-                <w:sz w:val="14"/>
-                <w:szCs w:val="14"/>
-              </w:rPr>
-            </w:pPr>
-            <w:r>
-              <w:rPr>
-                <w:rFonts w:ascii="맑은 고딕" w:eastAsia="맑은 고딕" w:hAnsi="맑은 고딕" w:cs="굴림" w:hint="eastAsia"/>
+                <w:rFonts w:ascii="나눔고딕" w:eastAsia="나눔고딕" w:hAnsi="나눔고딕" w:cs="굴림"/>
+                <w:color w:val="000000"/>
+                <w:kern w:val="0"/>
+                <w:sz w:val="14"/>
+                <w:szCs w:val="14"/>
+              </w:rPr>
+            </w:pPr>
+            <w:r>
+              <w:rPr>
+                <w:rFonts w:ascii="나눔고딕" w:eastAsia="나눔고딕" w:hAnsi="나눔고딕" w:cs="굴림" w:hint="eastAsia"/>
                 <w:color w:val="000000"/>
                 <w:kern w:val="0"/>
                 <w:sz w:val="14"/>
@@ -5325,16 +5249,16 @@
               <w:autoSpaceDN/>
               <w:jc w:val="center"/>
               <w:rPr>
-                <w:rFonts w:ascii="맑은 고딕" w:eastAsia="맑은 고딕" w:hAnsi="맑은 고딕" w:cs="굴림"/>
-                <w:color w:val="000000"/>
-                <w:kern w:val="0"/>
-                <w:sz w:val="14"/>
-                <w:szCs w:val="14"/>
-              </w:rPr>
-            </w:pPr>
-            <w:r>
-              <w:rPr>
-                <w:rFonts w:ascii="맑은 고딕" w:eastAsia="맑은 고딕" w:hAnsi="맑은 고딕" w:cs="굴림" w:hint="eastAsia"/>
+                <w:rFonts w:ascii="나눔고딕" w:eastAsia="나눔고딕" w:hAnsi="나눔고딕" w:cs="굴림"/>
+                <w:color w:val="000000"/>
+                <w:kern w:val="0"/>
+                <w:sz w:val="14"/>
+                <w:szCs w:val="14"/>
+              </w:rPr>
+            </w:pPr>
+            <w:r>
+              <w:rPr>
+                <w:rFonts w:ascii="나눔고딕" w:eastAsia="나눔고딕" w:hAnsi="나눔고딕" w:cs="굴림" w:hint="eastAsia"/>
                 <w:color w:val="000000"/>
                 <w:kern w:val="0"/>
                 <w:sz w:val="14"/>
@@ -5370,7 +5294,7 @@
               <w:autoSpaceDN/>
               <w:jc w:val="left"/>
               <w:rPr>
-                <w:rFonts w:ascii="맑은 고딕" w:eastAsia="맑은 고딕" w:hAnsi="맑은 고딕" w:cs="굴림"/>
+                <w:rFonts w:ascii="나눔고딕" w:eastAsia="나눔고딕" w:hAnsi="나눔고딕" w:cs="굴림"/>
                 <w:b/>
                 <w:bCs/>
                 <w:color w:val="FF0000"/>
@@ -5402,16 +5326,16 @@
               <w:autoSpaceDN/>
               <w:jc w:val="center"/>
               <w:rPr>
-                <w:rFonts w:ascii="맑은 고딕" w:eastAsia="맑은 고딕" w:hAnsi="맑은 고딕" w:cs="굴림"/>
-                <w:color w:val="000000"/>
-                <w:kern w:val="0"/>
-                <w:sz w:val="14"/>
-                <w:szCs w:val="14"/>
-              </w:rPr>
-            </w:pPr>
-            <w:r>
-              <w:rPr>
-                <w:rFonts w:ascii="맑은 고딕" w:eastAsia="맑은 고딕" w:hAnsi="맑은 고딕" w:cs="굴림" w:hint="eastAsia"/>
+                <w:rFonts w:ascii="나눔고딕" w:eastAsia="나눔고딕" w:hAnsi="나눔고딕" w:cs="굴림"/>
+                <w:color w:val="000000"/>
+                <w:kern w:val="0"/>
+                <w:sz w:val="14"/>
+                <w:szCs w:val="14"/>
+              </w:rPr>
+            </w:pPr>
+            <w:r>
+              <w:rPr>
+                <w:rFonts w:ascii="나눔고딕" w:eastAsia="나눔고딕" w:hAnsi="나눔고딕" w:cs="굴림" w:hint="eastAsia"/>
                 <w:color w:val="000000"/>
                 <w:kern w:val="0"/>
                 <w:sz w:val="14"/>
@@ -5443,7 +5367,7 @@
               <w:autoSpaceDN/>
               <w:jc w:val="center"/>
               <w:rPr>
-                <w:rFonts w:ascii="맑은 고딕" w:eastAsia="맑은 고딕" w:hAnsi="맑은 고딕" w:cs="굴림"/>
+                <w:rFonts w:ascii="나눔고딕" w:eastAsia="나눔고딕" w:hAnsi="나눔고딕" w:cs="굴림"/>
                 <w:color w:val="FF0000"/>
                 <w:kern w:val="0"/>
                 <w:sz w:val="14"/>
@@ -5452,7 +5376,7 @@
             </w:pPr>
             <w:r>
               <w:rPr>
-                <w:rFonts w:ascii="맑은 고딕" w:eastAsia="맑은 고딕" w:hAnsi="맑은 고딕" w:cs="굴림" w:hint="eastAsia"/>
+                <w:rFonts w:ascii="나눔고딕" w:eastAsia="나눔고딕" w:hAnsi="나눔고딕" w:cs="굴림" w:hint="eastAsia"/>
                 <w:color w:val="FF0000"/>
                 <w:kern w:val="0"/>
                 <w:sz w:val="14"/>
@@ -5484,16 +5408,16 @@
               <w:autoSpaceDN/>
               <w:jc w:val="center"/>
               <w:rPr>
-                <w:rFonts w:ascii="맑은 고딕" w:eastAsia="맑은 고딕" w:hAnsi="맑은 고딕" w:cs="굴림"/>
-                <w:color w:val="000000"/>
-                <w:kern w:val="0"/>
-                <w:sz w:val="14"/>
-                <w:szCs w:val="14"/>
-              </w:rPr>
-            </w:pPr>
-            <w:r>
-              <w:rPr>
-                <w:rFonts w:ascii="맑은 고딕" w:eastAsia="맑은 고딕" w:hAnsi="맑은 고딕" w:cs="굴림" w:hint="eastAsia"/>
+                <w:rFonts w:ascii="나눔고딕" w:eastAsia="나눔고딕" w:hAnsi="나눔고딕" w:cs="굴림"/>
+                <w:color w:val="000000"/>
+                <w:kern w:val="0"/>
+                <w:sz w:val="14"/>
+                <w:szCs w:val="14"/>
+              </w:rPr>
+            </w:pPr>
+            <w:r>
+              <w:rPr>
+                <w:rFonts w:ascii="나눔고딕" w:eastAsia="나눔고딕" w:hAnsi="나눔고딕" w:cs="굴림" w:hint="eastAsia"/>
                 <w:color w:val="000000"/>
                 <w:kern w:val="0"/>
                 <w:sz w:val="14"/>
@@ -5524,16 +5448,16 @@
               <w:autoSpaceDN/>
               <w:jc w:val="center"/>
               <w:rPr>
-                <w:rFonts w:ascii="맑은 고딕" w:eastAsia="맑은 고딕" w:hAnsi="맑은 고딕" w:cs="굴림"/>
-                <w:color w:val="000000"/>
-                <w:kern w:val="0"/>
-                <w:sz w:val="14"/>
-                <w:szCs w:val="14"/>
-              </w:rPr>
-            </w:pPr>
-            <w:r>
-              <w:rPr>
-                <w:rFonts w:ascii="맑은 고딕" w:eastAsia="맑은 고딕" w:hAnsi="맑은 고딕" w:cs="굴림" w:hint="eastAsia"/>
+                <w:rFonts w:ascii="나눔고딕" w:eastAsia="나눔고딕" w:hAnsi="나눔고딕" w:cs="굴림"/>
+                <w:color w:val="000000"/>
+                <w:kern w:val="0"/>
+                <w:sz w:val="14"/>
+                <w:szCs w:val="14"/>
+              </w:rPr>
+            </w:pPr>
+            <w:r>
+              <w:rPr>
+                <w:rFonts w:ascii="나눔고딕" w:eastAsia="나눔고딕" w:hAnsi="나눔고딕" w:cs="굴림" w:hint="eastAsia"/>
                 <w:color w:val="000000"/>
                 <w:kern w:val="0"/>
                 <w:sz w:val="14"/>
@@ -5569,7 +5493,7 @@
               <w:autoSpaceDN/>
               <w:jc w:val="left"/>
               <w:rPr>
-                <w:rFonts w:ascii="맑은 고딕" w:eastAsia="맑은 고딕" w:hAnsi="맑은 고딕" w:cs="굴림"/>
+                <w:rFonts w:ascii="나눔고딕" w:eastAsia="나눔고딕" w:hAnsi="나눔고딕" w:cs="굴림"/>
                 <w:b/>
                 <w:bCs/>
                 <w:color w:val="FF0000"/>
@@ -5601,16 +5525,16 @@
               <w:autoSpaceDN/>
               <w:jc w:val="center"/>
               <w:rPr>
-                <w:rFonts w:ascii="맑은 고딕" w:eastAsia="맑은 고딕" w:hAnsi="맑은 고딕" w:cs="굴림"/>
-                <w:color w:val="000000"/>
-                <w:kern w:val="0"/>
-                <w:sz w:val="14"/>
-                <w:szCs w:val="14"/>
-              </w:rPr>
-            </w:pPr>
-            <w:r>
-              <w:rPr>
-                <w:rFonts w:ascii="맑은 고딕" w:eastAsia="맑은 고딕" w:hAnsi="맑은 고딕" w:cs="굴림" w:hint="eastAsia"/>
+                <w:rFonts w:ascii="나눔고딕" w:eastAsia="나눔고딕" w:hAnsi="나눔고딕" w:cs="굴림"/>
+                <w:color w:val="000000"/>
+                <w:kern w:val="0"/>
+                <w:sz w:val="14"/>
+                <w:szCs w:val="14"/>
+              </w:rPr>
+            </w:pPr>
+            <w:r>
+              <w:rPr>
+                <w:rFonts w:ascii="나눔고딕" w:eastAsia="나눔고딕" w:hAnsi="나눔고딕" w:cs="굴림" w:hint="eastAsia"/>
                 <w:color w:val="000000"/>
                 <w:kern w:val="0"/>
                 <w:sz w:val="14"/>
@@ -5642,7 +5566,7 @@
               <w:autoSpaceDN/>
               <w:jc w:val="center"/>
               <w:rPr>
-                <w:rFonts w:ascii="맑은 고딕" w:eastAsia="맑은 고딕" w:hAnsi="맑은 고딕" w:cs="굴림"/>
+                <w:rFonts w:ascii="나눔고딕" w:eastAsia="나눔고딕" w:hAnsi="나눔고딕" w:cs="굴림"/>
                 <w:color w:val="FF0000"/>
                 <w:kern w:val="0"/>
                 <w:sz w:val="14"/>
@@ -5651,7 +5575,7 @@
             </w:pPr>
             <w:r>
               <w:rPr>
-                <w:rFonts w:ascii="맑은 고딕" w:eastAsia="맑은 고딕" w:hAnsi="맑은 고딕" w:cs="굴림" w:hint="eastAsia"/>
+                <w:rFonts w:ascii="나눔고딕" w:eastAsia="나눔고딕" w:hAnsi="나눔고딕" w:cs="굴림" w:hint="eastAsia"/>
                 <w:color w:val="FF0000"/>
                 <w:kern w:val="0"/>
                 <w:sz w:val="14"/>
@@ -5683,16 +5607,16 @@
               <w:autoSpaceDN/>
               <w:jc w:val="center"/>
               <w:rPr>
-                <w:rFonts w:ascii="맑은 고딕" w:eastAsia="맑은 고딕" w:hAnsi="맑은 고딕" w:cs="굴림"/>
-                <w:color w:val="000000"/>
-                <w:kern w:val="0"/>
-                <w:sz w:val="14"/>
-                <w:szCs w:val="14"/>
-              </w:rPr>
-            </w:pPr>
-            <w:r>
-              <w:rPr>
-                <w:rFonts w:ascii="맑은 고딕" w:eastAsia="맑은 고딕" w:hAnsi="맑은 고딕" w:cs="굴림" w:hint="eastAsia"/>
+                <w:rFonts w:ascii="나눔고딕" w:eastAsia="나눔고딕" w:hAnsi="나눔고딕" w:cs="굴림"/>
+                <w:color w:val="000000"/>
+                <w:kern w:val="0"/>
+                <w:sz w:val="14"/>
+                <w:szCs w:val="14"/>
+              </w:rPr>
+            </w:pPr>
+            <w:r>
+              <w:rPr>
+                <w:rFonts w:ascii="나눔고딕" w:eastAsia="나눔고딕" w:hAnsi="나눔고딕" w:cs="굴림" w:hint="eastAsia"/>
                 <w:color w:val="000000"/>
                 <w:kern w:val="0"/>
                 <w:sz w:val="14"/>
@@ -5723,16 +5647,16 @@
               <w:autoSpaceDN/>
               <w:jc w:val="center"/>
               <w:rPr>
-                <w:rFonts w:ascii="맑은 고딕" w:eastAsia="맑은 고딕" w:hAnsi="맑은 고딕" w:cs="굴림"/>
-                <w:color w:val="000000"/>
-                <w:kern w:val="0"/>
-                <w:sz w:val="14"/>
-                <w:szCs w:val="14"/>
-              </w:rPr>
-            </w:pPr>
-            <w:r>
-              <w:rPr>
-                <w:rFonts w:ascii="맑은 고딕" w:eastAsia="맑은 고딕" w:hAnsi="맑은 고딕" w:cs="굴림" w:hint="eastAsia"/>
+                <w:rFonts w:ascii="나눔고딕" w:eastAsia="나눔고딕" w:hAnsi="나눔고딕" w:cs="굴림"/>
+                <w:color w:val="000000"/>
+                <w:kern w:val="0"/>
+                <w:sz w:val="14"/>
+                <w:szCs w:val="14"/>
+              </w:rPr>
+            </w:pPr>
+            <w:r>
+              <w:rPr>
+                <w:rFonts w:ascii="나눔고딕" w:eastAsia="나눔고딕" w:hAnsi="나눔고딕" w:cs="굴림" w:hint="eastAsia"/>
                 <w:color w:val="000000"/>
                 <w:kern w:val="0"/>
                 <w:sz w:val="14"/>
@@ -5769,7 +5693,7 @@
               <w:autoSpaceDN/>
               <w:jc w:val="center"/>
               <w:rPr>
-                <w:rFonts w:ascii="맑은 고딕" w:eastAsia="맑은 고딕" w:hAnsi="맑은 고딕" w:cs="굴림"/>
+                <w:rFonts w:ascii="나눔고딕" w:eastAsia="나눔고딕" w:hAnsi="나눔고딕" w:cs="굴림"/>
                 <w:b/>
                 <w:bCs/>
                 <w:color w:val="000000"/>
@@ -5780,7 +5704,7 @@
             </w:pPr>
             <w:r>
               <w:rPr>
-                <w:rFonts w:ascii="맑은 고딕" w:eastAsia="맑은 고딕" w:hAnsi="맑은 고딕" w:cs="굴림" w:hint="eastAsia"/>
+                <w:rFonts w:ascii="나눔고딕" w:eastAsia="나눔고딕" w:hAnsi="나눔고딕" w:cs="굴림" w:hint="eastAsia"/>
                 <w:b/>
                 <w:bCs/>
                 <w:color w:val="000000"/>
@@ -5788,19 +5712,7 @@
                 <w:sz w:val="16"/>
                 <w:szCs w:val="16"/>
               </w:rPr>
-              <w:t>R</w:t>
-            </w:r>
-            <w:r>
-              <w:rPr>
-                <w:rFonts w:ascii="맑은 고딕" w:eastAsia="맑은 고딕" w:hAnsi="맑은 고딕" w:cs="굴림" w:hint="eastAsia"/>
-                <w:b/>
-                <w:bCs/>
-                <w:color w:val="000000"/>
-                <w:kern w:val="0"/>
-                <w:sz w:val="16"/>
-                <w:szCs w:val="16"/>
-              </w:rPr>
-              <w:t>espiratory rate</w:t>
+              <w:t>Respiratory rate</w:t>
             </w:r>
           </w:p>
         </w:tc>
@@ -5825,16 +5737,16 @@
               <w:autoSpaceDN/>
               <w:jc w:val="center"/>
               <w:rPr>
-                <w:rFonts w:ascii="맑은 고딕" w:eastAsia="맑은 고딕" w:hAnsi="맑은 고딕" w:cs="굴림"/>
-                <w:color w:val="000000"/>
-                <w:kern w:val="0"/>
-                <w:sz w:val="14"/>
-                <w:szCs w:val="14"/>
-              </w:rPr>
-            </w:pPr>
-            <w:r>
-              <w:rPr>
-                <w:rFonts w:ascii="맑은 고딕" w:eastAsia="맑은 고딕" w:hAnsi="맑은 고딕" w:cs="굴림" w:hint="eastAsia"/>
+                <w:rFonts w:ascii="나눔고딕" w:eastAsia="나눔고딕" w:hAnsi="나눔고딕" w:cs="굴림"/>
+                <w:color w:val="000000"/>
+                <w:kern w:val="0"/>
+                <w:sz w:val="14"/>
+                <w:szCs w:val="14"/>
+              </w:rPr>
+            </w:pPr>
+            <w:r>
+              <w:rPr>
+                <w:rFonts w:ascii="나눔고딕" w:eastAsia="나눔고딕" w:hAnsi="나눔고딕" w:cs="굴림" w:hint="eastAsia"/>
                 <w:color w:val="000000"/>
                 <w:kern w:val="0"/>
                 <w:sz w:val="14"/>
@@ -5866,16 +5778,16 @@
               <w:autoSpaceDN/>
               <w:jc w:val="center"/>
               <w:rPr>
-                <w:rFonts w:ascii="맑은 고딕" w:eastAsia="맑은 고딕" w:hAnsi="맑은 고딕" w:cs="굴림"/>
-                <w:color w:val="000000"/>
-                <w:kern w:val="0"/>
-                <w:sz w:val="14"/>
-                <w:szCs w:val="14"/>
-              </w:rPr>
-            </w:pPr>
-            <w:r>
-              <w:rPr>
-                <w:rFonts w:ascii="맑은 고딕" w:eastAsia="맑은 고딕" w:hAnsi="맑은 고딕" w:cs="굴림" w:hint="eastAsia"/>
+                <w:rFonts w:ascii="나눔고딕" w:eastAsia="나눔고딕" w:hAnsi="나눔고딕" w:cs="굴림"/>
+                <w:color w:val="000000"/>
+                <w:kern w:val="0"/>
+                <w:sz w:val="14"/>
+                <w:szCs w:val="14"/>
+              </w:rPr>
+            </w:pPr>
+            <w:r>
+              <w:rPr>
+                <w:rFonts w:ascii="나눔고딕" w:eastAsia="나눔고딕" w:hAnsi="나눔고딕" w:cs="굴림" w:hint="eastAsia"/>
                 <w:color w:val="000000"/>
                 <w:kern w:val="0"/>
                 <w:sz w:val="14"/>
@@ -5907,16 +5819,16 @@
               <w:autoSpaceDN/>
               <w:jc w:val="center"/>
               <w:rPr>
-                <w:rFonts w:ascii="맑은 고딕" w:eastAsia="맑은 고딕" w:hAnsi="맑은 고딕" w:cs="굴림"/>
-                <w:color w:val="000000"/>
-                <w:kern w:val="0"/>
-                <w:sz w:val="14"/>
-                <w:szCs w:val="14"/>
-              </w:rPr>
-            </w:pPr>
-            <w:r>
-              <w:rPr>
-                <w:rFonts w:ascii="맑은 고딕" w:eastAsia="맑은 고딕" w:hAnsi="맑은 고딕" w:cs="굴림" w:hint="eastAsia"/>
+                <w:rFonts w:ascii="나눔고딕" w:eastAsia="나눔고딕" w:hAnsi="나눔고딕" w:cs="굴림"/>
+                <w:color w:val="000000"/>
+                <w:kern w:val="0"/>
+                <w:sz w:val="14"/>
+                <w:szCs w:val="14"/>
+              </w:rPr>
+            </w:pPr>
+            <w:r>
+              <w:rPr>
+                <w:rFonts w:ascii="나눔고딕" w:eastAsia="나눔고딕" w:hAnsi="나눔고딕" w:cs="굴림" w:hint="eastAsia"/>
                 <w:color w:val="000000"/>
                 <w:kern w:val="0"/>
                 <w:sz w:val="14"/>
@@ -5947,16 +5859,16 @@
               <w:autoSpaceDN/>
               <w:jc w:val="center"/>
               <w:rPr>
-                <w:rFonts w:ascii="맑은 고딕" w:eastAsia="맑은 고딕" w:hAnsi="맑은 고딕" w:cs="굴림"/>
-                <w:color w:val="000000"/>
-                <w:kern w:val="0"/>
-                <w:sz w:val="14"/>
-                <w:szCs w:val="14"/>
-              </w:rPr>
-            </w:pPr>
-            <w:r>
-              <w:rPr>
-                <w:rFonts w:ascii="맑은 고딕" w:eastAsia="맑은 고딕" w:hAnsi="맑은 고딕" w:cs="굴림" w:hint="eastAsia"/>
+                <w:rFonts w:ascii="나눔고딕" w:eastAsia="나눔고딕" w:hAnsi="나눔고딕" w:cs="굴림"/>
+                <w:color w:val="000000"/>
+                <w:kern w:val="0"/>
+                <w:sz w:val="14"/>
+                <w:szCs w:val="14"/>
+              </w:rPr>
+            </w:pPr>
+            <w:r>
+              <w:rPr>
+                <w:rFonts w:ascii="나눔고딕" w:eastAsia="나눔고딕" w:hAnsi="나눔고딕" w:cs="굴림" w:hint="eastAsia"/>
                 <w:color w:val="000000"/>
                 <w:kern w:val="0"/>
                 <w:sz w:val="14"/>
@@ -5992,7 +5904,7 @@
               <w:autoSpaceDN/>
               <w:jc w:val="left"/>
               <w:rPr>
-                <w:rFonts w:ascii="맑은 고딕" w:eastAsia="맑은 고딕" w:hAnsi="맑은 고딕" w:cs="굴림"/>
+                <w:rFonts w:ascii="나눔고딕" w:eastAsia="나눔고딕" w:hAnsi="나눔고딕" w:cs="굴림"/>
                 <w:b/>
                 <w:bCs/>
                 <w:color w:val="000000"/>
@@ -6024,16 +5936,16 @@
               <w:autoSpaceDN/>
               <w:jc w:val="center"/>
               <w:rPr>
-                <w:rFonts w:ascii="맑은 고딕" w:eastAsia="맑은 고딕" w:hAnsi="맑은 고딕" w:cs="굴림"/>
-                <w:color w:val="000000"/>
-                <w:kern w:val="0"/>
-                <w:sz w:val="14"/>
-                <w:szCs w:val="14"/>
-              </w:rPr>
-            </w:pPr>
-            <w:r>
-              <w:rPr>
-                <w:rFonts w:ascii="맑은 고딕" w:eastAsia="맑은 고딕" w:hAnsi="맑은 고딕" w:cs="굴림" w:hint="eastAsia"/>
+                <w:rFonts w:ascii="나눔고딕" w:eastAsia="나눔고딕" w:hAnsi="나눔고딕" w:cs="굴림"/>
+                <w:color w:val="000000"/>
+                <w:kern w:val="0"/>
+                <w:sz w:val="14"/>
+                <w:szCs w:val="14"/>
+              </w:rPr>
+            </w:pPr>
+            <w:r>
+              <w:rPr>
+                <w:rFonts w:ascii="나눔고딕" w:eastAsia="나눔고딕" w:hAnsi="나눔고딕" w:cs="굴림" w:hint="eastAsia"/>
                 <w:color w:val="000000"/>
                 <w:kern w:val="0"/>
                 <w:sz w:val="14"/>
@@ -6065,16 +5977,16 @@
               <w:autoSpaceDN/>
               <w:jc w:val="center"/>
               <w:rPr>
-                <w:rFonts w:ascii="맑은 고딕" w:eastAsia="맑은 고딕" w:hAnsi="맑은 고딕" w:cs="굴림"/>
-                <w:color w:val="000000"/>
-                <w:kern w:val="0"/>
-                <w:sz w:val="14"/>
-                <w:szCs w:val="14"/>
-              </w:rPr>
-            </w:pPr>
-            <w:r>
-              <w:rPr>
-                <w:rFonts w:ascii="맑은 고딕" w:eastAsia="맑은 고딕" w:hAnsi="맑은 고딕" w:cs="굴림" w:hint="eastAsia"/>
+                <w:rFonts w:ascii="나눔고딕" w:eastAsia="나눔고딕" w:hAnsi="나눔고딕" w:cs="굴림"/>
+                <w:color w:val="000000"/>
+                <w:kern w:val="0"/>
+                <w:sz w:val="14"/>
+                <w:szCs w:val="14"/>
+              </w:rPr>
+            </w:pPr>
+            <w:r>
+              <w:rPr>
+                <w:rFonts w:ascii="나눔고딕" w:eastAsia="나눔고딕" w:hAnsi="나눔고딕" w:cs="굴림" w:hint="eastAsia"/>
                 <w:color w:val="000000"/>
                 <w:kern w:val="0"/>
                 <w:sz w:val="14"/>
@@ -6106,16 +6018,16 @@
               <w:autoSpaceDN/>
               <w:jc w:val="center"/>
               <w:rPr>
-                <w:rFonts w:ascii="맑은 고딕" w:eastAsia="맑은 고딕" w:hAnsi="맑은 고딕" w:cs="굴림"/>
-                <w:color w:val="000000"/>
-                <w:kern w:val="0"/>
-                <w:sz w:val="14"/>
-                <w:szCs w:val="14"/>
-              </w:rPr>
-            </w:pPr>
-            <w:r>
-              <w:rPr>
-                <w:rFonts w:ascii="맑은 고딕" w:eastAsia="맑은 고딕" w:hAnsi="맑은 고딕" w:cs="굴림" w:hint="eastAsia"/>
+                <w:rFonts w:ascii="나눔고딕" w:eastAsia="나눔고딕" w:hAnsi="나눔고딕" w:cs="굴림"/>
+                <w:color w:val="000000"/>
+                <w:kern w:val="0"/>
+                <w:sz w:val="14"/>
+                <w:szCs w:val="14"/>
+              </w:rPr>
+            </w:pPr>
+            <w:r>
+              <w:rPr>
+                <w:rFonts w:ascii="나눔고딕" w:eastAsia="나눔고딕" w:hAnsi="나눔고딕" w:cs="굴림" w:hint="eastAsia"/>
                 <w:color w:val="000000"/>
                 <w:kern w:val="0"/>
                 <w:sz w:val="14"/>
@@ -6146,16 +6058,16 @@
               <w:autoSpaceDN/>
               <w:jc w:val="center"/>
               <w:rPr>
-                <w:rFonts w:ascii="맑은 고딕" w:eastAsia="맑은 고딕" w:hAnsi="맑은 고딕" w:cs="굴림"/>
-                <w:color w:val="000000"/>
-                <w:kern w:val="0"/>
-                <w:sz w:val="14"/>
-                <w:szCs w:val="14"/>
-              </w:rPr>
-            </w:pPr>
-            <w:r>
-              <w:rPr>
-                <w:rFonts w:ascii="맑은 고딕" w:eastAsia="맑은 고딕" w:hAnsi="맑은 고딕" w:cs="굴림" w:hint="eastAsia"/>
+                <w:rFonts w:ascii="나눔고딕" w:eastAsia="나눔고딕" w:hAnsi="나눔고딕" w:cs="굴림"/>
+                <w:color w:val="000000"/>
+                <w:kern w:val="0"/>
+                <w:sz w:val="14"/>
+                <w:szCs w:val="14"/>
+              </w:rPr>
+            </w:pPr>
+            <w:r>
+              <w:rPr>
+                <w:rFonts w:ascii="나눔고딕" w:eastAsia="나눔고딕" w:hAnsi="나눔고딕" w:cs="굴림" w:hint="eastAsia"/>
                 <w:color w:val="000000"/>
                 <w:kern w:val="0"/>
                 <w:sz w:val="14"/>
@@ -6191,7 +6103,7 @@
               <w:autoSpaceDN/>
               <w:jc w:val="left"/>
               <w:rPr>
-                <w:rFonts w:ascii="맑은 고딕" w:eastAsia="맑은 고딕" w:hAnsi="맑은 고딕" w:cs="굴림"/>
+                <w:rFonts w:ascii="나눔고딕" w:eastAsia="나눔고딕" w:hAnsi="나눔고딕" w:cs="굴림"/>
                 <w:b/>
                 <w:bCs/>
                 <w:color w:val="000000"/>
@@ -6223,16 +6135,16 @@
               <w:autoSpaceDN/>
               <w:jc w:val="center"/>
               <w:rPr>
-                <w:rFonts w:ascii="맑은 고딕" w:eastAsia="맑은 고딕" w:hAnsi="맑은 고딕" w:cs="굴림"/>
-                <w:color w:val="000000"/>
-                <w:kern w:val="0"/>
-                <w:sz w:val="14"/>
-                <w:szCs w:val="14"/>
-              </w:rPr>
-            </w:pPr>
-            <w:r>
-              <w:rPr>
-                <w:rFonts w:ascii="맑은 고딕" w:eastAsia="맑은 고딕" w:hAnsi="맑은 고딕" w:cs="굴림" w:hint="eastAsia"/>
+                <w:rFonts w:ascii="나눔고딕" w:eastAsia="나눔고딕" w:hAnsi="나눔고딕" w:cs="굴림"/>
+                <w:color w:val="000000"/>
+                <w:kern w:val="0"/>
+                <w:sz w:val="14"/>
+                <w:szCs w:val="14"/>
+              </w:rPr>
+            </w:pPr>
+            <w:r>
+              <w:rPr>
+                <w:rFonts w:ascii="나눔고딕" w:eastAsia="나눔고딕" w:hAnsi="나눔고딕" w:cs="굴림" w:hint="eastAsia"/>
                 <w:color w:val="000000"/>
                 <w:kern w:val="0"/>
                 <w:sz w:val="14"/>
@@ -6264,16 +6176,16 @@
               <w:autoSpaceDN/>
               <w:jc w:val="center"/>
               <w:rPr>
-                <w:rFonts w:ascii="맑은 고딕" w:eastAsia="맑은 고딕" w:hAnsi="맑은 고딕" w:cs="굴림"/>
-                <w:color w:val="000000"/>
-                <w:kern w:val="0"/>
-                <w:sz w:val="14"/>
-                <w:szCs w:val="14"/>
-              </w:rPr>
-            </w:pPr>
-            <w:r>
-              <w:rPr>
-                <w:rFonts w:ascii="맑은 고딕" w:eastAsia="맑은 고딕" w:hAnsi="맑은 고딕" w:cs="굴림" w:hint="eastAsia"/>
+                <w:rFonts w:ascii="나눔고딕" w:eastAsia="나눔고딕" w:hAnsi="나눔고딕" w:cs="굴림"/>
+                <w:color w:val="000000"/>
+                <w:kern w:val="0"/>
+                <w:sz w:val="14"/>
+                <w:szCs w:val="14"/>
+              </w:rPr>
+            </w:pPr>
+            <w:r>
+              <w:rPr>
+                <w:rFonts w:ascii="나눔고딕" w:eastAsia="나눔고딕" w:hAnsi="나눔고딕" w:cs="굴림" w:hint="eastAsia"/>
                 <w:color w:val="000000"/>
                 <w:kern w:val="0"/>
                 <w:sz w:val="14"/>
@@ -6305,16 +6217,16 @@
               <w:autoSpaceDN/>
               <w:jc w:val="center"/>
               <w:rPr>
-                <w:rFonts w:ascii="맑은 고딕" w:eastAsia="맑은 고딕" w:hAnsi="맑은 고딕" w:cs="굴림"/>
-                <w:color w:val="000000"/>
-                <w:kern w:val="0"/>
-                <w:sz w:val="14"/>
-                <w:szCs w:val="14"/>
-              </w:rPr>
-            </w:pPr>
-            <w:r>
-              <w:rPr>
-                <w:rFonts w:ascii="맑은 고딕" w:eastAsia="맑은 고딕" w:hAnsi="맑은 고딕" w:cs="굴림" w:hint="eastAsia"/>
+                <w:rFonts w:ascii="나눔고딕" w:eastAsia="나눔고딕" w:hAnsi="나눔고딕" w:cs="굴림"/>
+                <w:color w:val="000000"/>
+                <w:kern w:val="0"/>
+                <w:sz w:val="14"/>
+                <w:szCs w:val="14"/>
+              </w:rPr>
+            </w:pPr>
+            <w:r>
+              <w:rPr>
+                <w:rFonts w:ascii="나눔고딕" w:eastAsia="나눔고딕" w:hAnsi="나눔고딕" w:cs="굴림" w:hint="eastAsia"/>
                 <w:color w:val="000000"/>
                 <w:kern w:val="0"/>
                 <w:sz w:val="14"/>
@@ -6345,16 +6257,16 @@
               <w:autoSpaceDN/>
               <w:jc w:val="center"/>
               <w:rPr>
-                <w:rFonts w:ascii="맑은 고딕" w:eastAsia="맑은 고딕" w:hAnsi="맑은 고딕" w:cs="굴림"/>
-                <w:color w:val="000000"/>
-                <w:kern w:val="0"/>
-                <w:sz w:val="14"/>
-                <w:szCs w:val="14"/>
-              </w:rPr>
-            </w:pPr>
-            <w:r>
-              <w:rPr>
-                <w:rFonts w:ascii="맑은 고딕" w:eastAsia="맑은 고딕" w:hAnsi="맑은 고딕" w:cs="굴림" w:hint="eastAsia"/>
+                <w:rFonts w:ascii="나눔고딕" w:eastAsia="나눔고딕" w:hAnsi="나눔고딕" w:cs="굴림"/>
+                <w:color w:val="000000"/>
+                <w:kern w:val="0"/>
+                <w:sz w:val="14"/>
+                <w:szCs w:val="14"/>
+              </w:rPr>
+            </w:pPr>
+            <w:r>
+              <w:rPr>
+                <w:rFonts w:ascii="나눔고딕" w:eastAsia="나눔고딕" w:hAnsi="나눔고딕" w:cs="굴림" w:hint="eastAsia"/>
                 <w:color w:val="000000"/>
                 <w:kern w:val="0"/>
                 <w:sz w:val="14"/>
@@ -6391,7 +6303,7 @@
               <w:autoSpaceDN/>
               <w:jc w:val="center"/>
               <w:rPr>
-                <w:rFonts w:ascii="맑은 고딕" w:eastAsia="맑은 고딕" w:hAnsi="맑은 고딕" w:cs="굴림"/>
+                <w:rFonts w:ascii="나눔고딕" w:eastAsia="나눔고딕" w:hAnsi="나눔고딕" w:cs="굴림"/>
                 <w:b/>
                 <w:bCs/>
                 <w:color w:val="00B0F0"/>
@@ -6402,7 +6314,7 @@
             </w:pPr>
             <w:r>
               <w:rPr>
-                <w:rFonts w:ascii="맑은 고딕" w:eastAsia="맑은 고딕" w:hAnsi="맑은 고딕" w:cs="굴림" w:hint="eastAsia"/>
+                <w:rFonts w:ascii="나눔고딕" w:eastAsia="나눔고딕" w:hAnsi="나눔고딕" w:cs="굴림" w:hint="eastAsia"/>
                 <w:b/>
                 <w:bCs/>
                 <w:color w:val="00B0F0"/>
@@ -6410,19 +6322,7 @@
                 <w:sz w:val="16"/>
                 <w:szCs w:val="16"/>
               </w:rPr>
-              <w:t>N</w:t>
-            </w:r>
-            <w:r>
-              <w:rPr>
-                <w:rFonts w:ascii="맑은 고딕" w:eastAsia="맑은 고딕" w:hAnsi="맑은 고딕" w:cs="굴림" w:hint="eastAsia"/>
-                <w:b/>
-                <w:bCs/>
-                <w:color w:val="00B0F0"/>
-                <w:kern w:val="0"/>
-                <w:sz w:val="16"/>
-                <w:szCs w:val="16"/>
-              </w:rPr>
-              <w:t>asogastric reflux PH</w:t>
+              <w:t>Nasogastric reflux PH</w:t>
             </w:r>
           </w:p>
         </w:tc>
@@ -6447,16 +6347,16 @@
               <w:autoSpaceDN/>
               <w:jc w:val="center"/>
               <w:rPr>
-                <w:rFonts w:ascii="맑은 고딕" w:eastAsia="맑은 고딕" w:hAnsi="맑은 고딕" w:cs="굴림"/>
-                <w:color w:val="000000"/>
-                <w:kern w:val="0"/>
-                <w:sz w:val="14"/>
-                <w:szCs w:val="14"/>
-              </w:rPr>
-            </w:pPr>
-            <w:r>
-              <w:rPr>
-                <w:rFonts w:ascii="맑은 고딕" w:eastAsia="맑은 고딕" w:hAnsi="맑은 고딕" w:cs="굴림" w:hint="eastAsia"/>
+                <w:rFonts w:ascii="나눔고딕" w:eastAsia="나눔고딕" w:hAnsi="나눔고딕" w:cs="굴림"/>
+                <w:color w:val="000000"/>
+                <w:kern w:val="0"/>
+                <w:sz w:val="14"/>
+                <w:szCs w:val="14"/>
+              </w:rPr>
+            </w:pPr>
+            <w:r>
+              <w:rPr>
+                <w:rFonts w:ascii="나눔고딕" w:eastAsia="나눔고딕" w:hAnsi="나눔고딕" w:cs="굴림" w:hint="eastAsia"/>
                 <w:color w:val="000000"/>
                 <w:kern w:val="0"/>
                 <w:sz w:val="14"/>
@@ -6488,16 +6388,16 @@
               <w:autoSpaceDN/>
               <w:jc w:val="center"/>
               <w:rPr>
-                <w:rFonts w:ascii="맑은 고딕" w:eastAsia="맑은 고딕" w:hAnsi="맑은 고딕" w:cs="굴림"/>
-                <w:color w:val="000000"/>
-                <w:kern w:val="0"/>
-                <w:sz w:val="14"/>
-                <w:szCs w:val="14"/>
-              </w:rPr>
-            </w:pPr>
-            <w:r>
-              <w:rPr>
-                <w:rFonts w:ascii="맑은 고딕" w:eastAsia="맑은 고딕" w:hAnsi="맑은 고딕" w:cs="굴림" w:hint="eastAsia"/>
+                <w:rFonts w:ascii="나눔고딕" w:eastAsia="나눔고딕" w:hAnsi="나눔고딕" w:cs="굴림"/>
+                <w:color w:val="000000"/>
+                <w:kern w:val="0"/>
+                <w:sz w:val="14"/>
+                <w:szCs w:val="14"/>
+              </w:rPr>
+            </w:pPr>
+            <w:r>
+              <w:rPr>
+                <w:rFonts w:ascii="나눔고딕" w:eastAsia="나눔고딕" w:hAnsi="나눔고딕" w:cs="굴림" w:hint="eastAsia"/>
                 <w:color w:val="000000"/>
                 <w:kern w:val="0"/>
                 <w:sz w:val="14"/>
@@ -6529,16 +6429,16 @@
               <w:autoSpaceDN/>
               <w:jc w:val="center"/>
               <w:rPr>
-                <w:rFonts w:ascii="맑은 고딕" w:eastAsia="맑은 고딕" w:hAnsi="맑은 고딕" w:cs="굴림"/>
-                <w:color w:val="000000"/>
-                <w:kern w:val="0"/>
-                <w:sz w:val="14"/>
-                <w:szCs w:val="14"/>
-              </w:rPr>
-            </w:pPr>
-            <w:r>
-              <w:rPr>
-                <w:rFonts w:ascii="맑은 고딕" w:eastAsia="맑은 고딕" w:hAnsi="맑은 고딕" w:cs="굴림" w:hint="eastAsia"/>
+                <w:rFonts w:ascii="나눔고딕" w:eastAsia="나눔고딕" w:hAnsi="나눔고딕" w:cs="굴림"/>
+                <w:color w:val="000000"/>
+                <w:kern w:val="0"/>
+                <w:sz w:val="14"/>
+                <w:szCs w:val="14"/>
+              </w:rPr>
+            </w:pPr>
+            <w:r>
+              <w:rPr>
+                <w:rFonts w:ascii="나눔고딕" w:eastAsia="나눔고딕" w:hAnsi="나눔고딕" w:cs="굴림" w:hint="eastAsia"/>
                 <w:color w:val="000000"/>
                 <w:kern w:val="0"/>
                 <w:sz w:val="14"/>
@@ -6569,7 +6469,7 @@
               <w:autoSpaceDN/>
               <w:jc w:val="center"/>
               <w:rPr>
-                <w:rFonts w:ascii="맑은 고딕" w:eastAsia="맑은 고딕" w:hAnsi="맑은 고딕" w:cs="굴림"/>
+                <w:rFonts w:ascii="나눔고딕" w:eastAsia="나눔고딕" w:hAnsi="나눔고딕" w:cs="굴림"/>
                 <w:color w:val="00B0F0"/>
                 <w:kern w:val="0"/>
                 <w:sz w:val="14"/>
@@ -6578,7 +6478,7 @@
             </w:pPr>
             <w:r>
               <w:rPr>
-                <w:rFonts w:ascii="맑은 고딕" w:eastAsia="맑은 고딕" w:hAnsi="맑은 고딕" w:cs="굴림" w:hint="eastAsia"/>
+                <w:rFonts w:ascii="나눔고딕" w:eastAsia="나눔고딕" w:hAnsi="나눔고딕" w:cs="굴림" w:hint="eastAsia"/>
                 <w:color w:val="00B0F0"/>
                 <w:kern w:val="0"/>
                 <w:sz w:val="14"/>
@@ -6614,7 +6514,7 @@
               <w:autoSpaceDN/>
               <w:jc w:val="left"/>
               <w:rPr>
-                <w:rFonts w:ascii="맑은 고딕" w:eastAsia="맑은 고딕" w:hAnsi="맑은 고딕" w:cs="굴림"/>
+                <w:rFonts w:ascii="나눔고딕" w:eastAsia="나눔고딕" w:hAnsi="나눔고딕" w:cs="굴림"/>
                 <w:b/>
                 <w:bCs/>
                 <w:color w:val="00B0F0"/>
@@ -6646,16 +6546,16 @@
               <w:autoSpaceDN/>
               <w:jc w:val="center"/>
               <w:rPr>
-                <w:rFonts w:ascii="맑은 고딕" w:eastAsia="맑은 고딕" w:hAnsi="맑은 고딕" w:cs="굴림"/>
-                <w:color w:val="000000"/>
-                <w:kern w:val="0"/>
-                <w:sz w:val="14"/>
-                <w:szCs w:val="14"/>
-              </w:rPr>
-            </w:pPr>
-            <w:r>
-              <w:rPr>
-                <w:rFonts w:ascii="맑은 고딕" w:eastAsia="맑은 고딕" w:hAnsi="맑은 고딕" w:cs="굴림" w:hint="eastAsia"/>
+                <w:rFonts w:ascii="나눔고딕" w:eastAsia="나눔고딕" w:hAnsi="나눔고딕" w:cs="굴림"/>
+                <w:color w:val="000000"/>
+                <w:kern w:val="0"/>
+                <w:sz w:val="14"/>
+                <w:szCs w:val="14"/>
+              </w:rPr>
+            </w:pPr>
+            <w:r>
+              <w:rPr>
+                <w:rFonts w:ascii="나눔고딕" w:eastAsia="나눔고딕" w:hAnsi="나눔고딕" w:cs="굴림" w:hint="eastAsia"/>
                 <w:color w:val="000000"/>
                 <w:kern w:val="0"/>
                 <w:sz w:val="14"/>
@@ -6687,16 +6587,16 @@
               <w:autoSpaceDN/>
               <w:jc w:val="center"/>
               <w:rPr>
-                <w:rFonts w:ascii="맑은 고딕" w:eastAsia="맑은 고딕" w:hAnsi="맑은 고딕" w:cs="굴림"/>
-                <w:color w:val="000000"/>
-                <w:kern w:val="0"/>
-                <w:sz w:val="14"/>
-                <w:szCs w:val="14"/>
-              </w:rPr>
-            </w:pPr>
-            <w:r>
-              <w:rPr>
-                <w:rFonts w:ascii="맑은 고딕" w:eastAsia="맑은 고딕" w:hAnsi="맑은 고딕" w:cs="굴림" w:hint="eastAsia"/>
+                <w:rFonts w:ascii="나눔고딕" w:eastAsia="나눔고딕" w:hAnsi="나눔고딕" w:cs="굴림"/>
+                <w:color w:val="000000"/>
+                <w:kern w:val="0"/>
+                <w:sz w:val="14"/>
+                <w:szCs w:val="14"/>
+              </w:rPr>
+            </w:pPr>
+            <w:r>
+              <w:rPr>
+                <w:rFonts w:ascii="나눔고딕" w:eastAsia="나눔고딕" w:hAnsi="나눔고딕" w:cs="굴림" w:hint="eastAsia"/>
                 <w:color w:val="000000"/>
                 <w:kern w:val="0"/>
                 <w:sz w:val="14"/>
@@ -6728,16 +6628,16 @@
               <w:autoSpaceDN/>
               <w:jc w:val="center"/>
               <w:rPr>
-                <w:rFonts w:ascii="맑은 고딕" w:eastAsia="맑은 고딕" w:hAnsi="맑은 고딕" w:cs="굴림"/>
-                <w:color w:val="000000"/>
-                <w:kern w:val="0"/>
-                <w:sz w:val="14"/>
-                <w:szCs w:val="14"/>
-              </w:rPr>
-            </w:pPr>
-            <w:r>
-              <w:rPr>
-                <w:rFonts w:ascii="맑은 고딕" w:eastAsia="맑은 고딕" w:hAnsi="맑은 고딕" w:cs="굴림" w:hint="eastAsia"/>
+                <w:rFonts w:ascii="나눔고딕" w:eastAsia="나눔고딕" w:hAnsi="나눔고딕" w:cs="굴림"/>
+                <w:color w:val="000000"/>
+                <w:kern w:val="0"/>
+                <w:sz w:val="14"/>
+                <w:szCs w:val="14"/>
+              </w:rPr>
+            </w:pPr>
+            <w:r>
+              <w:rPr>
+                <w:rFonts w:ascii="나눔고딕" w:eastAsia="나눔고딕" w:hAnsi="나눔고딕" w:cs="굴림" w:hint="eastAsia"/>
                 <w:color w:val="000000"/>
                 <w:kern w:val="0"/>
                 <w:sz w:val="14"/>
@@ -6768,7 +6668,7 @@
               <w:autoSpaceDN/>
               <w:jc w:val="center"/>
               <w:rPr>
-                <w:rFonts w:ascii="맑은 고딕" w:eastAsia="맑은 고딕" w:hAnsi="맑은 고딕" w:cs="굴림"/>
+                <w:rFonts w:ascii="나눔고딕" w:eastAsia="나눔고딕" w:hAnsi="나눔고딕" w:cs="굴림"/>
                 <w:color w:val="00B0F0"/>
                 <w:kern w:val="0"/>
                 <w:sz w:val="14"/>
@@ -6777,7 +6677,7 @@
             </w:pPr>
             <w:r>
               <w:rPr>
-                <w:rFonts w:ascii="맑은 고딕" w:eastAsia="맑은 고딕" w:hAnsi="맑은 고딕" w:cs="굴림" w:hint="eastAsia"/>
+                <w:rFonts w:ascii="나눔고딕" w:eastAsia="나눔고딕" w:hAnsi="나눔고딕" w:cs="굴림" w:hint="eastAsia"/>
                 <w:color w:val="00B0F0"/>
                 <w:kern w:val="0"/>
                 <w:sz w:val="14"/>
@@ -6813,7 +6713,7 @@
               <w:autoSpaceDN/>
               <w:jc w:val="left"/>
               <w:rPr>
-                <w:rFonts w:ascii="맑은 고딕" w:eastAsia="맑은 고딕" w:hAnsi="맑은 고딕" w:cs="굴림"/>
+                <w:rFonts w:ascii="나눔고딕" w:eastAsia="나눔고딕" w:hAnsi="나눔고딕" w:cs="굴림"/>
                 <w:b/>
                 <w:bCs/>
                 <w:color w:val="00B0F0"/>
@@ -6845,16 +6745,16 @@
               <w:autoSpaceDN/>
               <w:jc w:val="center"/>
               <w:rPr>
-                <w:rFonts w:ascii="맑은 고딕" w:eastAsia="맑은 고딕" w:hAnsi="맑은 고딕" w:cs="굴림"/>
-                <w:color w:val="000000"/>
-                <w:kern w:val="0"/>
-                <w:sz w:val="14"/>
-                <w:szCs w:val="14"/>
-              </w:rPr>
-            </w:pPr>
-            <w:r>
-              <w:rPr>
-                <w:rFonts w:ascii="맑은 고딕" w:eastAsia="맑은 고딕" w:hAnsi="맑은 고딕" w:cs="굴림" w:hint="eastAsia"/>
+                <w:rFonts w:ascii="나눔고딕" w:eastAsia="나눔고딕" w:hAnsi="나눔고딕" w:cs="굴림"/>
+                <w:color w:val="000000"/>
+                <w:kern w:val="0"/>
+                <w:sz w:val="14"/>
+                <w:szCs w:val="14"/>
+              </w:rPr>
+            </w:pPr>
+            <w:r>
+              <w:rPr>
+                <w:rFonts w:ascii="나눔고딕" w:eastAsia="나눔고딕" w:hAnsi="나눔고딕" w:cs="굴림" w:hint="eastAsia"/>
                 <w:color w:val="000000"/>
                 <w:kern w:val="0"/>
                 <w:sz w:val="14"/>
@@ -6886,16 +6786,16 @@
               <w:autoSpaceDN/>
               <w:jc w:val="center"/>
               <w:rPr>
-                <w:rFonts w:ascii="맑은 고딕" w:eastAsia="맑은 고딕" w:hAnsi="맑은 고딕" w:cs="굴림"/>
-                <w:color w:val="000000"/>
-                <w:kern w:val="0"/>
-                <w:sz w:val="14"/>
-                <w:szCs w:val="14"/>
-              </w:rPr>
-            </w:pPr>
-            <w:r>
-              <w:rPr>
-                <w:rFonts w:ascii="맑은 고딕" w:eastAsia="맑은 고딕" w:hAnsi="맑은 고딕" w:cs="굴림" w:hint="eastAsia"/>
+                <w:rFonts w:ascii="나눔고딕" w:eastAsia="나눔고딕" w:hAnsi="나눔고딕" w:cs="굴림"/>
+                <w:color w:val="000000"/>
+                <w:kern w:val="0"/>
+                <w:sz w:val="14"/>
+                <w:szCs w:val="14"/>
+              </w:rPr>
+            </w:pPr>
+            <w:r>
+              <w:rPr>
+                <w:rFonts w:ascii="나눔고딕" w:eastAsia="나눔고딕" w:hAnsi="나눔고딕" w:cs="굴림" w:hint="eastAsia"/>
                 <w:color w:val="000000"/>
                 <w:kern w:val="0"/>
                 <w:sz w:val="14"/>
@@ -6927,16 +6827,16 @@
               <w:autoSpaceDN/>
               <w:jc w:val="center"/>
               <w:rPr>
-                <w:rFonts w:ascii="맑은 고딕" w:eastAsia="맑은 고딕" w:hAnsi="맑은 고딕" w:cs="굴림"/>
-                <w:color w:val="000000"/>
-                <w:kern w:val="0"/>
-                <w:sz w:val="14"/>
-                <w:szCs w:val="14"/>
-              </w:rPr>
-            </w:pPr>
-            <w:r>
-              <w:rPr>
-                <w:rFonts w:ascii="맑은 고딕" w:eastAsia="맑은 고딕" w:hAnsi="맑은 고딕" w:cs="굴림" w:hint="eastAsia"/>
+                <w:rFonts w:ascii="나눔고딕" w:eastAsia="나눔고딕" w:hAnsi="나눔고딕" w:cs="굴림"/>
+                <w:color w:val="000000"/>
+                <w:kern w:val="0"/>
+                <w:sz w:val="14"/>
+                <w:szCs w:val="14"/>
+              </w:rPr>
+            </w:pPr>
+            <w:r>
+              <w:rPr>
+                <w:rFonts w:ascii="나눔고딕" w:eastAsia="나눔고딕" w:hAnsi="나눔고딕" w:cs="굴림" w:hint="eastAsia"/>
                 <w:color w:val="000000"/>
                 <w:kern w:val="0"/>
                 <w:sz w:val="14"/>
@@ -6967,7 +6867,7 @@
               <w:autoSpaceDN/>
               <w:jc w:val="center"/>
               <w:rPr>
-                <w:rFonts w:ascii="맑은 고딕" w:eastAsia="맑은 고딕" w:hAnsi="맑은 고딕" w:cs="굴림"/>
+                <w:rFonts w:ascii="나눔고딕" w:eastAsia="나눔고딕" w:hAnsi="나눔고딕" w:cs="굴림"/>
                 <w:color w:val="00B0F0"/>
                 <w:kern w:val="0"/>
                 <w:sz w:val="14"/>
@@ -6976,7 +6876,7 @@
             </w:pPr>
             <w:r>
               <w:rPr>
-                <w:rFonts w:ascii="맑은 고딕" w:eastAsia="맑은 고딕" w:hAnsi="맑은 고딕" w:cs="굴림" w:hint="eastAsia"/>
+                <w:rFonts w:ascii="나눔고딕" w:eastAsia="나눔고딕" w:hAnsi="나눔고딕" w:cs="굴림" w:hint="eastAsia"/>
                 <w:color w:val="00B0F0"/>
                 <w:kern w:val="0"/>
                 <w:sz w:val="14"/>
@@ -7013,7 +6913,7 @@
               <w:autoSpaceDN/>
               <w:jc w:val="center"/>
               <w:rPr>
-                <w:rFonts w:ascii="맑은 고딕" w:eastAsia="맑은 고딕" w:hAnsi="맑은 고딕" w:cs="굴림"/>
+                <w:rFonts w:ascii="나눔고딕" w:eastAsia="나눔고딕" w:hAnsi="나눔고딕" w:cs="굴림"/>
                 <w:b/>
                 <w:bCs/>
                 <w:color w:val="FF0000"/>
@@ -7024,7 +6924,7 @@
             </w:pPr>
             <w:r>
               <w:rPr>
-                <w:rFonts w:ascii="맑은 고딕" w:eastAsia="맑은 고딕" w:hAnsi="맑은 고딕" w:cs="굴림" w:hint="eastAsia"/>
+                <w:rFonts w:ascii="나눔고딕" w:eastAsia="나눔고딕" w:hAnsi="나눔고딕" w:cs="굴림" w:hint="eastAsia"/>
                 <w:b/>
                 <w:bCs/>
                 <w:color w:val="FF0000"/>
@@ -7057,16 +6957,16 @@
               <w:autoSpaceDN/>
               <w:jc w:val="center"/>
               <w:rPr>
-                <w:rFonts w:ascii="맑은 고딕" w:eastAsia="맑은 고딕" w:hAnsi="맑은 고딕" w:cs="굴림"/>
-                <w:color w:val="000000"/>
-                <w:kern w:val="0"/>
-                <w:sz w:val="14"/>
-                <w:szCs w:val="14"/>
-              </w:rPr>
-            </w:pPr>
-            <w:r>
-              <w:rPr>
-                <w:rFonts w:ascii="맑은 고딕" w:eastAsia="맑은 고딕" w:hAnsi="맑은 고딕" w:cs="굴림" w:hint="eastAsia"/>
+                <w:rFonts w:ascii="나눔고딕" w:eastAsia="나눔고딕" w:hAnsi="나눔고딕" w:cs="굴림"/>
+                <w:color w:val="000000"/>
+                <w:kern w:val="0"/>
+                <w:sz w:val="14"/>
+                <w:szCs w:val="14"/>
+              </w:rPr>
+            </w:pPr>
+            <w:r>
+              <w:rPr>
+                <w:rFonts w:ascii="나눔고딕" w:eastAsia="나눔고딕" w:hAnsi="나눔고딕" w:cs="굴림" w:hint="eastAsia"/>
                 <w:color w:val="000000"/>
                 <w:kern w:val="0"/>
                 <w:sz w:val="14"/>
@@ -7098,7 +6998,7 @@
               <w:autoSpaceDN/>
               <w:jc w:val="center"/>
               <w:rPr>
-                <w:rFonts w:ascii="맑은 고딕" w:eastAsia="맑은 고딕" w:hAnsi="맑은 고딕" w:cs="굴림"/>
+                <w:rFonts w:ascii="나눔고딕" w:eastAsia="나눔고딕" w:hAnsi="나눔고딕" w:cs="굴림"/>
                 <w:color w:val="0070C0"/>
                 <w:kern w:val="0"/>
                 <w:sz w:val="14"/>
@@ -7107,7 +7007,7 @@
             </w:pPr>
             <w:r>
               <w:rPr>
-                <w:rFonts w:ascii="맑은 고딕" w:eastAsia="맑은 고딕" w:hAnsi="맑은 고딕" w:cs="굴림" w:hint="eastAsia"/>
+                <w:rFonts w:ascii="나눔고딕" w:eastAsia="나눔고딕" w:hAnsi="나눔고딕" w:cs="굴림" w:hint="eastAsia"/>
                 <w:color w:val="0070C0"/>
                 <w:kern w:val="0"/>
                 <w:sz w:val="14"/>
@@ -7139,16 +7039,16 @@
               <w:autoSpaceDN/>
               <w:jc w:val="center"/>
               <w:rPr>
-                <w:rFonts w:ascii="맑은 고딕" w:eastAsia="맑은 고딕" w:hAnsi="맑은 고딕" w:cs="굴림"/>
-                <w:color w:val="000000"/>
-                <w:kern w:val="0"/>
-                <w:sz w:val="14"/>
-                <w:szCs w:val="14"/>
-              </w:rPr>
-            </w:pPr>
-            <w:r>
-              <w:rPr>
-                <w:rFonts w:ascii="맑은 고딕" w:eastAsia="맑은 고딕" w:hAnsi="맑은 고딕" w:cs="굴림" w:hint="eastAsia"/>
+                <w:rFonts w:ascii="나눔고딕" w:eastAsia="나눔고딕" w:hAnsi="나눔고딕" w:cs="굴림"/>
+                <w:color w:val="000000"/>
+                <w:kern w:val="0"/>
+                <w:sz w:val="14"/>
+                <w:szCs w:val="14"/>
+              </w:rPr>
+            </w:pPr>
+            <w:r>
+              <w:rPr>
+                <w:rFonts w:ascii="나눔고딕" w:eastAsia="나눔고딕" w:hAnsi="나눔고딕" w:cs="굴림" w:hint="eastAsia"/>
                 <w:color w:val="000000"/>
                 <w:kern w:val="0"/>
                 <w:sz w:val="14"/>
@@ -7179,16 +7079,16 @@
               <w:autoSpaceDN/>
               <w:jc w:val="center"/>
               <w:rPr>
-                <w:rFonts w:ascii="맑은 고딕" w:eastAsia="맑은 고딕" w:hAnsi="맑은 고딕" w:cs="굴림"/>
-                <w:color w:val="000000"/>
-                <w:kern w:val="0"/>
-                <w:sz w:val="14"/>
-                <w:szCs w:val="14"/>
-              </w:rPr>
-            </w:pPr>
-            <w:r>
-              <w:rPr>
-                <w:rFonts w:ascii="맑은 고딕" w:eastAsia="맑은 고딕" w:hAnsi="맑은 고딕" w:cs="굴림" w:hint="eastAsia"/>
+                <w:rFonts w:ascii="나눔고딕" w:eastAsia="나눔고딕" w:hAnsi="나눔고딕" w:cs="굴림"/>
+                <w:color w:val="000000"/>
+                <w:kern w:val="0"/>
+                <w:sz w:val="14"/>
+                <w:szCs w:val="14"/>
+              </w:rPr>
+            </w:pPr>
+            <w:r>
+              <w:rPr>
+                <w:rFonts w:ascii="나눔고딕" w:eastAsia="나눔고딕" w:hAnsi="나눔고딕" w:cs="굴림" w:hint="eastAsia"/>
                 <w:color w:val="000000"/>
                 <w:kern w:val="0"/>
                 <w:sz w:val="14"/>
@@ -7224,7 +7124,7 @@
               <w:autoSpaceDN/>
               <w:jc w:val="left"/>
               <w:rPr>
-                <w:rFonts w:ascii="맑은 고딕" w:eastAsia="맑은 고딕" w:hAnsi="맑은 고딕" w:cs="굴림"/>
+                <w:rFonts w:ascii="나눔고딕" w:eastAsia="나눔고딕" w:hAnsi="나눔고딕" w:cs="굴림"/>
                 <w:b/>
                 <w:bCs/>
                 <w:color w:val="FF0000"/>
@@ -7256,16 +7156,16 @@
               <w:autoSpaceDN/>
               <w:jc w:val="center"/>
               <w:rPr>
-                <w:rFonts w:ascii="맑은 고딕" w:eastAsia="맑은 고딕" w:hAnsi="맑은 고딕" w:cs="굴림"/>
-                <w:color w:val="000000"/>
-                <w:kern w:val="0"/>
-                <w:sz w:val="14"/>
-                <w:szCs w:val="14"/>
-              </w:rPr>
-            </w:pPr>
-            <w:r>
-              <w:rPr>
-                <w:rFonts w:ascii="맑은 고딕" w:eastAsia="맑은 고딕" w:hAnsi="맑은 고딕" w:cs="굴림" w:hint="eastAsia"/>
+                <w:rFonts w:ascii="나눔고딕" w:eastAsia="나눔고딕" w:hAnsi="나눔고딕" w:cs="굴림"/>
+                <w:color w:val="000000"/>
+                <w:kern w:val="0"/>
+                <w:sz w:val="14"/>
+                <w:szCs w:val="14"/>
+              </w:rPr>
+            </w:pPr>
+            <w:r>
+              <w:rPr>
+                <w:rFonts w:ascii="나눔고딕" w:eastAsia="나눔고딕" w:hAnsi="나눔고딕" w:cs="굴림" w:hint="eastAsia"/>
                 <w:color w:val="000000"/>
                 <w:kern w:val="0"/>
                 <w:sz w:val="14"/>
@@ -7297,7 +7197,7 @@
               <w:autoSpaceDN/>
               <w:jc w:val="center"/>
               <w:rPr>
-                <w:rFonts w:ascii="맑은 고딕" w:eastAsia="맑은 고딕" w:hAnsi="맑은 고딕" w:cs="굴림"/>
+                <w:rFonts w:ascii="나눔고딕" w:eastAsia="나눔고딕" w:hAnsi="나눔고딕" w:cs="굴림"/>
                 <w:color w:val="FF0000"/>
                 <w:kern w:val="0"/>
                 <w:sz w:val="14"/>
@@ -7306,7 +7206,7 @@
             </w:pPr>
             <w:r>
               <w:rPr>
-                <w:rFonts w:ascii="맑은 고딕" w:eastAsia="맑은 고딕" w:hAnsi="맑은 고딕" w:cs="굴림" w:hint="eastAsia"/>
+                <w:rFonts w:ascii="나눔고딕" w:eastAsia="나눔고딕" w:hAnsi="나눔고딕" w:cs="굴림" w:hint="eastAsia"/>
                 <w:color w:val="FF0000"/>
                 <w:kern w:val="0"/>
                 <w:sz w:val="14"/>
@@ -7338,16 +7238,16 @@
               <w:autoSpaceDN/>
               <w:jc w:val="center"/>
               <w:rPr>
-                <w:rFonts w:ascii="맑은 고딕" w:eastAsia="맑은 고딕" w:hAnsi="맑은 고딕" w:cs="굴림"/>
-                <w:color w:val="000000"/>
-                <w:kern w:val="0"/>
-                <w:sz w:val="14"/>
-                <w:szCs w:val="14"/>
-              </w:rPr>
-            </w:pPr>
-            <w:r>
-              <w:rPr>
-                <w:rFonts w:ascii="맑은 고딕" w:eastAsia="맑은 고딕" w:hAnsi="맑은 고딕" w:cs="굴림" w:hint="eastAsia"/>
+                <w:rFonts w:ascii="나눔고딕" w:eastAsia="나눔고딕" w:hAnsi="나눔고딕" w:cs="굴림"/>
+                <w:color w:val="000000"/>
+                <w:kern w:val="0"/>
+                <w:sz w:val="14"/>
+                <w:szCs w:val="14"/>
+              </w:rPr>
+            </w:pPr>
+            <w:r>
+              <w:rPr>
+                <w:rFonts w:ascii="나눔고딕" w:eastAsia="나눔고딕" w:hAnsi="나눔고딕" w:cs="굴림" w:hint="eastAsia"/>
                 <w:color w:val="000000"/>
                 <w:kern w:val="0"/>
                 <w:sz w:val="14"/>
@@ -7378,16 +7278,16 @@
               <w:autoSpaceDN/>
               <w:jc w:val="center"/>
               <w:rPr>
-                <w:rFonts w:ascii="맑은 고딕" w:eastAsia="맑은 고딕" w:hAnsi="맑은 고딕" w:cs="굴림"/>
-                <w:color w:val="000000"/>
-                <w:kern w:val="0"/>
-                <w:sz w:val="14"/>
-                <w:szCs w:val="14"/>
-              </w:rPr>
-            </w:pPr>
-            <w:r>
-              <w:rPr>
-                <w:rFonts w:ascii="맑은 고딕" w:eastAsia="맑은 고딕" w:hAnsi="맑은 고딕" w:cs="굴림" w:hint="eastAsia"/>
+                <w:rFonts w:ascii="나눔고딕" w:eastAsia="나눔고딕" w:hAnsi="나눔고딕" w:cs="굴림"/>
+                <w:color w:val="000000"/>
+                <w:kern w:val="0"/>
+                <w:sz w:val="14"/>
+                <w:szCs w:val="14"/>
+              </w:rPr>
+            </w:pPr>
+            <w:r>
+              <w:rPr>
+                <w:rFonts w:ascii="나눔고딕" w:eastAsia="나눔고딕" w:hAnsi="나눔고딕" w:cs="굴림" w:hint="eastAsia"/>
                 <w:color w:val="000000"/>
                 <w:kern w:val="0"/>
                 <w:sz w:val="14"/>
@@ -7423,7 +7323,7 @@
               <w:autoSpaceDN/>
               <w:jc w:val="left"/>
               <w:rPr>
-                <w:rFonts w:ascii="맑은 고딕" w:eastAsia="맑은 고딕" w:hAnsi="맑은 고딕" w:cs="굴림"/>
+                <w:rFonts w:ascii="나눔고딕" w:eastAsia="나눔고딕" w:hAnsi="나눔고딕" w:cs="굴림"/>
                 <w:b/>
                 <w:bCs/>
                 <w:color w:val="FF0000"/>
@@ -7455,16 +7355,16 @@
               <w:autoSpaceDN/>
               <w:jc w:val="center"/>
               <w:rPr>
-                <w:rFonts w:ascii="맑은 고딕" w:eastAsia="맑은 고딕" w:hAnsi="맑은 고딕" w:cs="굴림"/>
-                <w:color w:val="000000"/>
-                <w:kern w:val="0"/>
-                <w:sz w:val="14"/>
-                <w:szCs w:val="14"/>
-              </w:rPr>
-            </w:pPr>
-            <w:r>
-              <w:rPr>
-                <w:rFonts w:ascii="맑은 고딕" w:eastAsia="맑은 고딕" w:hAnsi="맑은 고딕" w:cs="굴림" w:hint="eastAsia"/>
+                <w:rFonts w:ascii="나눔고딕" w:eastAsia="나눔고딕" w:hAnsi="나눔고딕" w:cs="굴림"/>
+                <w:color w:val="000000"/>
+                <w:kern w:val="0"/>
+                <w:sz w:val="14"/>
+                <w:szCs w:val="14"/>
+              </w:rPr>
+            </w:pPr>
+            <w:r>
+              <w:rPr>
+                <w:rFonts w:ascii="나눔고딕" w:eastAsia="나눔고딕" w:hAnsi="나눔고딕" w:cs="굴림" w:hint="eastAsia"/>
                 <w:color w:val="000000"/>
                 <w:kern w:val="0"/>
                 <w:sz w:val="14"/>
@@ -7496,7 +7396,7 @@
               <w:autoSpaceDN/>
               <w:jc w:val="center"/>
               <w:rPr>
-                <w:rFonts w:ascii="맑은 고딕" w:eastAsia="맑은 고딕" w:hAnsi="맑은 고딕" w:cs="굴림"/>
+                <w:rFonts w:ascii="나눔고딕" w:eastAsia="나눔고딕" w:hAnsi="나눔고딕" w:cs="굴림"/>
                 <w:color w:val="FF0000"/>
                 <w:kern w:val="0"/>
                 <w:sz w:val="14"/>
@@ -7505,7 +7405,7 @@
             </w:pPr>
             <w:r>
               <w:rPr>
-                <w:rFonts w:ascii="맑은 고딕" w:eastAsia="맑은 고딕" w:hAnsi="맑은 고딕" w:cs="굴림" w:hint="eastAsia"/>
+                <w:rFonts w:ascii="나눔고딕" w:eastAsia="나눔고딕" w:hAnsi="나눔고딕" w:cs="굴림" w:hint="eastAsia"/>
                 <w:color w:val="FF0000"/>
                 <w:kern w:val="0"/>
                 <w:sz w:val="14"/>
@@ -7537,16 +7437,16 @@
               <w:autoSpaceDN/>
               <w:jc w:val="center"/>
               <w:rPr>
-                <w:rFonts w:ascii="맑은 고딕" w:eastAsia="맑은 고딕" w:hAnsi="맑은 고딕" w:cs="굴림"/>
-                <w:color w:val="000000"/>
-                <w:kern w:val="0"/>
-                <w:sz w:val="14"/>
-                <w:szCs w:val="14"/>
-              </w:rPr>
-            </w:pPr>
-            <w:r>
-              <w:rPr>
-                <w:rFonts w:ascii="맑은 고딕" w:eastAsia="맑은 고딕" w:hAnsi="맑은 고딕" w:cs="굴림" w:hint="eastAsia"/>
+                <w:rFonts w:ascii="나눔고딕" w:eastAsia="나눔고딕" w:hAnsi="나눔고딕" w:cs="굴림"/>
+                <w:color w:val="000000"/>
+                <w:kern w:val="0"/>
+                <w:sz w:val="14"/>
+                <w:szCs w:val="14"/>
+              </w:rPr>
+            </w:pPr>
+            <w:r>
+              <w:rPr>
+                <w:rFonts w:ascii="나눔고딕" w:eastAsia="나눔고딕" w:hAnsi="나눔고딕" w:cs="굴림" w:hint="eastAsia"/>
                 <w:color w:val="000000"/>
                 <w:kern w:val="0"/>
                 <w:sz w:val="14"/>
@@ -7577,16 +7477,16 @@
               <w:autoSpaceDN/>
               <w:jc w:val="center"/>
               <w:rPr>
-                <w:rFonts w:ascii="맑은 고딕" w:eastAsia="맑은 고딕" w:hAnsi="맑은 고딕" w:cs="굴림"/>
-                <w:color w:val="000000"/>
-                <w:kern w:val="0"/>
-                <w:sz w:val="14"/>
-                <w:szCs w:val="14"/>
-              </w:rPr>
-            </w:pPr>
-            <w:r>
-              <w:rPr>
-                <w:rFonts w:ascii="맑은 고딕" w:eastAsia="맑은 고딕" w:hAnsi="맑은 고딕" w:cs="굴림" w:hint="eastAsia"/>
+                <w:rFonts w:ascii="나눔고딕" w:eastAsia="나눔고딕" w:hAnsi="나눔고딕" w:cs="굴림"/>
+                <w:color w:val="000000"/>
+                <w:kern w:val="0"/>
+                <w:sz w:val="14"/>
+                <w:szCs w:val="14"/>
+              </w:rPr>
+            </w:pPr>
+            <w:r>
+              <w:rPr>
+                <w:rFonts w:ascii="나눔고딕" w:eastAsia="나눔고딕" w:hAnsi="나눔고딕" w:cs="굴림" w:hint="eastAsia"/>
                 <w:color w:val="000000"/>
                 <w:kern w:val="0"/>
                 <w:sz w:val="14"/>
@@ -7623,7 +7523,7 @@
               <w:autoSpaceDN/>
               <w:jc w:val="center"/>
               <w:rPr>
-                <w:rFonts w:ascii="맑은 고딕" w:eastAsia="맑은 고딕" w:hAnsi="맑은 고딕" w:cs="굴림"/>
+                <w:rFonts w:ascii="나눔고딕" w:eastAsia="나눔고딕" w:hAnsi="나눔고딕" w:cs="굴림"/>
                 <w:b/>
                 <w:bCs/>
                 <w:color w:val="FF0000"/>
@@ -7634,7 +7534,7 @@
             </w:pPr>
             <w:r>
               <w:rPr>
-                <w:rFonts w:ascii="맑은 고딕" w:eastAsia="맑은 고딕" w:hAnsi="맑은 고딕" w:cs="굴림" w:hint="eastAsia"/>
+                <w:rFonts w:ascii="나눔고딕" w:eastAsia="나눔고딕" w:hAnsi="나눔고딕" w:cs="굴림" w:hint="eastAsia"/>
                 <w:b/>
                 <w:bCs/>
                 <w:color w:val="FF0000"/>
@@ -7642,19 +7542,7 @@
                 <w:sz w:val="16"/>
                 <w:szCs w:val="16"/>
               </w:rPr>
-              <w:t>T</w:t>
-            </w:r>
-            <w:r>
-              <w:rPr>
-                <w:rFonts w:ascii="맑은 고딕" w:eastAsia="맑은 고딕" w:hAnsi="맑은 고딕" w:cs="굴림" w:hint="eastAsia"/>
-                <w:b/>
-                <w:bCs/>
-                <w:color w:val="FF0000"/>
-                <w:kern w:val="0"/>
-                <w:sz w:val="16"/>
-                <w:szCs w:val="16"/>
-              </w:rPr>
-              <w:t>otal protein</w:t>
+              <w:t>Total protein</w:t>
             </w:r>
           </w:p>
         </w:tc>
@@ -7679,16 +7567,16 @@
               <w:autoSpaceDN/>
               <w:jc w:val="center"/>
               <w:rPr>
-                <w:rFonts w:ascii="맑은 고딕" w:eastAsia="맑은 고딕" w:hAnsi="맑은 고딕" w:cs="굴림"/>
-                <w:color w:val="000000"/>
-                <w:kern w:val="0"/>
-                <w:sz w:val="14"/>
-                <w:szCs w:val="14"/>
-              </w:rPr>
-            </w:pPr>
-            <w:r>
-              <w:rPr>
-                <w:rFonts w:ascii="맑은 고딕" w:eastAsia="맑은 고딕" w:hAnsi="맑은 고딕" w:cs="굴림" w:hint="eastAsia"/>
+                <w:rFonts w:ascii="나눔고딕" w:eastAsia="나눔고딕" w:hAnsi="나눔고딕" w:cs="굴림"/>
+                <w:color w:val="000000"/>
+                <w:kern w:val="0"/>
+                <w:sz w:val="14"/>
+                <w:szCs w:val="14"/>
+              </w:rPr>
+            </w:pPr>
+            <w:r>
+              <w:rPr>
+                <w:rFonts w:ascii="나눔고딕" w:eastAsia="나눔고딕" w:hAnsi="나눔고딕" w:cs="굴림" w:hint="eastAsia"/>
                 <w:color w:val="000000"/>
                 <w:kern w:val="0"/>
                 <w:sz w:val="14"/>
@@ -7720,7 +7608,7 @@
               <w:autoSpaceDN/>
               <w:jc w:val="center"/>
               <w:rPr>
-                <w:rFonts w:ascii="맑은 고딕" w:eastAsia="맑은 고딕" w:hAnsi="맑은 고딕" w:cs="굴림"/>
+                <w:rFonts w:ascii="나눔고딕" w:eastAsia="나눔고딕" w:hAnsi="나눔고딕" w:cs="굴림"/>
                 <w:color w:val="FF0000"/>
                 <w:kern w:val="0"/>
                 <w:sz w:val="14"/>
@@ -7729,7 +7617,7 @@
             </w:pPr>
             <w:r>
               <w:rPr>
-                <w:rFonts w:ascii="맑은 고딕" w:eastAsia="맑은 고딕" w:hAnsi="맑은 고딕" w:cs="굴림" w:hint="eastAsia"/>
+                <w:rFonts w:ascii="나눔고딕" w:eastAsia="나눔고딕" w:hAnsi="나눔고딕" w:cs="굴림" w:hint="eastAsia"/>
                 <w:color w:val="FF0000"/>
                 <w:kern w:val="0"/>
                 <w:sz w:val="14"/>
@@ -7761,7 +7649,7 @@
               <w:autoSpaceDN/>
               <w:jc w:val="center"/>
               <w:rPr>
-                <w:rFonts w:ascii="맑은 고딕" w:eastAsia="맑은 고딕" w:hAnsi="맑은 고딕" w:cs="굴림"/>
+                <w:rFonts w:ascii="나눔고딕" w:eastAsia="나눔고딕" w:hAnsi="나눔고딕" w:cs="굴림"/>
                 <w:color w:val="FF0000"/>
                 <w:kern w:val="0"/>
                 <w:sz w:val="14"/>
@@ -7770,7 +7658,7 @@
             </w:pPr>
             <w:r>
               <w:rPr>
-                <w:rFonts w:ascii="맑은 고딕" w:eastAsia="맑은 고딕" w:hAnsi="맑은 고딕" w:cs="굴림" w:hint="eastAsia"/>
+                <w:rFonts w:ascii="나눔고딕" w:eastAsia="나눔고딕" w:hAnsi="나눔고딕" w:cs="굴림" w:hint="eastAsia"/>
                 <w:color w:val="FF0000"/>
                 <w:kern w:val="0"/>
                 <w:sz w:val="14"/>
@@ -7801,16 +7689,16 @@
               <w:autoSpaceDN/>
               <w:jc w:val="center"/>
               <w:rPr>
-                <w:rFonts w:ascii="맑은 고딕" w:eastAsia="맑은 고딕" w:hAnsi="맑은 고딕" w:cs="굴림"/>
-                <w:color w:val="000000"/>
-                <w:kern w:val="0"/>
-                <w:sz w:val="14"/>
-                <w:szCs w:val="14"/>
-              </w:rPr>
-            </w:pPr>
-            <w:r>
-              <w:rPr>
-                <w:rFonts w:ascii="맑은 고딕" w:eastAsia="맑은 고딕" w:hAnsi="맑은 고딕" w:cs="굴림" w:hint="eastAsia"/>
+                <w:rFonts w:ascii="나눔고딕" w:eastAsia="나눔고딕" w:hAnsi="나눔고딕" w:cs="굴림"/>
+                <w:color w:val="000000"/>
+                <w:kern w:val="0"/>
+                <w:sz w:val="14"/>
+                <w:szCs w:val="14"/>
+              </w:rPr>
+            </w:pPr>
+            <w:r>
+              <w:rPr>
+                <w:rFonts w:ascii="나눔고딕" w:eastAsia="나눔고딕" w:hAnsi="나눔고딕" w:cs="굴림" w:hint="eastAsia"/>
                 <w:color w:val="000000"/>
                 <w:kern w:val="0"/>
                 <w:sz w:val="14"/>
@@ -7846,7 +7734,7 @@
               <w:autoSpaceDN/>
               <w:jc w:val="left"/>
               <w:rPr>
-                <w:rFonts w:ascii="맑은 고딕" w:eastAsia="맑은 고딕" w:hAnsi="맑은 고딕" w:cs="굴림"/>
+                <w:rFonts w:ascii="나눔고딕" w:eastAsia="나눔고딕" w:hAnsi="나눔고딕" w:cs="굴림"/>
                 <w:b/>
                 <w:bCs/>
                 <w:color w:val="FF0000"/>
@@ -7878,16 +7766,16 @@
               <w:autoSpaceDN/>
               <w:jc w:val="center"/>
               <w:rPr>
-                <w:rFonts w:ascii="맑은 고딕" w:eastAsia="맑은 고딕" w:hAnsi="맑은 고딕" w:cs="굴림"/>
-                <w:color w:val="000000"/>
-                <w:kern w:val="0"/>
-                <w:sz w:val="14"/>
-                <w:szCs w:val="14"/>
-              </w:rPr>
-            </w:pPr>
-            <w:r>
-              <w:rPr>
-                <w:rFonts w:ascii="맑은 고딕" w:eastAsia="맑은 고딕" w:hAnsi="맑은 고딕" w:cs="굴림" w:hint="eastAsia"/>
+                <w:rFonts w:ascii="나눔고딕" w:eastAsia="나눔고딕" w:hAnsi="나눔고딕" w:cs="굴림"/>
+                <w:color w:val="000000"/>
+                <w:kern w:val="0"/>
+                <w:sz w:val="14"/>
+                <w:szCs w:val="14"/>
+              </w:rPr>
+            </w:pPr>
+            <w:r>
+              <w:rPr>
+                <w:rFonts w:ascii="나눔고딕" w:eastAsia="나눔고딕" w:hAnsi="나눔고딕" w:cs="굴림" w:hint="eastAsia"/>
                 <w:color w:val="000000"/>
                 <w:kern w:val="0"/>
                 <w:sz w:val="14"/>
@@ -7919,7 +7807,7 @@
               <w:autoSpaceDN/>
               <w:jc w:val="center"/>
               <w:rPr>
-                <w:rFonts w:ascii="맑은 고딕" w:eastAsia="맑은 고딕" w:hAnsi="맑은 고딕" w:cs="굴림"/>
+                <w:rFonts w:ascii="나눔고딕" w:eastAsia="나눔고딕" w:hAnsi="나눔고딕" w:cs="굴림"/>
                 <w:color w:val="0070C0"/>
                 <w:kern w:val="0"/>
                 <w:sz w:val="14"/>
@@ -7928,7 +7816,7 @@
             </w:pPr>
             <w:r>
               <w:rPr>
-                <w:rFonts w:ascii="맑은 고딕" w:eastAsia="맑은 고딕" w:hAnsi="맑은 고딕" w:cs="굴림" w:hint="eastAsia"/>
+                <w:rFonts w:ascii="나눔고딕" w:eastAsia="나눔고딕" w:hAnsi="나눔고딕" w:cs="굴림" w:hint="eastAsia"/>
                 <w:color w:val="0070C0"/>
                 <w:kern w:val="0"/>
                 <w:sz w:val="14"/>
@@ -7960,7 +7848,7 @@
               <w:autoSpaceDN/>
               <w:jc w:val="center"/>
               <w:rPr>
-                <w:rFonts w:ascii="맑은 고딕" w:eastAsia="맑은 고딕" w:hAnsi="맑은 고딕" w:cs="굴림"/>
+                <w:rFonts w:ascii="나눔고딕" w:eastAsia="나눔고딕" w:hAnsi="나눔고딕" w:cs="굴림"/>
                 <w:color w:val="0070C0"/>
                 <w:kern w:val="0"/>
                 <w:sz w:val="14"/>
@@ -7969,7 +7857,7 @@
             </w:pPr>
             <w:r>
               <w:rPr>
-                <w:rFonts w:ascii="맑은 고딕" w:eastAsia="맑은 고딕" w:hAnsi="맑은 고딕" w:cs="굴림" w:hint="eastAsia"/>
+                <w:rFonts w:ascii="나눔고딕" w:eastAsia="나눔고딕" w:hAnsi="나눔고딕" w:cs="굴림" w:hint="eastAsia"/>
                 <w:color w:val="0070C0"/>
                 <w:kern w:val="0"/>
                 <w:sz w:val="14"/>
@@ -8000,16 +7888,16 @@
               <w:autoSpaceDN/>
               <w:jc w:val="center"/>
               <w:rPr>
-                <w:rFonts w:ascii="맑은 고딕" w:eastAsia="맑은 고딕" w:hAnsi="맑은 고딕" w:cs="굴림"/>
-                <w:color w:val="000000"/>
-                <w:kern w:val="0"/>
-                <w:sz w:val="14"/>
-                <w:szCs w:val="14"/>
-              </w:rPr>
-            </w:pPr>
-            <w:r>
-              <w:rPr>
-                <w:rFonts w:ascii="맑은 고딕" w:eastAsia="맑은 고딕" w:hAnsi="맑은 고딕" w:cs="굴림" w:hint="eastAsia"/>
+                <w:rFonts w:ascii="나눔고딕" w:eastAsia="나눔고딕" w:hAnsi="나눔고딕" w:cs="굴림"/>
+                <w:color w:val="000000"/>
+                <w:kern w:val="0"/>
+                <w:sz w:val="14"/>
+                <w:szCs w:val="14"/>
+              </w:rPr>
+            </w:pPr>
+            <w:r>
+              <w:rPr>
+                <w:rFonts w:ascii="나눔고딕" w:eastAsia="나눔고딕" w:hAnsi="나눔고딕" w:cs="굴림" w:hint="eastAsia"/>
                 <w:color w:val="000000"/>
                 <w:kern w:val="0"/>
                 <w:sz w:val="14"/>
@@ -8045,7 +7933,7 @@
               <w:autoSpaceDN/>
               <w:jc w:val="left"/>
               <w:rPr>
-                <w:rFonts w:ascii="맑은 고딕" w:eastAsia="맑은 고딕" w:hAnsi="맑은 고딕" w:cs="굴림"/>
+                <w:rFonts w:ascii="나눔고딕" w:eastAsia="나눔고딕" w:hAnsi="나눔고딕" w:cs="굴림"/>
                 <w:b/>
                 <w:bCs/>
                 <w:color w:val="FF0000"/>
@@ -8077,16 +7965,16 @@
               <w:autoSpaceDN/>
               <w:jc w:val="center"/>
               <w:rPr>
-                <w:rFonts w:ascii="맑은 고딕" w:eastAsia="맑은 고딕" w:hAnsi="맑은 고딕" w:cs="굴림"/>
-                <w:color w:val="000000"/>
-                <w:kern w:val="0"/>
-                <w:sz w:val="14"/>
-                <w:szCs w:val="14"/>
-              </w:rPr>
-            </w:pPr>
-            <w:r>
-              <w:rPr>
-                <w:rFonts w:ascii="맑은 고딕" w:eastAsia="맑은 고딕" w:hAnsi="맑은 고딕" w:cs="굴림" w:hint="eastAsia"/>
+                <w:rFonts w:ascii="나눔고딕" w:eastAsia="나눔고딕" w:hAnsi="나눔고딕" w:cs="굴림"/>
+                <w:color w:val="000000"/>
+                <w:kern w:val="0"/>
+                <w:sz w:val="14"/>
+                <w:szCs w:val="14"/>
+              </w:rPr>
+            </w:pPr>
+            <w:r>
+              <w:rPr>
+                <w:rFonts w:ascii="나눔고딕" w:eastAsia="나눔고딕" w:hAnsi="나눔고딕" w:cs="굴림" w:hint="eastAsia"/>
                 <w:color w:val="000000"/>
                 <w:kern w:val="0"/>
                 <w:sz w:val="14"/>
@@ -8118,7 +8006,7 @@
               <w:autoSpaceDN/>
               <w:jc w:val="center"/>
               <w:rPr>
-                <w:rFonts w:ascii="맑은 고딕" w:eastAsia="맑은 고딕" w:hAnsi="맑은 고딕" w:cs="굴림"/>
+                <w:rFonts w:ascii="나눔고딕" w:eastAsia="나눔고딕" w:hAnsi="나눔고딕" w:cs="굴림"/>
                 <w:color w:val="FF0000"/>
                 <w:kern w:val="0"/>
                 <w:sz w:val="14"/>
@@ -8127,7 +8015,7 @@
             </w:pPr>
             <w:r>
               <w:rPr>
-                <w:rFonts w:ascii="맑은 고딕" w:eastAsia="맑은 고딕" w:hAnsi="맑은 고딕" w:cs="굴림" w:hint="eastAsia"/>
+                <w:rFonts w:ascii="나눔고딕" w:eastAsia="나눔고딕" w:hAnsi="나눔고딕" w:cs="굴림" w:hint="eastAsia"/>
                 <w:color w:val="FF0000"/>
                 <w:kern w:val="0"/>
                 <w:sz w:val="14"/>
@@ -8159,7 +8047,7 @@
               <w:autoSpaceDN/>
               <w:jc w:val="center"/>
               <w:rPr>
-                <w:rFonts w:ascii="맑은 고딕" w:eastAsia="맑은 고딕" w:hAnsi="맑은 고딕" w:cs="굴림"/>
+                <w:rFonts w:ascii="나눔고딕" w:eastAsia="나눔고딕" w:hAnsi="나눔고딕" w:cs="굴림"/>
                 <w:color w:val="FF0000"/>
                 <w:kern w:val="0"/>
                 <w:sz w:val="14"/>
@@ -8168,7 +8056,7 @@
             </w:pPr>
             <w:r>
               <w:rPr>
-                <w:rFonts w:ascii="맑은 고딕" w:eastAsia="맑은 고딕" w:hAnsi="맑은 고딕" w:cs="굴림" w:hint="eastAsia"/>
+                <w:rFonts w:ascii="나눔고딕" w:eastAsia="나눔고딕" w:hAnsi="나눔고딕" w:cs="굴림" w:hint="eastAsia"/>
                 <w:color w:val="FF0000"/>
                 <w:kern w:val="0"/>
                 <w:sz w:val="14"/>
@@ -8199,16 +8087,16 @@
               <w:autoSpaceDN/>
               <w:jc w:val="center"/>
               <w:rPr>
-                <w:rFonts w:ascii="맑은 고딕" w:eastAsia="맑은 고딕" w:hAnsi="맑은 고딕" w:cs="굴림"/>
-                <w:color w:val="000000"/>
-                <w:kern w:val="0"/>
-                <w:sz w:val="14"/>
-                <w:szCs w:val="14"/>
-              </w:rPr>
-            </w:pPr>
-            <w:r>
-              <w:rPr>
-                <w:rFonts w:ascii="맑은 고딕" w:eastAsia="맑은 고딕" w:hAnsi="맑은 고딕" w:cs="굴림" w:hint="eastAsia"/>
+                <w:rFonts w:ascii="나눔고딕" w:eastAsia="나눔고딕" w:hAnsi="나눔고딕" w:cs="굴림"/>
+                <w:color w:val="000000"/>
+                <w:kern w:val="0"/>
+                <w:sz w:val="14"/>
+                <w:szCs w:val="14"/>
+              </w:rPr>
+            </w:pPr>
+            <w:r>
+              <w:rPr>
+                <w:rFonts w:ascii="나눔고딕" w:eastAsia="나눔고딕" w:hAnsi="나눔고딕" w:cs="굴림" w:hint="eastAsia"/>
                 <w:color w:val="000000"/>
                 <w:kern w:val="0"/>
                 <w:sz w:val="14"/>
@@ -8245,7 +8133,7 @@
               <w:autoSpaceDN/>
               <w:jc w:val="center"/>
               <w:rPr>
-                <w:rFonts w:ascii="맑은 고딕" w:eastAsia="맑은 고딕" w:hAnsi="맑은 고딕" w:cs="굴림"/>
+                <w:rFonts w:ascii="나눔고딕" w:eastAsia="나눔고딕" w:hAnsi="나눔고딕" w:cs="굴림"/>
                 <w:b/>
                 <w:bCs/>
                 <w:color w:val="00B0F0"/>
@@ -8254,10 +8142,9 @@
                 <w:szCs w:val="16"/>
               </w:rPr>
             </w:pPr>
-            <w:proofErr w:type="spellStart"/>
-            <w:r>
-              <w:rPr>
-                <w:rFonts w:ascii="맑은 고딕" w:eastAsia="맑은 고딕" w:hAnsi="맑은 고딕" w:cs="굴림" w:hint="eastAsia"/>
+            <w:r>
+              <w:rPr>
+                <w:rFonts w:ascii="나눔고딕" w:eastAsia="나눔고딕" w:hAnsi="나눔고딕" w:cs="굴림" w:hint="eastAsia"/>
                 <w:b/>
                 <w:bCs/>
                 <w:color w:val="00B0F0"/>
@@ -8269,7 +8156,7 @@
             </w:r>
             <w:r>
               <w:rPr>
-                <w:rFonts w:ascii="맑은 고딕" w:eastAsia="맑은 고딕" w:hAnsi="맑은 고딕" w:cs="굴림"/>
+                <w:rFonts w:ascii="나눔고딕" w:eastAsia="나눔고딕" w:hAnsi="나눔고딕" w:cs="굴림"/>
                 <w:b/>
                 <w:bCs/>
                 <w:color w:val="00B0F0"/>
@@ -8281,7 +8168,7 @@
             </w:r>
             <w:r>
               <w:rPr>
-                <w:rFonts w:ascii="맑은 고딕" w:eastAsia="맑은 고딕" w:hAnsi="맑은 고딕" w:cs="굴림" w:hint="eastAsia"/>
+                <w:rFonts w:ascii="나눔고딕" w:eastAsia="나눔고딕" w:hAnsi="나눔고딕" w:cs="굴림" w:hint="eastAsia"/>
                 <w:b/>
                 <w:bCs/>
                 <w:color w:val="00B0F0"/>
@@ -8289,24 +8176,11 @@
                 <w:sz w:val="16"/>
                 <w:szCs w:val="16"/>
               </w:rPr>
-              <w:t>centesis</w:t>
-            </w:r>
-            <w:proofErr w:type="spellEnd"/>
-            <w:r>
-              <w:rPr>
-                <w:rFonts w:ascii="맑은 고딕" w:eastAsia="맑은 고딕" w:hAnsi="맑은 고딕" w:cs="굴림" w:hint="eastAsia"/>
-                <w:b/>
-                <w:bCs/>
-                <w:color w:val="00B0F0"/>
-                <w:kern w:val="0"/>
-                <w:sz w:val="16"/>
-                <w:szCs w:val="16"/>
-              </w:rPr>
-              <w:t xml:space="preserve"> total</w:t>
-            </w:r>
-            <w:r>
-              <w:rPr>
-                <w:rFonts w:ascii="맑은 고딕" w:eastAsia="맑은 고딕" w:hAnsi="맑은 고딕" w:cs="굴림"/>
+              <w:t>centesis total</w:t>
+            </w:r>
+            <w:r>
+              <w:rPr>
+                <w:rFonts w:ascii="나눔고딕" w:eastAsia="나눔고딕" w:hAnsi="나눔고딕" w:cs="굴림"/>
                 <w:b/>
                 <w:bCs/>
                 <w:color w:val="00B0F0"/>
@@ -8339,16 +8213,16 @@
               <w:autoSpaceDN/>
               <w:jc w:val="center"/>
               <w:rPr>
-                <w:rFonts w:ascii="맑은 고딕" w:eastAsia="맑은 고딕" w:hAnsi="맑은 고딕" w:cs="굴림"/>
-                <w:color w:val="000000"/>
-                <w:kern w:val="0"/>
-                <w:sz w:val="14"/>
-                <w:szCs w:val="14"/>
-              </w:rPr>
-            </w:pPr>
-            <w:r>
-              <w:rPr>
-                <w:rFonts w:ascii="맑은 고딕" w:eastAsia="맑은 고딕" w:hAnsi="맑은 고딕" w:cs="굴림" w:hint="eastAsia"/>
+                <w:rFonts w:ascii="나눔고딕" w:eastAsia="나눔고딕" w:hAnsi="나눔고딕" w:cs="굴림"/>
+                <w:color w:val="000000"/>
+                <w:kern w:val="0"/>
+                <w:sz w:val="14"/>
+                <w:szCs w:val="14"/>
+              </w:rPr>
+            </w:pPr>
+            <w:r>
+              <w:rPr>
+                <w:rFonts w:ascii="나눔고딕" w:eastAsia="나눔고딕" w:hAnsi="나눔고딕" w:cs="굴림" w:hint="eastAsia"/>
                 <w:color w:val="000000"/>
                 <w:kern w:val="0"/>
                 <w:sz w:val="14"/>
@@ -8380,16 +8254,16 @@
               <w:autoSpaceDN/>
               <w:jc w:val="center"/>
               <w:rPr>
-                <w:rFonts w:ascii="맑은 고딕" w:eastAsia="맑은 고딕" w:hAnsi="맑은 고딕" w:cs="굴림"/>
-                <w:color w:val="000000"/>
-                <w:kern w:val="0"/>
-                <w:sz w:val="14"/>
-                <w:szCs w:val="14"/>
-              </w:rPr>
-            </w:pPr>
-            <w:r>
-              <w:rPr>
-                <w:rFonts w:ascii="맑은 고딕" w:eastAsia="맑은 고딕" w:hAnsi="맑은 고딕" w:cs="굴림" w:hint="eastAsia"/>
+                <w:rFonts w:ascii="나눔고딕" w:eastAsia="나눔고딕" w:hAnsi="나눔고딕" w:cs="굴림"/>
+                <w:color w:val="000000"/>
+                <w:kern w:val="0"/>
+                <w:sz w:val="14"/>
+                <w:szCs w:val="14"/>
+              </w:rPr>
+            </w:pPr>
+            <w:r>
+              <w:rPr>
+                <w:rFonts w:ascii="나눔고딕" w:eastAsia="나눔고딕" w:hAnsi="나눔고딕" w:cs="굴림" w:hint="eastAsia"/>
                 <w:color w:val="000000"/>
                 <w:kern w:val="0"/>
                 <w:sz w:val="14"/>
@@ -8421,16 +8295,16 @@
               <w:autoSpaceDN/>
               <w:jc w:val="center"/>
               <w:rPr>
-                <w:rFonts w:ascii="맑은 고딕" w:eastAsia="맑은 고딕" w:hAnsi="맑은 고딕" w:cs="굴림"/>
-                <w:color w:val="000000"/>
-                <w:kern w:val="0"/>
-                <w:sz w:val="14"/>
-                <w:szCs w:val="14"/>
-              </w:rPr>
-            </w:pPr>
-            <w:r>
-              <w:rPr>
-                <w:rFonts w:ascii="맑은 고딕" w:eastAsia="맑은 고딕" w:hAnsi="맑은 고딕" w:cs="굴림" w:hint="eastAsia"/>
+                <w:rFonts w:ascii="나눔고딕" w:eastAsia="나눔고딕" w:hAnsi="나눔고딕" w:cs="굴림"/>
+                <w:color w:val="000000"/>
+                <w:kern w:val="0"/>
+                <w:sz w:val="14"/>
+                <w:szCs w:val="14"/>
+              </w:rPr>
+            </w:pPr>
+            <w:r>
+              <w:rPr>
+                <w:rFonts w:ascii="나눔고딕" w:eastAsia="나눔고딕" w:hAnsi="나눔고딕" w:cs="굴림" w:hint="eastAsia"/>
                 <w:color w:val="000000"/>
                 <w:kern w:val="0"/>
                 <w:sz w:val="14"/>
@@ -8461,7 +8335,7 @@
               <w:autoSpaceDN/>
               <w:jc w:val="center"/>
               <w:rPr>
-                <w:rFonts w:ascii="맑은 고딕" w:eastAsia="맑은 고딕" w:hAnsi="맑은 고딕" w:cs="굴림"/>
+                <w:rFonts w:ascii="나눔고딕" w:eastAsia="나눔고딕" w:hAnsi="나눔고딕" w:cs="굴림"/>
                 <w:color w:val="00B0F0"/>
                 <w:kern w:val="0"/>
                 <w:sz w:val="14"/>
@@ -8470,7 +8344,7 @@
             </w:pPr>
             <w:r>
               <w:rPr>
-                <w:rFonts w:ascii="맑은 고딕" w:eastAsia="맑은 고딕" w:hAnsi="맑은 고딕" w:cs="굴림" w:hint="eastAsia"/>
+                <w:rFonts w:ascii="나눔고딕" w:eastAsia="나눔고딕" w:hAnsi="나눔고딕" w:cs="굴림" w:hint="eastAsia"/>
                 <w:color w:val="00B0F0"/>
                 <w:kern w:val="0"/>
                 <w:sz w:val="14"/>
@@ -8506,7 +8380,7 @@
               <w:autoSpaceDN/>
               <w:jc w:val="left"/>
               <w:rPr>
-                <w:rFonts w:ascii="맑은 고딕" w:eastAsia="맑은 고딕" w:hAnsi="맑은 고딕" w:cs="굴림"/>
+                <w:rFonts w:ascii="나눔고딕" w:eastAsia="나눔고딕" w:hAnsi="나눔고딕" w:cs="굴림"/>
                 <w:b/>
                 <w:bCs/>
                 <w:color w:val="00B0F0"/>
@@ -8538,16 +8412,16 @@
               <w:autoSpaceDN/>
               <w:jc w:val="center"/>
               <w:rPr>
-                <w:rFonts w:ascii="맑은 고딕" w:eastAsia="맑은 고딕" w:hAnsi="맑은 고딕" w:cs="굴림"/>
-                <w:color w:val="000000"/>
-                <w:kern w:val="0"/>
-                <w:sz w:val="14"/>
-                <w:szCs w:val="14"/>
-              </w:rPr>
-            </w:pPr>
-            <w:r>
-              <w:rPr>
-                <w:rFonts w:ascii="맑은 고딕" w:eastAsia="맑은 고딕" w:hAnsi="맑은 고딕" w:cs="굴림" w:hint="eastAsia"/>
+                <w:rFonts w:ascii="나눔고딕" w:eastAsia="나눔고딕" w:hAnsi="나눔고딕" w:cs="굴림"/>
+                <w:color w:val="000000"/>
+                <w:kern w:val="0"/>
+                <w:sz w:val="14"/>
+                <w:szCs w:val="14"/>
+              </w:rPr>
+            </w:pPr>
+            <w:r>
+              <w:rPr>
+                <w:rFonts w:ascii="나눔고딕" w:eastAsia="나눔고딕" w:hAnsi="나눔고딕" w:cs="굴림" w:hint="eastAsia"/>
                 <w:color w:val="000000"/>
                 <w:kern w:val="0"/>
                 <w:sz w:val="14"/>
@@ -8579,16 +8453,16 @@
               <w:autoSpaceDN/>
               <w:jc w:val="center"/>
               <w:rPr>
-                <w:rFonts w:ascii="맑은 고딕" w:eastAsia="맑은 고딕" w:hAnsi="맑은 고딕" w:cs="굴림"/>
-                <w:color w:val="000000"/>
-                <w:kern w:val="0"/>
-                <w:sz w:val="14"/>
-                <w:szCs w:val="14"/>
-              </w:rPr>
-            </w:pPr>
-            <w:r>
-              <w:rPr>
-                <w:rFonts w:ascii="맑은 고딕" w:eastAsia="맑은 고딕" w:hAnsi="맑은 고딕" w:cs="굴림" w:hint="eastAsia"/>
+                <w:rFonts w:ascii="나눔고딕" w:eastAsia="나눔고딕" w:hAnsi="나눔고딕" w:cs="굴림"/>
+                <w:color w:val="000000"/>
+                <w:kern w:val="0"/>
+                <w:sz w:val="14"/>
+                <w:szCs w:val="14"/>
+              </w:rPr>
+            </w:pPr>
+            <w:r>
+              <w:rPr>
+                <w:rFonts w:ascii="나눔고딕" w:eastAsia="나눔고딕" w:hAnsi="나눔고딕" w:cs="굴림" w:hint="eastAsia"/>
                 <w:color w:val="000000"/>
                 <w:kern w:val="0"/>
                 <w:sz w:val="14"/>
@@ -8620,16 +8494,16 @@
               <w:autoSpaceDN/>
               <w:jc w:val="center"/>
               <w:rPr>
-                <w:rFonts w:ascii="맑은 고딕" w:eastAsia="맑은 고딕" w:hAnsi="맑은 고딕" w:cs="굴림"/>
-                <w:color w:val="000000"/>
-                <w:kern w:val="0"/>
-                <w:sz w:val="14"/>
-                <w:szCs w:val="14"/>
-              </w:rPr>
-            </w:pPr>
-            <w:r>
-              <w:rPr>
-                <w:rFonts w:ascii="맑은 고딕" w:eastAsia="맑은 고딕" w:hAnsi="맑은 고딕" w:cs="굴림" w:hint="eastAsia"/>
+                <w:rFonts w:ascii="나눔고딕" w:eastAsia="나눔고딕" w:hAnsi="나눔고딕" w:cs="굴림"/>
+                <w:color w:val="000000"/>
+                <w:kern w:val="0"/>
+                <w:sz w:val="14"/>
+                <w:szCs w:val="14"/>
+              </w:rPr>
+            </w:pPr>
+            <w:r>
+              <w:rPr>
+                <w:rFonts w:ascii="나눔고딕" w:eastAsia="나눔고딕" w:hAnsi="나눔고딕" w:cs="굴림" w:hint="eastAsia"/>
                 <w:color w:val="000000"/>
                 <w:kern w:val="0"/>
                 <w:sz w:val="14"/>
@@ -8660,7 +8534,7 @@
               <w:autoSpaceDN/>
               <w:jc w:val="center"/>
               <w:rPr>
-                <w:rFonts w:ascii="맑은 고딕" w:eastAsia="맑은 고딕" w:hAnsi="맑은 고딕" w:cs="굴림"/>
+                <w:rFonts w:ascii="나눔고딕" w:eastAsia="나눔고딕" w:hAnsi="나눔고딕" w:cs="굴림"/>
                 <w:color w:val="00B0F0"/>
                 <w:kern w:val="0"/>
                 <w:sz w:val="14"/>
@@ -8669,7 +8543,7 @@
             </w:pPr>
             <w:r>
               <w:rPr>
-                <w:rFonts w:ascii="맑은 고딕" w:eastAsia="맑은 고딕" w:hAnsi="맑은 고딕" w:cs="굴림" w:hint="eastAsia"/>
+                <w:rFonts w:ascii="나눔고딕" w:eastAsia="나눔고딕" w:hAnsi="나눔고딕" w:cs="굴림" w:hint="eastAsia"/>
                 <w:color w:val="00B0F0"/>
                 <w:kern w:val="0"/>
                 <w:sz w:val="14"/>
@@ -8705,7 +8579,7 @@
               <w:autoSpaceDN/>
               <w:jc w:val="left"/>
               <w:rPr>
-                <w:rFonts w:ascii="맑은 고딕" w:eastAsia="맑은 고딕" w:hAnsi="맑은 고딕" w:cs="굴림"/>
+                <w:rFonts w:ascii="나눔고딕" w:eastAsia="나눔고딕" w:hAnsi="나눔고딕" w:cs="굴림"/>
                 <w:b/>
                 <w:bCs/>
                 <w:color w:val="00B0F0"/>
@@ -8737,16 +8611,16 @@
               <w:autoSpaceDN/>
               <w:jc w:val="center"/>
               <w:rPr>
-                <w:rFonts w:ascii="맑은 고딕" w:eastAsia="맑은 고딕" w:hAnsi="맑은 고딕" w:cs="굴림"/>
-                <w:color w:val="000000"/>
-                <w:kern w:val="0"/>
-                <w:sz w:val="14"/>
-                <w:szCs w:val="14"/>
-              </w:rPr>
-            </w:pPr>
-            <w:r>
-              <w:rPr>
-                <w:rFonts w:ascii="맑은 고딕" w:eastAsia="맑은 고딕" w:hAnsi="맑은 고딕" w:cs="굴림" w:hint="eastAsia"/>
+                <w:rFonts w:ascii="나눔고딕" w:eastAsia="나눔고딕" w:hAnsi="나눔고딕" w:cs="굴림"/>
+                <w:color w:val="000000"/>
+                <w:kern w:val="0"/>
+                <w:sz w:val="14"/>
+                <w:szCs w:val="14"/>
+              </w:rPr>
+            </w:pPr>
+            <w:r>
+              <w:rPr>
+                <w:rFonts w:ascii="나눔고딕" w:eastAsia="나눔고딕" w:hAnsi="나눔고딕" w:cs="굴림" w:hint="eastAsia"/>
                 <w:color w:val="000000"/>
                 <w:kern w:val="0"/>
                 <w:sz w:val="14"/>
@@ -8778,16 +8652,16 @@
               <w:autoSpaceDN/>
               <w:jc w:val="center"/>
               <w:rPr>
-                <w:rFonts w:ascii="맑은 고딕" w:eastAsia="맑은 고딕" w:hAnsi="맑은 고딕" w:cs="굴림"/>
-                <w:color w:val="000000"/>
-                <w:kern w:val="0"/>
-                <w:sz w:val="14"/>
-                <w:szCs w:val="14"/>
-              </w:rPr>
-            </w:pPr>
-            <w:r>
-              <w:rPr>
-                <w:rFonts w:ascii="맑은 고딕" w:eastAsia="맑은 고딕" w:hAnsi="맑은 고딕" w:cs="굴림" w:hint="eastAsia"/>
+                <w:rFonts w:ascii="나눔고딕" w:eastAsia="나눔고딕" w:hAnsi="나눔고딕" w:cs="굴림"/>
+                <w:color w:val="000000"/>
+                <w:kern w:val="0"/>
+                <w:sz w:val="14"/>
+                <w:szCs w:val="14"/>
+              </w:rPr>
+            </w:pPr>
+            <w:r>
+              <w:rPr>
+                <w:rFonts w:ascii="나눔고딕" w:eastAsia="나눔고딕" w:hAnsi="나눔고딕" w:cs="굴림" w:hint="eastAsia"/>
                 <w:color w:val="000000"/>
                 <w:kern w:val="0"/>
                 <w:sz w:val="14"/>
@@ -8819,16 +8693,16 @@
               <w:autoSpaceDN/>
               <w:jc w:val="center"/>
               <w:rPr>
-                <w:rFonts w:ascii="맑은 고딕" w:eastAsia="맑은 고딕" w:hAnsi="맑은 고딕" w:cs="굴림"/>
-                <w:color w:val="000000"/>
-                <w:kern w:val="0"/>
-                <w:sz w:val="14"/>
-                <w:szCs w:val="14"/>
-              </w:rPr>
-            </w:pPr>
-            <w:r>
-              <w:rPr>
-                <w:rFonts w:ascii="맑은 고딕" w:eastAsia="맑은 고딕" w:hAnsi="맑은 고딕" w:cs="굴림" w:hint="eastAsia"/>
+                <w:rFonts w:ascii="나눔고딕" w:eastAsia="나눔고딕" w:hAnsi="나눔고딕" w:cs="굴림"/>
+                <w:color w:val="000000"/>
+                <w:kern w:val="0"/>
+                <w:sz w:val="14"/>
+                <w:szCs w:val="14"/>
+              </w:rPr>
+            </w:pPr>
+            <w:r>
+              <w:rPr>
+                <w:rFonts w:ascii="나눔고딕" w:eastAsia="나눔고딕" w:hAnsi="나눔고딕" w:cs="굴림" w:hint="eastAsia"/>
                 <w:color w:val="000000"/>
                 <w:kern w:val="0"/>
                 <w:sz w:val="14"/>
@@ -8859,7 +8733,7 @@
               <w:autoSpaceDN/>
               <w:jc w:val="center"/>
               <w:rPr>
-                <w:rFonts w:ascii="맑은 고딕" w:eastAsia="맑은 고딕" w:hAnsi="맑은 고딕" w:cs="굴림"/>
+                <w:rFonts w:ascii="나눔고딕" w:eastAsia="나눔고딕" w:hAnsi="나눔고딕" w:cs="굴림"/>
                 <w:color w:val="00B0F0"/>
                 <w:kern w:val="0"/>
                 <w:sz w:val="14"/>
@@ -8868,7 +8742,7 @@
             </w:pPr>
             <w:r>
               <w:rPr>
-                <w:rFonts w:ascii="맑은 고딕" w:eastAsia="맑은 고딕" w:hAnsi="맑은 고딕" w:cs="굴림" w:hint="eastAsia"/>
+                <w:rFonts w:ascii="나눔고딕" w:eastAsia="나눔고딕" w:hAnsi="나눔고딕" w:cs="굴림" w:hint="eastAsia"/>
                 <w:color w:val="00B0F0"/>
                 <w:kern w:val="0"/>
                 <w:sz w:val="14"/>
@@ -8885,7 +8759,7 @@
         <w:spacing w:after="160" w:line="256" w:lineRule="auto"/>
         <w:jc w:val="center"/>
         <w:rPr>
-          <w:rFonts w:ascii="맑은 고딕" w:eastAsia="맑은 고딕" w:hAnsi="맑은 고딕" w:cs="Times New Roman"/>
+          <w:rFonts w:ascii="나눔고딕" w:eastAsia="나눔고딕" w:hAnsi="나눔고딕" w:cs="Times New Roman"/>
           <w:b/>
           <w:bCs/>
           <w:sz w:val="16"/>
@@ -8894,7 +8768,7 @@
       </w:pPr>
       <w:r>
         <w:rPr>
-          <w:rFonts w:ascii="맑은 고딕" w:eastAsia="맑은 고딕" w:hAnsi="맑은 고딕" w:cs="Times New Roman" w:hint="eastAsia"/>
+          <w:rFonts w:ascii="나눔고딕" w:eastAsia="나눔고딕" w:hAnsi="나눔고딕" w:cs="Times New Roman" w:hint="eastAsia"/>
           <w:b/>
           <w:bCs/>
           <w:sz w:val="16"/>
@@ -8904,7 +8778,7 @@
       </w:r>
       <w:r>
         <w:rPr>
-          <w:rFonts w:ascii="맑은 고딕" w:eastAsia="맑은 고딕" w:hAnsi="맑은 고딕" w:cs="Times New Roman" w:hint="eastAsia"/>
+          <w:rFonts w:ascii="나눔고딕" w:eastAsia="나눔고딕" w:hAnsi="나눔고딕" w:cs="Times New Roman" w:hint="eastAsia"/>
           <w:b/>
           <w:bCs/>
           <w:sz w:val="16"/>
@@ -8914,7 +8788,7 @@
       </w:r>
       <w:r>
         <w:rPr>
-          <w:rFonts w:ascii="맑은 고딕" w:eastAsia="맑은 고딕" w:hAnsi="맑은 고딕" w:cs="Times New Roman" w:hint="eastAsia"/>
+          <w:rFonts w:ascii="나눔고딕" w:eastAsia="나눔고딕" w:hAnsi="나눔고딕" w:cs="Times New Roman" w:hint="eastAsia"/>
           <w:b/>
           <w:bCs/>
           <w:sz w:val="16"/>
@@ -8924,7 +8798,7 @@
       </w:r>
       <w:r>
         <w:rPr>
-          <w:rFonts w:ascii="맑은 고딕" w:eastAsia="맑은 고딕" w:hAnsi="맑은 고딕" w:cs="Times New Roman" w:hint="eastAsia"/>
+          <w:rFonts w:ascii="나눔고딕" w:eastAsia="나눔고딕" w:hAnsi="나눔고딕" w:cs="Times New Roman" w:hint="eastAsia"/>
           <w:b/>
           <w:bCs/>
           <w:sz w:val="16"/>
@@ -8934,7 +8808,7 @@
       </w:r>
       <w:r>
         <w:rPr>
-          <w:rFonts w:ascii="맑은 고딕" w:eastAsia="맑은 고딕" w:hAnsi="맑은 고딕" w:cs="Times New Roman"/>
+          <w:rFonts w:ascii="나눔고딕" w:eastAsia="나눔고딕" w:hAnsi="나눔고딕" w:cs="Times New Roman"/>
           <w:b/>
           <w:bCs/>
           <w:noProof/>
@@ -8945,7 +8819,7 @@
       </w:r>
       <w:r>
         <w:rPr>
-          <w:rFonts w:ascii="맑은 고딕" w:eastAsia="맑은 고딕" w:hAnsi="맑은 고딕" w:cs="Times New Roman" w:hint="eastAsia"/>
+          <w:rFonts w:ascii="나눔고딕" w:eastAsia="나눔고딕" w:hAnsi="나눔고딕" w:cs="Times New Roman" w:hint="eastAsia"/>
           <w:b/>
           <w:bCs/>
           <w:sz w:val="16"/>
@@ -8955,26 +8829,14 @@
       </w:r>
       <w:r>
         <w:rPr>
-          <w:rFonts w:ascii="맑은 고딕" w:eastAsia="맑은 고딕" w:hAnsi="맑은 고딕" w:cs="Times New Roman" w:hint="eastAsia"/>
+          <w:rFonts w:ascii="나눔고딕" w:eastAsia="나눔고딕" w:hAnsi="나눔고딕" w:cs="Times New Roman" w:hint="eastAsia"/>
           <w:b/>
           <w:bCs/>
           <w:sz w:val="16"/>
           <w:szCs w:val="16"/>
         </w:rPr>
-        <w:t xml:space="preserve">&gt; 연속형 변수의 </w:t>
-      </w:r>
-      <w:proofErr w:type="spellStart"/>
-      <w:r>
-        <w:rPr>
-          <w:rFonts w:ascii="맑은 고딕" w:eastAsia="맑은 고딕" w:hAnsi="맑은 고딕" w:cs="Times New Roman" w:hint="eastAsia"/>
-          <w:b/>
-          <w:bCs/>
-          <w:sz w:val="16"/>
-          <w:szCs w:val="16"/>
-        </w:rPr>
-        <w:t>기초통계량</w:t>
-      </w:r>
-      <w:proofErr w:type="spellEnd"/>
+        <w:t>&gt; 연속형 변수의 기초통계량</w:t>
+      </w:r>
     </w:p>
     <w:p>
       <w:pPr>
@@ -8982,7 +8844,7 @@
         <w:spacing w:line="276" w:lineRule="auto"/>
         <w:jc w:val="left"/>
         <w:rPr>
-          <w:rFonts w:ascii="나눔고딕" w:eastAsia="나눔고딕" w:hAnsi="나눔고딕" w:cs="Times New Roman"/>
+          <w:rFonts w:ascii="나눔고딕" w:eastAsia="나눔고딕" w:hAnsi="나눔고딕" w:cs="Times New Roman" w:hint="eastAsia"/>
           <w:b/>
           <w:sz w:val="17"/>
           <w:szCs w:val="17"/>
@@ -8995,12 +8857,60 @@
         <w:spacing w:line="276" w:lineRule="auto"/>
         <w:jc w:val="left"/>
         <w:rPr>
+          <w:rFonts w:ascii="나눔고딕" w:eastAsia="나눔고딕" w:hAnsi="나눔고딕" w:cs="Times New Roman"/>
+          <w:sz w:val="17"/>
+          <w:szCs w:val="17"/>
+          <w:u w:val="single"/>
+        </w:rPr>
+      </w:pPr>
+      <w:r>
+        <w:rPr>
           <w:rFonts w:ascii="나눔고딕" w:eastAsia="나눔고딕" w:hAnsi="나눔고딕" w:cs="Times New Roman" w:hint="eastAsia"/>
           <w:b/>
           <w:sz w:val="17"/>
           <w:szCs w:val="17"/>
-        </w:rPr>
-      </w:pPr>
+          <w:u w:val="single"/>
+        </w:rPr>
+        <w:t>가설</w:t>
+      </w:r>
+      <w:r>
+        <w:rPr>
+          <w:rFonts w:ascii="나눔고딕" w:eastAsia="나눔고딕" w:hAnsi="나눔고딕" w:cs="Times New Roman" w:hint="eastAsia"/>
+          <w:b/>
+          <w:sz w:val="17"/>
+          <w:szCs w:val="17"/>
+          <w:u w:val="single"/>
+        </w:rPr>
+        <w:t>:</w:t>
+      </w:r>
+      <w:r>
+        <w:rPr>
+          <w:rFonts w:ascii="나눔고딕" w:eastAsia="나눔고딕" w:hAnsi="나눔고딕" w:cs="Times New Roman"/>
+          <w:b/>
+          <w:sz w:val="17"/>
+          <w:szCs w:val="17"/>
+          <w:u w:val="single"/>
+        </w:rPr>
+        <w:t xml:space="preserve"> </w:t>
+      </w:r>
+      <w:r>
+        <w:rPr>
+          <w:rFonts w:ascii="나눔고딕" w:eastAsia="나눔고딕" w:hAnsi="나눔고딕" w:cs="Times New Roman" w:hint="eastAsia"/>
+          <w:sz w:val="17"/>
+          <w:szCs w:val="17"/>
+          <w:u w:val="single"/>
+        </w:rPr>
+        <w:t>말의 죽음의 원인은 탈수가 아닌 장기 혈류 순환과 관련된 문제다</w:t>
+      </w:r>
+      <w:r>
+        <w:rPr>
+          <w:rFonts w:ascii="나눔고딕" w:eastAsia="나눔고딕" w:hAnsi="나눔고딕" w:cs="Times New Roman" w:hint="eastAsia"/>
+          <w:sz w:val="17"/>
+          <w:szCs w:val="17"/>
+          <w:u w:val="single"/>
+        </w:rPr>
+        <w:t>.</w:t>
+      </w:r>
     </w:p>
     <w:p>
       <w:pPr>
@@ -9008,77 +8918,7 @@
         <w:spacing w:line="276" w:lineRule="auto"/>
         <w:jc w:val="left"/>
         <w:rPr>
-          <w:rFonts w:ascii="나눔고딕" w:eastAsia="나눔고딕" w:hAnsi="나눔고딕" w:cs="Times New Roman"/>
-          <w:sz w:val="17"/>
-          <w:szCs w:val="17"/>
-          <w:u w:val="single"/>
-        </w:rPr>
-      </w:pPr>
-      <w:r>
-        <w:rPr>
-          <w:rFonts w:ascii="나눔고딕" w:eastAsia="나눔고딕" w:hAnsi="나눔고딕" w:cs="Times New Roman" w:hint="eastAsia"/>
-          <w:b/>
-          <w:sz w:val="17"/>
-          <w:szCs w:val="17"/>
-          <w:u w:val="single"/>
-        </w:rPr>
-        <w:t>가설</w:t>
-      </w:r>
-      <w:r>
-        <w:rPr>
-          <w:rFonts w:ascii="나눔고딕" w:eastAsia="나눔고딕" w:hAnsi="나눔고딕" w:cs="Times New Roman" w:hint="eastAsia"/>
-          <w:b/>
-          <w:sz w:val="17"/>
-          <w:szCs w:val="17"/>
-          <w:u w:val="single"/>
-        </w:rPr>
-        <w:t>:</w:t>
-      </w:r>
-      <w:r>
-        <w:rPr>
-          <w:rFonts w:ascii="나눔고딕" w:eastAsia="나눔고딕" w:hAnsi="나눔고딕" w:cs="Times New Roman"/>
-          <w:b/>
-          <w:sz w:val="17"/>
-          <w:szCs w:val="17"/>
-          <w:u w:val="single"/>
-        </w:rPr>
-        <w:t xml:space="preserve"> </w:t>
-      </w:r>
-      <w:r>
-        <w:rPr>
-          <w:rFonts w:ascii="나눔고딕" w:eastAsia="나눔고딕" w:hAnsi="나눔고딕" w:cs="Times New Roman" w:hint="eastAsia"/>
-          <w:sz w:val="17"/>
-          <w:szCs w:val="17"/>
-          <w:u w:val="single"/>
-        </w:rPr>
-        <w:t>말의 죽음의 원인은 탈수가 아닌 장기 혈류 순환과 관련된 문제다</w:t>
-      </w:r>
-      <w:r>
-        <w:rPr>
-          <w:rFonts w:ascii="나눔고딕" w:eastAsia="나눔고딕" w:hAnsi="나눔고딕" w:cs="Times New Roman" w:hint="eastAsia"/>
-          <w:sz w:val="17"/>
-          <w:szCs w:val="17"/>
-          <w:u w:val="single"/>
-        </w:rPr>
-        <w:t>.</w:t>
-      </w:r>
-    </w:p>
-    <w:p>
-      <w:pPr>
-        <w:wordWrap/>
-        <w:spacing w:line="276" w:lineRule="auto"/>
-        <w:jc w:val="left"/>
-        <w:rPr>
-          <w:noProof/>
-        </w:rPr>
-      </w:pPr>
-    </w:p>
-    <w:p>
-      <w:pPr>
-        <w:wordWrap/>
-        <w:spacing w:line="276" w:lineRule="auto"/>
-        <w:jc w:val="left"/>
-        <w:rPr>
+          <w:rFonts w:ascii="나눔고딕" w:eastAsia="나눔고딕" w:hAnsi="나눔고딕" w:hint="eastAsia"/>
           <w:noProof/>
         </w:rPr>
       </w:pPr>
@@ -9089,11 +8929,13 @@
         <w:spacing w:line="276" w:lineRule="auto"/>
         <w:jc w:val="center"/>
         <w:rPr>
+          <w:rFonts w:ascii="나눔고딕" w:eastAsia="나눔고딕" w:hAnsi="나눔고딕"/>
           <w:noProof/>
         </w:rPr>
       </w:pPr>
       <w:r>
         <w:rPr>
+          <w:rFonts w:ascii="나눔고딕" w:eastAsia="나눔고딕" w:hAnsi="나눔고딕"/>
           <w:noProof/>
         </w:rPr>
         <w:drawing>
@@ -9170,17 +9012,17 @@
           <w:sz w:val="16"/>
           <w:szCs w:val="16"/>
         </w:rPr>
-        <w:t>figure 2</w:t>
-      </w:r>
-      <w:r>
-        <w:rPr>
-          <w:rFonts w:ascii="나눔고딕" w:eastAsia="나눔고딕" w:hAnsi="나눔고딕" w:hint="eastAsia"/>
+        <w:t>figure 2&gt;</w:t>
+      </w:r>
+      <w:r>
+        <w:rPr>
+          <w:rFonts w:ascii="나눔고딕" w:eastAsia="나눔고딕" w:hAnsi="나눔고딕"/>
           <w:b/>
           <w:noProof/>
           <w:sz w:val="16"/>
           <w:szCs w:val="16"/>
         </w:rPr>
-        <w:t>&gt;</w:t>
+        <w:t xml:space="preserve"> </w:t>
       </w:r>
       <w:r>
         <w:rPr>
@@ -9190,16 +9032,6 @@
           <w:sz w:val="16"/>
           <w:szCs w:val="16"/>
         </w:rPr>
-        <w:t xml:space="preserve"> </w:t>
-      </w:r>
-      <w:r>
-        <w:rPr>
-          <w:rFonts w:ascii="나눔고딕" w:eastAsia="나눔고딕" w:hAnsi="나눔고딕"/>
-          <w:b/>
-          <w:noProof/>
-          <w:sz w:val="16"/>
-          <w:szCs w:val="16"/>
-        </w:rPr>
         <w:t>packed cell volume, total protein scatter plot</w:t>
       </w:r>
     </w:p>
@@ -9209,6 +9041,7 @@
         <w:spacing w:line="276" w:lineRule="auto"/>
         <w:jc w:val="left"/>
         <w:rPr>
+          <w:rFonts w:ascii="나눔고딕" w:eastAsia="나눔고딕" w:hAnsi="나눔고딕"/>
           <w:noProof/>
         </w:rPr>
       </w:pPr>
@@ -9319,7 +9152,15 @@
           <w:sz w:val="17"/>
           <w:szCs w:val="17"/>
         </w:rPr>
-        <w:t>±</w:t>
+        <w:t>±1.18로,</w:t>
+      </w:r>
+      <w:r>
+        <w:rPr>
+          <w:rFonts w:ascii="나눔고딕" w:eastAsia="나눔고딕" w:hAnsi="나눔고딕" w:cs="Times New Roman"/>
+          <w:sz w:val="17"/>
+          <w:szCs w:val="17"/>
+        </w:rPr>
+        <w:t xml:space="preserve"> </w:t>
       </w:r>
       <w:r>
         <w:rPr>
@@ -9327,39 +9168,7 @@
           <w:sz w:val="17"/>
           <w:szCs w:val="17"/>
         </w:rPr>
-        <w:t>1.18로,</w:t>
-      </w:r>
-      <w:r>
-        <w:rPr>
-          <w:rFonts w:ascii="나눔고딕" w:eastAsia="나눔고딕" w:hAnsi="나눔고딕" w:cs="Times New Roman"/>
-          <w:sz w:val="17"/>
-          <w:szCs w:val="17"/>
-        </w:rPr>
-        <w:t xml:space="preserve"> </w:t>
-      </w:r>
-      <w:r>
-        <w:rPr>
-          <w:rFonts w:ascii="나눔고딕" w:eastAsia="나눔고딕" w:hAnsi="나눔고딕" w:cs="Times New Roman" w:hint="eastAsia"/>
-          <w:sz w:val="17"/>
-          <w:szCs w:val="17"/>
-        </w:rPr>
-        <w:t>정상범위를 거의 넘어가지 않았음을 확인할 수 있었다.</w:t>
-      </w:r>
-      <w:r>
-        <w:rPr>
-          <w:rFonts w:ascii="나눔고딕" w:eastAsia="나눔고딕" w:hAnsi="나눔고딕" w:cs="Times New Roman" w:hint="eastAsia"/>
-          <w:sz w:val="17"/>
-          <w:szCs w:val="17"/>
-        </w:rPr>
-        <w:t xml:space="preserve"> </w:t>
-      </w:r>
-      <w:r>
-        <w:rPr>
-          <w:rFonts w:ascii="나눔고딕" w:eastAsia="나눔고딕" w:hAnsi="나눔고딕" w:cs="Times New Roman" w:hint="eastAsia"/>
-          <w:sz w:val="17"/>
-          <w:szCs w:val="17"/>
-        </w:rPr>
-        <w:t xml:space="preserve">반대로 안락사 당한 말은 </w:t>
+        <w:t xml:space="preserve">정상범위를 거의 넘어가지 않았음을 확인할 수 있었다. 반대로 안락사 당한 말은 </w:t>
       </w:r>
       <w:r>
         <w:rPr>
@@ -9542,55 +9351,46 @@
         <w:rPr>
           <w:rFonts w:ascii="나눔고딕" w:eastAsia="나눔고딕" w:hAnsi="나눔고딕" w:cs="Times New Roman"/>
           <w:b/>
-          <w:sz w:val="17"/>
-          <w:szCs w:val="17"/>
+          <w:szCs w:val="20"/>
         </w:rPr>
       </w:pPr>
       <w:r>
         <w:rPr>
           <w:rFonts w:ascii="나눔고딕" w:eastAsia="나눔고딕" w:hAnsi="나눔고딕" w:cs="Times New Roman" w:hint="eastAsia"/>
           <w:b/>
-          <w:sz w:val="17"/>
-          <w:szCs w:val="17"/>
-        </w:rPr>
-        <w:t xml:space="preserve">말의 죽음은 </w:t>
+          <w:szCs w:val="20"/>
+        </w:rPr>
+        <w:t xml:space="preserve">말의 죽음은 obstruction으로 인한 </w:t>
+      </w:r>
+      <w:r>
+        <w:rPr>
+          <w:rFonts w:ascii="나눔고딕" w:eastAsia="나눔고딕" w:hAnsi="나눔고딕" w:cs="Times New Roman"/>
+          <w:b/>
+          <w:szCs w:val="20"/>
+        </w:rPr>
+        <w:t xml:space="preserve">circulatory problem </w:t>
       </w:r>
       <w:r>
         <w:rPr>
           <w:rFonts w:ascii="나눔고딕" w:eastAsia="나눔고딕" w:hAnsi="나눔고딕" w:cs="Times New Roman" w:hint="eastAsia"/>
           <w:b/>
-          <w:sz w:val="17"/>
-          <w:szCs w:val="17"/>
-        </w:rPr>
-        <w:t xml:space="preserve">obstruction으로 인한 </w:t>
-      </w:r>
-      <w:r>
-        <w:rPr>
-          <w:rFonts w:ascii="나눔고딕" w:eastAsia="나눔고딕" w:hAnsi="나눔고딕" w:cs="Times New Roman"/>
-          <w:b/>
-          <w:sz w:val="17"/>
-          <w:szCs w:val="17"/>
-        </w:rPr>
-        <w:t>circulatory problem</w:t>
-      </w:r>
-      <w:r>
-        <w:rPr>
-          <w:rFonts w:ascii="나눔고딕" w:eastAsia="나눔고딕" w:hAnsi="나눔고딕" w:cs="Times New Roman"/>
-          <w:b/>
-          <w:sz w:val="17"/>
-          <w:szCs w:val="17"/>
-        </w:rPr>
-        <w:t xml:space="preserve"> </w:t>
-      </w:r>
-      <w:r>
+          <w:szCs w:val="20"/>
+        </w:rPr>
+        <w:t>때문인가</w:t>
+      </w:r>
+    </w:p>
+    <w:p>
+      <w:pPr>
+        <w:wordWrap/>
+        <w:spacing w:line="276" w:lineRule="auto"/>
+        <w:jc w:val="left"/>
         <w:rPr>
           <w:rFonts w:ascii="나눔고딕" w:eastAsia="나눔고딕" w:hAnsi="나눔고딕" w:cs="Times New Roman" w:hint="eastAsia"/>
           <w:b/>
           <w:sz w:val="17"/>
           <w:szCs w:val="17"/>
         </w:rPr>
-        <w:t>때문인가</w:t>
-      </w:r>
+      </w:pPr>
     </w:p>
     <w:p>
       <w:pPr>
@@ -9708,47 +9508,7 @@
           <w:sz w:val="16"/>
           <w:szCs w:val="16"/>
         </w:rPr>
-        <w:t xml:space="preserve">nasogastric reflux </w:t>
-      </w:r>
-      <w:proofErr w:type="spellStart"/>
-      <w:r>
-        <w:rPr>
-          <w:rFonts w:ascii="나눔고딕" w:eastAsia="나눔고딕" w:hAnsi="나눔고딕" w:cs="Times New Roman"/>
-          <w:b/>
-          <w:sz w:val="16"/>
-          <w:szCs w:val="16"/>
-        </w:rPr>
-        <w:t>ph</w:t>
-      </w:r>
-      <w:proofErr w:type="spellEnd"/>
-      <w:r>
-        <w:rPr>
-          <w:rFonts w:ascii="나눔고딕" w:eastAsia="나눔고딕" w:hAnsi="나눔고딕" w:cs="Times New Roman"/>
-          <w:b/>
-          <w:sz w:val="16"/>
-          <w:szCs w:val="16"/>
-        </w:rPr>
-        <w:t xml:space="preserve">, </w:t>
-      </w:r>
-      <w:proofErr w:type="spellStart"/>
-      <w:r>
-        <w:rPr>
-          <w:rFonts w:ascii="나눔고딕" w:eastAsia="나눔고딕" w:hAnsi="나눔고딕" w:cs="Times New Roman"/>
-          <w:b/>
-          <w:sz w:val="16"/>
-          <w:szCs w:val="16"/>
-        </w:rPr>
-        <w:t>abdominocentesis</w:t>
-      </w:r>
-      <w:proofErr w:type="spellEnd"/>
-      <w:r>
-        <w:rPr>
-          <w:rFonts w:ascii="나눔고딕" w:eastAsia="나눔고딕" w:hAnsi="나눔고딕" w:cs="Times New Roman"/>
-          <w:b/>
-          <w:sz w:val="16"/>
-          <w:szCs w:val="16"/>
-        </w:rPr>
-        <w:t xml:space="preserve"> protein scatter plot</w:t>
+        <w:t>nasogastric reflux ph, abdominocentesis protein scatter plot</w:t>
       </w:r>
     </w:p>
     <w:p>
@@ -9847,7 +9607,6 @@
         </w:rPr>
         <w:t xml:space="preserve">가 높은 편이었다. </w:t>
       </w:r>
-      <w:proofErr w:type="spellStart"/>
       <w:r>
         <w:rPr>
           <w:rFonts w:ascii="나눔고딕" w:eastAsia="나눔고딕" w:hAnsi="나눔고딕" w:cs="Times New Roman"/>
@@ -9862,18 +9621,8 @@
           <w:sz w:val="17"/>
           <w:szCs w:val="17"/>
         </w:rPr>
-        <w:t>astogastric</w:t>
-      </w:r>
-      <w:proofErr w:type="spellEnd"/>
-      <w:r>
-        <w:rPr>
-          <w:rFonts w:ascii="나눔고딕" w:eastAsia="나눔고딕" w:hAnsi="나눔고딕" w:cs="Times New Roman" w:hint="eastAsia"/>
-          <w:sz w:val="17"/>
-          <w:szCs w:val="17"/>
-        </w:rPr>
-        <w:t xml:space="preserve"> </w:t>
-      </w:r>
-      <w:proofErr w:type="spellStart"/>
+        <w:t xml:space="preserve">astogastric </w:t>
+      </w:r>
       <w:r>
         <w:rPr>
           <w:rFonts w:ascii="나눔고딕" w:eastAsia="나눔고딕" w:hAnsi="나눔고딕" w:cs="Times New Roman"/>
@@ -9882,7 +9631,6 @@
         </w:rPr>
         <w:t>ph</w:t>
       </w:r>
-      <w:proofErr w:type="spellEnd"/>
       <w:r>
         <w:rPr>
           <w:rFonts w:ascii="나눔고딕" w:eastAsia="나눔고딕" w:hAnsi="나눔고딕" w:cs="Times New Roman" w:hint="eastAsia"/>
@@ -10026,9 +9774,11 @@
         <w:spacing w:line="276" w:lineRule="auto"/>
         <w:jc w:val="left"/>
         <w:rPr>
-          <w:rFonts w:ascii="나눔고딕" w:eastAsia="나눔고딕" w:hAnsi="나눔고딕" w:cs="Times New Roman"/>
-          <w:sz w:val="17"/>
-          <w:szCs w:val="17"/>
+          <w:rFonts w:ascii="나눔고딕" w:eastAsia="나눔고딕" w:hAnsi="나눔고딕" w:cs="Times New Roman" w:hint="eastAsia"/>
+          <w:b/>
+          <w:sz w:val="17"/>
+          <w:szCs w:val="17"/>
+          <w:u w:val="single"/>
         </w:rPr>
       </w:pPr>
     </w:p>
@@ -10040,8 +9790,7 @@
         <w:rPr>
           <w:rFonts w:ascii="나눔고딕" w:eastAsia="나눔고딕" w:hAnsi="나눔고딕" w:cs="Times New Roman"/>
           <w:b/>
-          <w:sz w:val="17"/>
-          <w:szCs w:val="17"/>
+          <w:szCs w:val="20"/>
           <w:u w:val="single"/>
         </w:rPr>
       </w:pPr>
@@ -10172,52 +9921,47 @@
           <w:sz w:val="17"/>
           <w:szCs w:val="17"/>
         </w:rPr>
-        <w:t xml:space="preserve">본 데이터는 </w:t>
-      </w:r>
-      <w:proofErr w:type="spellStart"/>
+        <w:t xml:space="preserve">본 데이터는 결측치가 무작위하게 나타났고, 변수를 삭제할 경우 분석에 어려움이 생길 것으로 보여 </w:t>
+      </w:r>
       <w:r>
         <w:rPr>
           <w:rFonts w:ascii="나눔고딕" w:eastAsia="나눔고딕" w:hAnsi="나눔고딕" w:cs="Times New Roman" w:hint="eastAsia"/>
           <w:sz w:val="17"/>
           <w:szCs w:val="17"/>
         </w:rPr>
-        <w:t>결측치가</w:t>
-      </w:r>
-      <w:proofErr w:type="spellEnd"/>
+        <w:t>다</w:t>
+      </w:r>
       <w:r>
         <w:rPr>
           <w:rFonts w:ascii="나눔고딕" w:eastAsia="나눔고딕" w:hAnsi="나눔고딕" w:cs="Times New Roman" w:hint="eastAsia"/>
           <w:sz w:val="17"/>
           <w:szCs w:val="17"/>
         </w:rPr>
-        <w:t xml:space="preserve"> </w:t>
-      </w:r>
-      <w:proofErr w:type="spellStart"/>
+        <w:t>중대입</w:t>
+      </w:r>
       <w:r>
         <w:rPr>
           <w:rFonts w:ascii="나눔고딕" w:eastAsia="나눔고딕" w:hAnsi="나눔고딕" w:cs="Times New Roman" w:hint="eastAsia"/>
           <w:sz w:val="17"/>
           <w:szCs w:val="17"/>
         </w:rPr>
-        <w:t>무작위하게</w:t>
-      </w:r>
-      <w:proofErr w:type="spellEnd"/>
+        <w:t>법</w:t>
+      </w:r>
       <w:r>
         <w:rPr>
           <w:rFonts w:ascii="나눔고딕" w:eastAsia="나눔고딕" w:hAnsi="나눔고딕" w:cs="Times New Roman" w:hint="eastAsia"/>
           <w:sz w:val="17"/>
           <w:szCs w:val="17"/>
         </w:rPr>
-        <w:t xml:space="preserve"> 나타났고, 변수를 삭제할 경우 분석에 어려움이 생길 것으로 보여 </w:t>
-      </w:r>
-      <w:proofErr w:type="spellStart"/>
+        <w:t xml:space="preserve">, </w:t>
+      </w:r>
       <w:r>
         <w:rPr>
           <w:rFonts w:ascii="나눔고딕" w:eastAsia="나눔고딕" w:hAnsi="나눔고딕" w:cs="Times New Roman" w:hint="eastAsia"/>
           <w:sz w:val="17"/>
           <w:szCs w:val="17"/>
         </w:rPr>
-        <w:t>다</w:t>
+        <w:t>단순대입</w:t>
       </w:r>
       <w:r>
         <w:rPr>
@@ -10225,7 +9969,7 @@
           <w:sz w:val="17"/>
           <w:szCs w:val="17"/>
         </w:rPr>
-        <w:t>중대입</w:t>
+        <w:t>법</w:t>
       </w:r>
       <w:r>
         <w:rPr>
@@ -10233,16 +9977,23 @@
           <w:sz w:val="17"/>
           <w:szCs w:val="17"/>
         </w:rPr>
-        <w:t>법</w:t>
-      </w:r>
-      <w:proofErr w:type="spellEnd"/>
+        <w:t>을 사용하여 결측치를 대체하</w:t>
+      </w:r>
       <w:r>
         <w:rPr>
           <w:rFonts w:ascii="나눔고딕" w:eastAsia="나눔고딕" w:hAnsi="나눔고딕" w:cs="Times New Roman" w:hint="eastAsia"/>
           <w:sz w:val="17"/>
           <w:szCs w:val="17"/>
         </w:rPr>
-        <w:t xml:space="preserve">, </w:t>
+        <w:t>여 모델을 두 가지 만들어 보았다.</w:t>
+      </w:r>
+      <w:r>
+        <w:rPr>
+          <w:rFonts w:ascii="나눔고딕" w:eastAsia="나눔고딕" w:hAnsi="나눔고딕" w:cs="Times New Roman"/>
+          <w:sz w:val="17"/>
+          <w:szCs w:val="17"/>
+        </w:rPr>
+        <w:t xml:space="preserve"> (R mice </w:t>
       </w:r>
       <w:r>
         <w:rPr>
@@ -10250,7 +10001,7 @@
           <w:sz w:val="17"/>
           <w:szCs w:val="17"/>
         </w:rPr>
-        <w:t>단순대입</w:t>
+        <w:t>패키지</w:t>
       </w:r>
       <w:r>
         <w:rPr>
@@ -10258,83 +10009,7 @@
           <w:sz w:val="17"/>
           <w:szCs w:val="17"/>
         </w:rPr>
-        <w:t>법</w:t>
-      </w:r>
-      <w:r>
-        <w:rPr>
-          <w:rFonts w:ascii="나눔고딕" w:eastAsia="나눔고딕" w:hAnsi="나눔고딕" w:cs="Times New Roman" w:hint="eastAsia"/>
-          <w:sz w:val="17"/>
-          <w:szCs w:val="17"/>
-        </w:rPr>
-        <w:t xml:space="preserve">을 사용하여 </w:t>
-      </w:r>
-      <w:proofErr w:type="spellStart"/>
-      <w:r>
-        <w:rPr>
-          <w:rFonts w:ascii="나눔고딕" w:eastAsia="나눔고딕" w:hAnsi="나눔고딕" w:cs="Times New Roman" w:hint="eastAsia"/>
-          <w:sz w:val="17"/>
-          <w:szCs w:val="17"/>
-        </w:rPr>
-        <w:t>결측치를</w:t>
-      </w:r>
-      <w:proofErr w:type="spellEnd"/>
-      <w:r>
-        <w:rPr>
-          <w:rFonts w:ascii="나눔고딕" w:eastAsia="나눔고딕" w:hAnsi="나눔고딕" w:cs="Times New Roman" w:hint="eastAsia"/>
-          <w:sz w:val="17"/>
-          <w:szCs w:val="17"/>
-        </w:rPr>
-        <w:t xml:space="preserve"> 대체하</w:t>
-      </w:r>
-      <w:r>
-        <w:rPr>
-          <w:rFonts w:ascii="나눔고딕" w:eastAsia="나눔고딕" w:hAnsi="나눔고딕" w:cs="Times New Roman" w:hint="eastAsia"/>
-          <w:sz w:val="17"/>
-          <w:szCs w:val="17"/>
-        </w:rPr>
-        <w:t>여 모델을 두 가지 만들어 보았다.</w:t>
-      </w:r>
-      <w:r>
-        <w:rPr>
-          <w:rFonts w:ascii="나눔고딕" w:eastAsia="나눔고딕" w:hAnsi="나눔고딕" w:cs="Times New Roman"/>
-          <w:sz w:val="17"/>
-          <w:szCs w:val="17"/>
-        </w:rPr>
-        <w:t xml:space="preserve"> (R mice </w:t>
-      </w:r>
-      <w:r>
-        <w:rPr>
-          <w:rFonts w:ascii="나눔고딕" w:eastAsia="나눔고딕" w:hAnsi="나눔고딕" w:cs="Times New Roman" w:hint="eastAsia"/>
-          <w:sz w:val="17"/>
-          <w:szCs w:val="17"/>
-        </w:rPr>
-        <w:t>패키지</w:t>
-      </w:r>
-      <w:r>
-        <w:rPr>
-          <w:rFonts w:ascii="나눔고딕" w:eastAsia="나눔고딕" w:hAnsi="나눔고딕" w:cs="Times New Roman" w:hint="eastAsia"/>
-          <w:sz w:val="17"/>
-          <w:szCs w:val="17"/>
-        </w:rPr>
-        <w:t xml:space="preserve">, </w:t>
-      </w:r>
-      <w:proofErr w:type="spellStart"/>
-      <w:r>
-        <w:rPr>
-          <w:rFonts w:ascii="나눔고딕" w:eastAsia="나눔고딕" w:hAnsi="나눔고딕" w:cs="Times New Roman" w:hint="eastAsia"/>
-          <w:sz w:val="17"/>
-          <w:szCs w:val="17"/>
-        </w:rPr>
-        <w:t>glm</w:t>
-      </w:r>
-      <w:proofErr w:type="spellEnd"/>
-      <w:r>
-        <w:rPr>
-          <w:rFonts w:ascii="나눔고딕" w:eastAsia="나눔고딕" w:hAnsi="나눔고딕" w:cs="Times New Roman" w:hint="eastAsia"/>
-          <w:sz w:val="17"/>
-          <w:szCs w:val="17"/>
-        </w:rPr>
-        <w:t>함수 사용</w:t>
+        <w:t>, glm함수 사용</w:t>
       </w:r>
       <w:r>
         <w:rPr>
@@ -10396,7 +10071,6 @@
         </w:rPr>
         <w:t xml:space="preserve">on의 coefficient를 이용하는 방법, </w:t>
       </w:r>
-      <w:proofErr w:type="spellStart"/>
       <w:r>
         <w:rPr>
           <w:rFonts w:ascii="나눔고딕" w:eastAsia="나눔고딕" w:hAnsi="나눔고딕" w:cs="Times New Roman" w:hint="eastAsia"/>
@@ -10411,16 +10085,7 @@
           <w:sz w:val="17"/>
           <w:szCs w:val="17"/>
         </w:rPr>
-        <w:t>법</w:t>
-      </w:r>
-      <w:proofErr w:type="spellEnd"/>
-      <w:r>
-        <w:rPr>
-          <w:rFonts w:ascii="나눔고딕" w:eastAsia="나눔고딕" w:hAnsi="나눔고딕" w:cs="Times New Roman" w:hint="eastAsia"/>
-          <w:sz w:val="17"/>
-          <w:szCs w:val="17"/>
-        </w:rPr>
-        <w:t xml:space="preserve"> 모두 사용하여 볼 것이다.</w:t>
+        <w:t>법 모두 사용하여 볼 것이다.</w:t>
       </w:r>
       <w:r>
         <w:rPr>
@@ -10503,7 +10168,7 @@
               <w:autoSpaceDN/>
               <w:jc w:val="left"/>
               <w:rPr>
-                <w:rFonts w:ascii="맑은 고딕" w:eastAsia="맑은 고딕" w:hAnsi="맑은 고딕" w:cs="굴림"/>
+                <w:rFonts w:ascii="나눔고딕" w:eastAsia="나눔고딕" w:hAnsi="나눔고딕" w:cs="굴림"/>
                 <w:color w:val="000000"/>
                 <w:kern w:val="0"/>
                 <w:szCs w:val="20"/>
@@ -10511,7 +10176,7 @@
             </w:pPr>
             <w:r>
               <w:rPr>
-                <w:rFonts w:ascii="맑은 고딕" w:eastAsia="맑은 고딕" w:hAnsi="맑은 고딕" w:cs="굴림" w:hint="eastAsia"/>
+                <w:rFonts w:ascii="나눔고딕" w:eastAsia="나눔고딕" w:hAnsi="나눔고딕" w:cs="굴림" w:hint="eastAsia"/>
                 <w:color w:val="000000"/>
                 <w:kern w:val="0"/>
                 <w:szCs w:val="20"/>
@@ -10541,16 +10206,16 @@
               <w:autoSpaceDN/>
               <w:jc w:val="center"/>
               <w:rPr>
-                <w:rFonts w:ascii="맑은 고딕" w:eastAsia="맑은 고딕" w:hAnsi="맑은 고딕" w:cs="굴림"/>
-                <w:color w:val="000000"/>
-                <w:kern w:val="0"/>
-                <w:sz w:val="14"/>
-                <w:szCs w:val="14"/>
-              </w:rPr>
-            </w:pPr>
-            <w:r>
-              <w:rPr>
-                <w:rFonts w:ascii="맑은 고딕" w:eastAsia="맑은 고딕" w:hAnsi="맑은 고딕" w:cs="굴림" w:hint="eastAsia"/>
+                <w:rFonts w:ascii="나눔고딕" w:eastAsia="나눔고딕" w:hAnsi="나눔고딕" w:cs="굴림"/>
+                <w:color w:val="000000"/>
+                <w:kern w:val="0"/>
+                <w:sz w:val="14"/>
+                <w:szCs w:val="14"/>
+              </w:rPr>
+            </w:pPr>
+            <w:r>
+              <w:rPr>
+                <w:rFonts w:ascii="나눔고딕" w:eastAsia="나눔고딕" w:hAnsi="나눔고딕" w:cs="굴림" w:hint="eastAsia"/>
                 <w:color w:val="000000"/>
                 <w:kern w:val="0"/>
                 <w:sz w:val="14"/>
@@ -10560,7 +10225,7 @@
             </w:r>
             <w:r>
               <w:rPr>
-                <w:rFonts w:ascii="맑은 고딕" w:eastAsia="맑은 고딕" w:hAnsi="맑은 고딕" w:cs="굴림"/>
+                <w:rFonts w:ascii="나눔고딕" w:eastAsia="나눔고딕" w:hAnsi="나눔고딕" w:cs="굴림"/>
                 <w:color w:val="000000"/>
                 <w:kern w:val="0"/>
                 <w:sz w:val="14"/>
@@ -10591,16 +10256,16 @@
               <w:autoSpaceDN/>
               <w:jc w:val="center"/>
               <w:rPr>
-                <w:rFonts w:ascii="맑은 고딕" w:eastAsia="맑은 고딕" w:hAnsi="맑은 고딕" w:cs="굴림"/>
-                <w:color w:val="000000"/>
-                <w:kern w:val="0"/>
-                <w:sz w:val="14"/>
-                <w:szCs w:val="14"/>
-              </w:rPr>
-            </w:pPr>
-            <w:r>
-              <w:rPr>
-                <w:rFonts w:ascii="맑은 고딕" w:eastAsia="맑은 고딕" w:hAnsi="맑은 고딕" w:cs="굴림" w:hint="eastAsia"/>
+                <w:rFonts w:ascii="나눔고딕" w:eastAsia="나눔고딕" w:hAnsi="나눔고딕" w:cs="굴림"/>
+                <w:color w:val="000000"/>
+                <w:kern w:val="0"/>
+                <w:sz w:val="14"/>
+                <w:szCs w:val="14"/>
+              </w:rPr>
+            </w:pPr>
+            <w:r>
+              <w:rPr>
+                <w:rFonts w:ascii="나눔고딕" w:eastAsia="나눔고딕" w:hAnsi="나눔고딕" w:cs="굴림" w:hint="eastAsia"/>
                 <w:color w:val="000000"/>
                 <w:kern w:val="0"/>
                 <w:sz w:val="14"/>
@@ -10610,7 +10275,7 @@
             </w:r>
             <w:r>
               <w:rPr>
-                <w:rFonts w:ascii="맑은 고딕" w:eastAsia="맑은 고딕" w:hAnsi="맑은 고딕" w:cs="굴림"/>
+                <w:rFonts w:ascii="나눔고딕" w:eastAsia="나눔고딕" w:hAnsi="나눔고딕" w:cs="굴림"/>
                 <w:color w:val="000000"/>
                 <w:kern w:val="0"/>
                 <w:sz w:val="14"/>
@@ -10641,17 +10306,16 @@
               <w:autoSpaceDN/>
               <w:jc w:val="center"/>
               <w:rPr>
-                <w:rFonts w:ascii="맑은 고딕" w:eastAsia="맑은 고딕" w:hAnsi="맑은 고딕" w:cs="굴림"/>
-                <w:color w:val="000000"/>
-                <w:kern w:val="0"/>
-                <w:sz w:val="14"/>
-                <w:szCs w:val="14"/>
-              </w:rPr>
-            </w:pPr>
-            <w:proofErr w:type="spellStart"/>
-            <w:r>
-              <w:rPr>
-                <w:rFonts w:ascii="맑은 고딕" w:eastAsia="맑은 고딕" w:hAnsi="맑은 고딕" w:cs="굴림" w:hint="eastAsia"/>
+                <w:rFonts w:ascii="나눔고딕" w:eastAsia="나눔고딕" w:hAnsi="나눔고딕" w:cs="굴림"/>
+                <w:color w:val="000000"/>
+                <w:kern w:val="0"/>
+                <w:sz w:val="14"/>
+                <w:szCs w:val="14"/>
+              </w:rPr>
+            </w:pPr>
+            <w:r>
+              <w:rPr>
+                <w:rFonts w:ascii="나눔고딕" w:eastAsia="나눔고딕" w:hAnsi="나눔고딕" w:cs="굴림" w:hint="eastAsia"/>
                 <w:color w:val="000000"/>
                 <w:kern w:val="0"/>
                 <w:sz w:val="14"/>
@@ -10661,24 +10325,13 @@
             </w:r>
             <w:r>
               <w:rPr>
-                <w:rFonts w:ascii="맑은 고딕" w:eastAsia="맑은 고딕" w:hAnsi="맑은 고딕" w:cs="굴림"/>
-                <w:color w:val="000000"/>
-                <w:kern w:val="0"/>
-                <w:sz w:val="14"/>
-                <w:szCs w:val="14"/>
-              </w:rPr>
-              <w:t>bdominocentesis</w:t>
-            </w:r>
-            <w:proofErr w:type="spellEnd"/>
-            <w:r>
-              <w:rPr>
-                <w:rFonts w:ascii="맑은 고딕" w:eastAsia="맑은 고딕" w:hAnsi="맑은 고딕" w:cs="굴림"/>
-                <w:color w:val="000000"/>
-                <w:kern w:val="0"/>
-                <w:sz w:val="14"/>
-                <w:szCs w:val="14"/>
-              </w:rPr>
-              <w:t xml:space="preserve"> total protein</w:t>
+                <w:rFonts w:ascii="나눔고딕" w:eastAsia="나눔고딕" w:hAnsi="나눔고딕" w:cs="굴림"/>
+                <w:color w:val="000000"/>
+                <w:kern w:val="0"/>
+                <w:sz w:val="14"/>
+                <w:szCs w:val="14"/>
+              </w:rPr>
+              <w:t>bdominocentesis total protein</w:t>
             </w:r>
           </w:p>
         </w:tc>
@@ -10709,7 +10362,7 @@
               <w:autoSpaceDN/>
               <w:jc w:val="left"/>
               <w:rPr>
-                <w:rFonts w:ascii="맑은 고딕" w:eastAsia="맑은 고딕" w:hAnsi="맑은 고딕" w:cs="굴림"/>
+                <w:rFonts w:ascii="나눔고딕" w:eastAsia="나눔고딕" w:hAnsi="나눔고딕" w:cs="굴림"/>
                 <w:color w:val="000000"/>
                 <w:kern w:val="0"/>
                 <w:szCs w:val="20"/>
@@ -10738,16 +10391,16 @@
               <w:autoSpaceDN/>
               <w:jc w:val="center"/>
               <w:rPr>
-                <w:rFonts w:ascii="맑은 고딕" w:eastAsia="맑은 고딕" w:hAnsi="맑은 고딕" w:cs="굴림"/>
-                <w:color w:val="000000"/>
-                <w:kern w:val="0"/>
-                <w:sz w:val="14"/>
-                <w:szCs w:val="14"/>
-              </w:rPr>
-            </w:pPr>
-            <w:r>
-              <w:rPr>
-                <w:rFonts w:ascii="맑은 고딕" w:eastAsia="맑은 고딕" w:hAnsi="맑은 고딕" w:cs="굴림" w:hint="eastAsia"/>
+                <w:rFonts w:ascii="나눔고딕" w:eastAsia="나눔고딕" w:hAnsi="나눔고딕" w:cs="굴림"/>
+                <w:color w:val="000000"/>
+                <w:kern w:val="0"/>
+                <w:sz w:val="14"/>
+                <w:szCs w:val="14"/>
+              </w:rPr>
+            </w:pPr>
+            <w:r>
+              <w:rPr>
+                <w:rFonts w:ascii="나눔고딕" w:eastAsia="나눔고딕" w:hAnsi="나눔고딕" w:cs="굴림" w:hint="eastAsia"/>
                 <w:color w:val="000000"/>
                 <w:kern w:val="0"/>
                 <w:sz w:val="14"/>
@@ -10778,16 +10431,16 @@
               <w:autoSpaceDN/>
               <w:jc w:val="center"/>
               <w:rPr>
-                <w:rFonts w:ascii="맑은 고딕" w:eastAsia="맑은 고딕" w:hAnsi="맑은 고딕" w:cs="굴림"/>
-                <w:color w:val="000000"/>
-                <w:kern w:val="0"/>
-                <w:sz w:val="14"/>
-                <w:szCs w:val="14"/>
-              </w:rPr>
-            </w:pPr>
-            <w:r>
-              <w:rPr>
-                <w:rFonts w:ascii="맑은 고딕" w:eastAsia="맑은 고딕" w:hAnsi="맑은 고딕" w:cs="굴림" w:hint="eastAsia"/>
+                <w:rFonts w:ascii="나눔고딕" w:eastAsia="나눔고딕" w:hAnsi="나눔고딕" w:cs="굴림"/>
+                <w:color w:val="000000"/>
+                <w:kern w:val="0"/>
+                <w:sz w:val="14"/>
+                <w:szCs w:val="14"/>
+              </w:rPr>
+            </w:pPr>
+            <w:r>
+              <w:rPr>
+                <w:rFonts w:ascii="나눔고딕" w:eastAsia="나눔고딕" w:hAnsi="나눔고딕" w:cs="굴림" w:hint="eastAsia"/>
                 <w:color w:val="000000"/>
                 <w:kern w:val="0"/>
                 <w:sz w:val="14"/>
@@ -10818,16 +10471,16 @@
               <w:autoSpaceDN/>
               <w:jc w:val="center"/>
               <w:rPr>
-                <w:rFonts w:ascii="맑은 고딕" w:eastAsia="맑은 고딕" w:hAnsi="맑은 고딕" w:cs="굴림"/>
-                <w:color w:val="000000"/>
-                <w:kern w:val="0"/>
-                <w:sz w:val="14"/>
-                <w:szCs w:val="14"/>
-              </w:rPr>
-            </w:pPr>
-            <w:r>
-              <w:rPr>
-                <w:rFonts w:ascii="맑은 고딕" w:eastAsia="맑은 고딕" w:hAnsi="맑은 고딕" w:cs="굴림" w:hint="eastAsia"/>
+                <w:rFonts w:ascii="나눔고딕" w:eastAsia="나눔고딕" w:hAnsi="나눔고딕" w:cs="굴림"/>
+                <w:color w:val="000000"/>
+                <w:kern w:val="0"/>
+                <w:sz w:val="14"/>
+                <w:szCs w:val="14"/>
+              </w:rPr>
+            </w:pPr>
+            <w:r>
+              <w:rPr>
+                <w:rFonts w:ascii="나눔고딕" w:eastAsia="나눔고딕" w:hAnsi="나눔고딕" w:cs="굴림" w:hint="eastAsia"/>
                 <w:color w:val="000000"/>
                 <w:kern w:val="0"/>
                 <w:sz w:val="14"/>
@@ -10858,16 +10511,16 @@
               <w:autoSpaceDN/>
               <w:jc w:val="center"/>
               <w:rPr>
-                <w:rFonts w:ascii="맑은 고딕" w:eastAsia="맑은 고딕" w:hAnsi="맑은 고딕" w:cs="굴림"/>
-                <w:color w:val="000000"/>
-                <w:kern w:val="0"/>
-                <w:sz w:val="14"/>
-                <w:szCs w:val="14"/>
-              </w:rPr>
-            </w:pPr>
-            <w:r>
-              <w:rPr>
-                <w:rFonts w:ascii="맑은 고딕" w:eastAsia="맑은 고딕" w:hAnsi="맑은 고딕" w:cs="굴림" w:hint="eastAsia"/>
+                <w:rFonts w:ascii="나눔고딕" w:eastAsia="나눔고딕" w:hAnsi="나눔고딕" w:cs="굴림"/>
+                <w:color w:val="000000"/>
+                <w:kern w:val="0"/>
+                <w:sz w:val="14"/>
+                <w:szCs w:val="14"/>
+              </w:rPr>
+            </w:pPr>
+            <w:r>
+              <w:rPr>
+                <w:rFonts w:ascii="나눔고딕" w:eastAsia="나눔고딕" w:hAnsi="나눔고딕" w:cs="굴림" w:hint="eastAsia"/>
                 <w:color w:val="000000"/>
                 <w:kern w:val="0"/>
                 <w:sz w:val="14"/>
@@ -10898,16 +10551,16 @@
               <w:autoSpaceDN/>
               <w:jc w:val="center"/>
               <w:rPr>
-                <w:rFonts w:ascii="맑은 고딕" w:eastAsia="맑은 고딕" w:hAnsi="맑은 고딕" w:cs="굴림"/>
-                <w:color w:val="000000"/>
-                <w:kern w:val="0"/>
-                <w:sz w:val="14"/>
-                <w:szCs w:val="14"/>
-              </w:rPr>
-            </w:pPr>
-            <w:r>
-              <w:rPr>
-                <w:rFonts w:ascii="맑은 고딕" w:eastAsia="맑은 고딕" w:hAnsi="맑은 고딕" w:cs="굴림" w:hint="eastAsia"/>
+                <w:rFonts w:ascii="나눔고딕" w:eastAsia="나눔고딕" w:hAnsi="나눔고딕" w:cs="굴림"/>
+                <w:color w:val="000000"/>
+                <w:kern w:val="0"/>
+                <w:sz w:val="14"/>
+                <w:szCs w:val="14"/>
+              </w:rPr>
+            </w:pPr>
+            <w:r>
+              <w:rPr>
+                <w:rFonts w:ascii="나눔고딕" w:eastAsia="나눔고딕" w:hAnsi="나눔고딕" w:cs="굴림" w:hint="eastAsia"/>
                 <w:color w:val="000000"/>
                 <w:kern w:val="0"/>
                 <w:sz w:val="14"/>
@@ -10938,16 +10591,16 @@
               <w:autoSpaceDN/>
               <w:jc w:val="center"/>
               <w:rPr>
-                <w:rFonts w:ascii="맑은 고딕" w:eastAsia="맑은 고딕" w:hAnsi="맑은 고딕" w:cs="굴림"/>
-                <w:color w:val="000000"/>
-                <w:kern w:val="0"/>
-                <w:sz w:val="14"/>
-                <w:szCs w:val="14"/>
-              </w:rPr>
-            </w:pPr>
-            <w:r>
-              <w:rPr>
-                <w:rFonts w:ascii="맑은 고딕" w:eastAsia="맑은 고딕" w:hAnsi="맑은 고딕" w:cs="굴림" w:hint="eastAsia"/>
+                <w:rFonts w:ascii="나눔고딕" w:eastAsia="나눔고딕" w:hAnsi="나눔고딕" w:cs="굴림"/>
+                <w:color w:val="000000"/>
+                <w:kern w:val="0"/>
+                <w:sz w:val="14"/>
+                <w:szCs w:val="14"/>
+              </w:rPr>
+            </w:pPr>
+            <w:r>
+              <w:rPr>
+                <w:rFonts w:ascii="나눔고딕" w:eastAsia="나눔고딕" w:hAnsi="나눔고딕" w:cs="굴림" w:hint="eastAsia"/>
                 <w:color w:val="000000"/>
                 <w:kern w:val="0"/>
                 <w:sz w:val="14"/>
@@ -10978,16 +10631,16 @@
               <w:autoSpaceDN/>
               <w:jc w:val="center"/>
               <w:rPr>
-                <w:rFonts w:ascii="맑은 고딕" w:eastAsia="맑은 고딕" w:hAnsi="맑은 고딕" w:cs="굴림"/>
-                <w:color w:val="000000"/>
-                <w:kern w:val="0"/>
-                <w:sz w:val="14"/>
-                <w:szCs w:val="14"/>
-              </w:rPr>
-            </w:pPr>
-            <w:r>
-              <w:rPr>
-                <w:rFonts w:ascii="맑은 고딕" w:eastAsia="맑은 고딕" w:hAnsi="맑은 고딕" w:cs="굴림" w:hint="eastAsia"/>
+                <w:rFonts w:ascii="나눔고딕" w:eastAsia="나눔고딕" w:hAnsi="나눔고딕" w:cs="굴림"/>
+                <w:color w:val="000000"/>
+                <w:kern w:val="0"/>
+                <w:sz w:val="14"/>
+                <w:szCs w:val="14"/>
+              </w:rPr>
+            </w:pPr>
+            <w:r>
+              <w:rPr>
+                <w:rFonts w:ascii="나눔고딕" w:eastAsia="나눔고딕" w:hAnsi="나눔고딕" w:cs="굴림" w:hint="eastAsia"/>
                 <w:color w:val="000000"/>
                 <w:kern w:val="0"/>
                 <w:sz w:val="14"/>
@@ -11018,16 +10671,16 @@
               <w:autoSpaceDN/>
               <w:jc w:val="center"/>
               <w:rPr>
-                <w:rFonts w:ascii="맑은 고딕" w:eastAsia="맑은 고딕" w:hAnsi="맑은 고딕" w:cs="굴림"/>
-                <w:color w:val="000000"/>
-                <w:kern w:val="0"/>
-                <w:sz w:val="14"/>
-                <w:szCs w:val="14"/>
-              </w:rPr>
-            </w:pPr>
-            <w:r>
-              <w:rPr>
-                <w:rFonts w:ascii="맑은 고딕" w:eastAsia="맑은 고딕" w:hAnsi="맑은 고딕" w:cs="굴림" w:hint="eastAsia"/>
+                <w:rFonts w:ascii="나눔고딕" w:eastAsia="나눔고딕" w:hAnsi="나눔고딕" w:cs="굴림"/>
+                <w:color w:val="000000"/>
+                <w:kern w:val="0"/>
+                <w:sz w:val="14"/>
+                <w:szCs w:val="14"/>
+              </w:rPr>
+            </w:pPr>
+            <w:r>
+              <w:rPr>
+                <w:rFonts w:ascii="나눔고딕" w:eastAsia="나눔고딕" w:hAnsi="나눔고딕" w:cs="굴림" w:hint="eastAsia"/>
                 <w:color w:val="000000"/>
                 <w:kern w:val="0"/>
                 <w:sz w:val="14"/>
@@ -11058,16 +10711,16 @@
               <w:autoSpaceDN/>
               <w:jc w:val="center"/>
               <w:rPr>
-                <w:rFonts w:ascii="맑은 고딕" w:eastAsia="맑은 고딕" w:hAnsi="맑은 고딕" w:cs="굴림"/>
-                <w:color w:val="000000"/>
-                <w:kern w:val="0"/>
-                <w:sz w:val="14"/>
-                <w:szCs w:val="14"/>
-              </w:rPr>
-            </w:pPr>
-            <w:r>
-              <w:rPr>
-                <w:rFonts w:ascii="맑은 고딕" w:eastAsia="맑은 고딕" w:hAnsi="맑은 고딕" w:cs="굴림" w:hint="eastAsia"/>
+                <w:rFonts w:ascii="나눔고딕" w:eastAsia="나눔고딕" w:hAnsi="나눔고딕" w:cs="굴림"/>
+                <w:color w:val="000000"/>
+                <w:kern w:val="0"/>
+                <w:sz w:val="14"/>
+                <w:szCs w:val="14"/>
+              </w:rPr>
+            </w:pPr>
+            <w:r>
+              <w:rPr>
+                <w:rFonts w:ascii="나눔고딕" w:eastAsia="나눔고딕" w:hAnsi="나눔고딕" w:cs="굴림" w:hint="eastAsia"/>
                 <w:color w:val="000000"/>
                 <w:kern w:val="0"/>
                 <w:sz w:val="14"/>
@@ -11103,7 +10756,7 @@
               <w:autoSpaceDN/>
               <w:jc w:val="center"/>
               <w:rPr>
-                <w:rFonts w:ascii="맑은 고딕" w:eastAsia="맑은 고딕" w:hAnsi="맑은 고딕" w:cs="굴림"/>
+                <w:rFonts w:ascii="나눔고딕" w:eastAsia="나눔고딕" w:hAnsi="나눔고딕" w:cs="굴림"/>
                 <w:color w:val="000000"/>
                 <w:kern w:val="0"/>
                 <w:szCs w:val="20"/>
@@ -11111,7 +10764,7 @@
             </w:pPr>
             <w:r>
               <w:rPr>
-                <w:rFonts w:ascii="맑은 고딕" w:eastAsia="맑은 고딕" w:hAnsi="맑은 고딕" w:cs="굴림" w:hint="eastAsia"/>
+                <w:rFonts w:ascii="나눔고딕" w:eastAsia="나눔고딕" w:hAnsi="나눔고딕" w:cs="굴림" w:hint="eastAsia"/>
                 <w:color w:val="000000"/>
                 <w:kern w:val="0"/>
                 <w:szCs w:val="20"/>
@@ -11141,15 +10794,15 @@
               <w:autoSpaceDN/>
               <w:jc w:val="center"/>
               <w:rPr>
-                <w:rFonts w:ascii="맑은 고딕" w:eastAsia="맑은 고딕" w:hAnsi="맑은 고딕" w:cs="굴림"/>
-                <w:kern w:val="0"/>
-                <w:sz w:val="14"/>
-                <w:szCs w:val="14"/>
-              </w:rPr>
-            </w:pPr>
-            <w:r>
-              <w:rPr>
-                <w:rFonts w:ascii="맑은 고딕" w:eastAsia="맑은 고딕" w:hAnsi="맑은 고딕" w:cs="굴림" w:hint="eastAsia"/>
+                <w:rFonts w:ascii="나눔고딕" w:eastAsia="나눔고딕" w:hAnsi="나눔고딕" w:cs="굴림"/>
+                <w:kern w:val="0"/>
+                <w:sz w:val="14"/>
+                <w:szCs w:val="14"/>
+              </w:rPr>
+            </w:pPr>
+            <w:r>
+              <w:rPr>
+                <w:rFonts w:ascii="나눔고딕" w:eastAsia="나눔고딕" w:hAnsi="나눔고딕" w:cs="굴림" w:hint="eastAsia"/>
                 <w:kern w:val="0"/>
                 <w:sz w:val="14"/>
                 <w:szCs w:val="14"/>
@@ -11179,15 +10832,15 @@
               <w:autoSpaceDN/>
               <w:jc w:val="center"/>
               <w:rPr>
-                <w:rFonts w:ascii="맑은 고딕" w:eastAsia="맑은 고딕" w:hAnsi="맑은 고딕" w:cs="굴림"/>
-                <w:kern w:val="0"/>
-                <w:sz w:val="14"/>
-                <w:szCs w:val="14"/>
-              </w:rPr>
-            </w:pPr>
-            <w:r>
-              <w:rPr>
-                <w:rFonts w:ascii="맑은 고딕" w:eastAsia="맑은 고딕" w:hAnsi="맑은 고딕" w:cs="굴림" w:hint="eastAsia"/>
+                <w:rFonts w:ascii="나눔고딕" w:eastAsia="나눔고딕" w:hAnsi="나눔고딕" w:cs="굴림"/>
+                <w:kern w:val="0"/>
+                <w:sz w:val="14"/>
+                <w:szCs w:val="14"/>
+              </w:rPr>
+            </w:pPr>
+            <w:r>
+              <w:rPr>
+                <w:rFonts w:ascii="나눔고딕" w:eastAsia="나눔고딕" w:hAnsi="나눔고딕" w:cs="굴림" w:hint="eastAsia"/>
                 <w:kern w:val="0"/>
                 <w:sz w:val="14"/>
                 <w:szCs w:val="14"/>
@@ -11217,15 +10870,15 @@
               <w:autoSpaceDN/>
               <w:jc w:val="center"/>
               <w:rPr>
-                <w:rFonts w:ascii="맑은 고딕" w:eastAsia="맑은 고딕" w:hAnsi="맑은 고딕" w:cs="굴림"/>
-                <w:kern w:val="0"/>
-                <w:sz w:val="14"/>
-                <w:szCs w:val="14"/>
-              </w:rPr>
-            </w:pPr>
-            <w:r>
-              <w:rPr>
-                <w:rFonts w:ascii="맑은 고딕" w:eastAsia="맑은 고딕" w:hAnsi="맑은 고딕" w:cs="굴림" w:hint="eastAsia"/>
+                <w:rFonts w:ascii="나눔고딕" w:eastAsia="나눔고딕" w:hAnsi="나눔고딕" w:cs="굴림"/>
+                <w:kern w:val="0"/>
+                <w:sz w:val="14"/>
+                <w:szCs w:val="14"/>
+              </w:rPr>
+            </w:pPr>
+            <w:r>
+              <w:rPr>
+                <w:rFonts w:ascii="나눔고딕" w:eastAsia="나눔고딕" w:hAnsi="나눔고딕" w:cs="굴림" w:hint="eastAsia"/>
                 <w:kern w:val="0"/>
                 <w:sz w:val="14"/>
                 <w:szCs w:val="14"/>
@@ -11362,18 +11015,8 @@
           <w:sz w:val="17"/>
           <w:szCs w:val="17"/>
         </w:rPr>
-        <w:t>Logit = 6.34 – 0.03*pulse – 0.35*</w:t>
-      </w:r>
-      <w:proofErr w:type="spellStart"/>
-      <w:r>
-        <w:rPr>
-          <w:rFonts w:ascii="나눔고딕" w:eastAsia="나눔고딕" w:hAnsi="나눔고딕" w:cs="Times New Roman"/>
-          <w:sz w:val="17"/>
-          <w:szCs w:val="17"/>
-        </w:rPr>
-        <w:t>abdominocenthesis_total_protein</w:t>
-      </w:r>
-      <w:proofErr w:type="spellEnd"/>
+        <w:t>Logit = 6.34 – 0.03*pulse – 0.35*abdominocenthesis_total_protein</w:t>
+      </w:r>
     </w:p>
     <w:p>
       <w:pPr>
@@ -11440,15 +11083,7 @@
           <w:sz w:val="17"/>
           <w:szCs w:val="17"/>
         </w:rPr>
-        <w:t xml:space="preserve"> </w:t>
-      </w:r>
-      <w:r>
-        <w:rPr>
-          <w:rFonts w:ascii="나눔고딕" w:eastAsia="나눔고딕" w:hAnsi="나눔고딕" w:cs="Times New Roman" w:hint="eastAsia"/>
-          <w:sz w:val="17"/>
-          <w:szCs w:val="17"/>
-        </w:rPr>
-        <w:t>다중대입법</w:t>
+        <w:t xml:space="preserve"> 다중대입법</w:t>
       </w:r>
       <w:r>
         <w:rPr>
@@ -11476,18 +11111,8 @@
           <w:sz w:val="17"/>
           <w:szCs w:val="17"/>
         </w:rPr>
-        <w:t>Logit = 6.34 – 0.02*pulse – 0.56*abdominocenthesis_total_protein-0.41*</w:t>
-      </w:r>
-      <w:proofErr w:type="spellStart"/>
-      <w:r>
-        <w:rPr>
-          <w:rFonts w:ascii="나눔고딕" w:eastAsia="나눔고딕" w:hAnsi="나눔고딕" w:cs="Times New Roman"/>
-          <w:sz w:val="17"/>
-          <w:szCs w:val="17"/>
-        </w:rPr>
-        <w:t>nasogastric_reflux_ph</w:t>
-      </w:r>
-      <w:proofErr w:type="spellEnd"/>
+        <w:t>Logit = 6.34 – 0.02*pulse – 0.56*abdominocenthesis_total_protein-0.41*nasogastric_reflux_ph</w:t>
+      </w:r>
     </w:p>
     <w:p>
       <w:pPr>
@@ -11563,6 +11188,7 @@
         <w:spacing w:line="276" w:lineRule="auto"/>
         <w:jc w:val="left"/>
         <w:rPr>
+          <w:rFonts w:ascii="나눔고딕" w:eastAsia="나눔고딕" w:hAnsi="나눔고딕"/>
           <w:noProof/>
         </w:rPr>
       </w:pPr>
@@ -11596,7 +11222,7 @@
           <w:szCs w:val="17"/>
           <w:u w:val="single"/>
         </w:rPr>
-        <w:t>다음 변수들로 어느정도 말의 죽음을 예측할 수 있다.</w:t>
+        <w:t>다음 변수들은 obstruction으로 인한 말의 죽음에 어느정도 기여를 하였다.</w:t>
       </w:r>
     </w:p>
     <w:p>
@@ -11764,6 +11390,18 @@
           <w:rFonts w:ascii="나눔고딕" w:eastAsia="나눔고딕" w:hAnsi="나눔고딕" w:cs="Times New Roman" w:hint="eastAsia"/>
           <w:sz w:val="17"/>
           <w:szCs w:val="17"/>
+        </w:rPr>
+      </w:pPr>
+    </w:p>
+    <w:p>
+      <w:pPr>
+        <w:wordWrap/>
+        <w:spacing w:line="276" w:lineRule="auto"/>
+        <w:jc w:val="left"/>
+        <w:rPr>
+          <w:rFonts w:ascii="나눔고딕" w:eastAsia="나눔고딕" w:hAnsi="나눔고딕" w:cs="Times New Roman"/>
+          <w:b/>
+          <w:szCs w:val="20"/>
         </w:rPr>
       </w:pPr>
     </w:p>
@@ -12061,7 +11699,6 @@
                 <w:szCs w:val="16"/>
               </w:rPr>
             </w:pPr>
-            <w:proofErr w:type="gramStart"/>
             <w:r>
               <w:rPr>
                 <w:rFonts w:ascii="나눔고딕" w:eastAsia="나눔고딕" w:hAnsi="나눔고딕" w:cs="Times New Roman" w:hint="eastAsia"/>
@@ -12069,17 +11706,7 @@
                 <w:sz w:val="16"/>
                 <w:szCs w:val="16"/>
               </w:rPr>
-              <w:t>Surgery(</w:t>
-            </w:r>
-            <w:proofErr w:type="gramEnd"/>
-            <w:r>
-              <w:rPr>
-                <w:rFonts w:ascii="나눔고딕" w:eastAsia="나눔고딕" w:hAnsi="나눔고딕" w:cs="Times New Roman" w:hint="eastAsia"/>
-                <w:color w:val="FF0000"/>
-                <w:sz w:val="16"/>
-                <w:szCs w:val="16"/>
-              </w:rPr>
-              <w:t>2)</w:t>
+              <w:t>Surgery(2)</w:t>
             </w:r>
           </w:p>
         </w:tc>
@@ -12110,25 +11737,7 @@
                 <w:sz w:val="16"/>
                 <w:szCs w:val="16"/>
               </w:rPr>
-              <w:t>1=</w:t>
-            </w:r>
-            <w:proofErr w:type="gramStart"/>
-            <w:r>
-              <w:rPr>
-                <w:rFonts w:ascii="나눔고딕" w:eastAsia="나눔고딕" w:hAnsi="나눔고딕" w:cs="Times New Roman" w:hint="eastAsia"/>
-                <w:sz w:val="16"/>
-                <w:szCs w:val="16"/>
-              </w:rPr>
-              <w:t>Yes(</w:t>
-            </w:r>
-            <w:proofErr w:type="gramEnd"/>
-            <w:r>
-              <w:rPr>
-                <w:rFonts w:ascii="나눔고딕" w:eastAsia="나눔고딕" w:hAnsi="나눔고딕" w:cs="Times New Roman" w:hint="eastAsia"/>
-                <w:sz w:val="16"/>
-                <w:szCs w:val="16"/>
-              </w:rPr>
-              <w:t>60%), 2=No(39.6%)</w:t>
+              <w:t>1=Yes(60%), 2=No(39.6%)</w:t>
             </w:r>
           </w:p>
         </w:tc>
@@ -12262,7 +11871,6 @@
                 <w:szCs w:val="16"/>
               </w:rPr>
             </w:pPr>
-            <w:proofErr w:type="gramStart"/>
             <w:r>
               <w:rPr>
                 <w:rFonts w:ascii="나눔고딕" w:eastAsia="나눔고딕" w:hAnsi="나눔고딕" w:cs="Times New Roman" w:hint="eastAsia"/>
@@ -12270,17 +11878,7 @@
                 <w:sz w:val="16"/>
                 <w:szCs w:val="16"/>
               </w:rPr>
-              <w:t>Age(</w:t>
-            </w:r>
-            <w:proofErr w:type="gramEnd"/>
-            <w:r>
-              <w:rPr>
-                <w:rFonts w:ascii="나눔고딕" w:eastAsia="나눔고딕" w:hAnsi="나눔고딕" w:cs="Times New Roman" w:hint="eastAsia"/>
-                <w:color w:val="000000" w:themeColor="text1"/>
-                <w:sz w:val="16"/>
-                <w:szCs w:val="16"/>
-              </w:rPr>
-              <w:t>2)</w:t>
+              <w:t>Age(2)</w:t>
             </w:r>
           </w:p>
         </w:tc>
@@ -12311,25 +11909,7 @@
                 <w:sz w:val="16"/>
                 <w:szCs w:val="16"/>
               </w:rPr>
-              <w:t>1=</w:t>
-            </w:r>
-            <w:proofErr w:type="gramStart"/>
-            <w:r>
-              <w:rPr>
-                <w:rFonts w:ascii="나눔고딕" w:eastAsia="나눔고딕" w:hAnsi="나눔고딕" w:cs="Times New Roman" w:hint="eastAsia"/>
-                <w:sz w:val="16"/>
-                <w:szCs w:val="16"/>
-              </w:rPr>
-              <w:t>adult(</w:t>
-            </w:r>
-            <w:proofErr w:type="gramEnd"/>
-            <w:r>
-              <w:rPr>
-                <w:rFonts w:ascii="나눔고딕" w:eastAsia="나눔고딕" w:hAnsi="나눔고딕" w:cs="Times New Roman" w:hint="eastAsia"/>
-                <w:sz w:val="16"/>
-                <w:szCs w:val="16"/>
-              </w:rPr>
-              <w:t>92%), 2=young(8%)</w:t>
+              <w:t>1=adult(92%), 2=young(8%)</w:t>
             </w:r>
           </w:p>
         </w:tc>
@@ -12469,29 +12049,7 @@
                 <w:szCs w:val="16"/>
                 <w:shd w:val="clear" w:color="auto" w:fill="FFFFFF"/>
               </w:rPr>
-              <w:t xml:space="preserve">temperature of </w:t>
-            </w:r>
-            <w:proofErr w:type="gramStart"/>
-            <w:r>
-              <w:rPr>
-                <w:rFonts w:ascii="나눔고딕" w:eastAsia="나눔고딕" w:hAnsi="나눔고딕" w:cs="Consolas" w:hint="eastAsia"/>
-                <w:color w:val="FF0000"/>
-                <w:sz w:val="16"/>
-                <w:szCs w:val="16"/>
-                <w:shd w:val="clear" w:color="auto" w:fill="FFFFFF"/>
-              </w:rPr>
-              <w:t>extremities(</w:t>
-            </w:r>
-            <w:proofErr w:type="gramEnd"/>
-            <w:r>
-              <w:rPr>
-                <w:rFonts w:ascii="나눔고딕" w:eastAsia="나눔고딕" w:hAnsi="나눔고딕" w:cs="Consolas" w:hint="eastAsia"/>
-                <w:color w:val="FF0000"/>
-                <w:sz w:val="16"/>
-                <w:szCs w:val="16"/>
-                <w:shd w:val="clear" w:color="auto" w:fill="FFFFFF"/>
-              </w:rPr>
-              <w:t>4)</w:t>
+              <w:t>temperature of extremities(4)</w:t>
             </w:r>
           </w:p>
         </w:tc>
@@ -12522,25 +12080,7 @@
                 <w:sz w:val="16"/>
                 <w:szCs w:val="16"/>
               </w:rPr>
-              <w:t>1=</w:t>
-            </w:r>
-            <w:proofErr w:type="gramStart"/>
-            <w:r>
-              <w:rPr>
-                <w:rFonts w:ascii="나눔고딕" w:eastAsia="나눔고딕" w:hAnsi="나눔고딕" w:cs="Times New Roman" w:hint="eastAsia"/>
-                <w:sz w:val="16"/>
-                <w:szCs w:val="16"/>
-              </w:rPr>
-              <w:t>Normal(</w:t>
-            </w:r>
-            <w:proofErr w:type="gramEnd"/>
-            <w:r>
-              <w:rPr>
-                <w:rFonts w:ascii="나눔고딕" w:eastAsia="나눔고딕" w:hAnsi="나눔고딕" w:cs="Times New Roman" w:hint="eastAsia"/>
-                <w:sz w:val="16"/>
-                <w:szCs w:val="16"/>
-              </w:rPr>
-              <w:t>26%), 2=Warm(10%), 3=Cool(36.3%), 4=Cold(9%)</w:t>
+              <w:t>1=Normal(26%), 2=Warm(10%), 3=Cool(36.3%), 4=Cold(9%)</w:t>
             </w:r>
           </w:p>
         </w:tc>
@@ -12683,29 +12223,7 @@
                 <w:szCs w:val="16"/>
                 <w:shd w:val="clear" w:color="auto" w:fill="FFFFFF"/>
               </w:rPr>
-              <w:t xml:space="preserve">peripheral </w:t>
-            </w:r>
-            <w:proofErr w:type="gramStart"/>
-            <w:r>
-              <w:rPr>
-                <w:rFonts w:ascii="나눔고딕" w:eastAsia="나눔고딕" w:hAnsi="나눔고딕" w:cs="Consolas" w:hint="eastAsia"/>
-                <w:color w:val="FF0000"/>
-                <w:sz w:val="16"/>
-                <w:szCs w:val="16"/>
-                <w:shd w:val="clear" w:color="auto" w:fill="FFFFFF"/>
-              </w:rPr>
-              <w:t>pulse(</w:t>
-            </w:r>
-            <w:proofErr w:type="gramEnd"/>
-            <w:r>
-              <w:rPr>
-                <w:rFonts w:ascii="나눔고딕" w:eastAsia="나눔고딕" w:hAnsi="나눔고딕" w:cs="Consolas" w:hint="eastAsia"/>
-                <w:color w:val="FF0000"/>
-                <w:sz w:val="16"/>
-                <w:szCs w:val="16"/>
-                <w:shd w:val="clear" w:color="auto" w:fill="FFFFFF"/>
-              </w:rPr>
-              <w:t>4)</w:t>
+              <w:t>peripheral pulse(4)</w:t>
             </w:r>
           </w:p>
         </w:tc>
@@ -12736,25 +12254,7 @@
                 <w:sz w:val="16"/>
                 <w:szCs w:val="16"/>
               </w:rPr>
-              <w:t>1=</w:t>
-            </w:r>
-            <w:proofErr w:type="gramStart"/>
-            <w:r>
-              <w:rPr>
-                <w:rFonts w:ascii="나눔고딕" w:eastAsia="나눔고딕" w:hAnsi="나눔고딕" w:cs="Times New Roman" w:hint="eastAsia"/>
-                <w:sz w:val="16"/>
-                <w:szCs w:val="16"/>
-              </w:rPr>
-              <w:t>normal(</w:t>
-            </w:r>
-            <w:proofErr w:type="gramEnd"/>
-            <w:r>
-              <w:rPr>
-                <w:rFonts w:ascii="나눔고딕" w:eastAsia="나눔고딕" w:hAnsi="나눔고딕" w:cs="Times New Roman" w:hint="eastAsia"/>
-                <w:sz w:val="16"/>
-                <w:szCs w:val="16"/>
-              </w:rPr>
-              <w:t>38.3%), 2=increased(1.7%), 3=reduced(34.3%), 4=absent(2.7%)</w:t>
+              <w:t>1=normal(38.3%), 2=increased(1.7%), 3=reduced(34.3%), 4=absent(2.7%)</w:t>
             </w:r>
           </w:p>
         </w:tc>
@@ -12896,29 +12396,7 @@
                 <w:szCs w:val="16"/>
                 <w:shd w:val="clear" w:color="auto" w:fill="FFFFFF"/>
               </w:rPr>
-              <w:t xml:space="preserve">mucous </w:t>
-            </w:r>
-            <w:proofErr w:type="gramStart"/>
-            <w:r>
-              <w:rPr>
-                <w:rFonts w:ascii="나눔고딕" w:eastAsia="나눔고딕" w:hAnsi="나눔고딕" w:cs="Consolas" w:hint="eastAsia"/>
-                <w:color w:val="FF0000"/>
-                <w:sz w:val="16"/>
-                <w:szCs w:val="16"/>
-                <w:shd w:val="clear" w:color="auto" w:fill="FFFFFF"/>
-              </w:rPr>
-              <w:t>membranes(</w:t>
-            </w:r>
-            <w:proofErr w:type="gramEnd"/>
-            <w:r>
-              <w:rPr>
-                <w:rFonts w:ascii="나눔고딕" w:eastAsia="나눔고딕" w:hAnsi="나눔고딕" w:cs="Consolas" w:hint="eastAsia"/>
-                <w:color w:val="FF0000"/>
-                <w:sz w:val="16"/>
-                <w:szCs w:val="16"/>
-                <w:shd w:val="clear" w:color="auto" w:fill="FFFFFF"/>
-              </w:rPr>
-              <w:t>6)</w:t>
+              <w:t>mucous membranes(6)</w:t>
             </w:r>
           </w:p>
         </w:tc>
@@ -12949,25 +12427,7 @@
                 <w:sz w:val="16"/>
                 <w:szCs w:val="16"/>
               </w:rPr>
-              <w:t xml:space="preserve">1=normal </w:t>
-            </w:r>
-            <w:proofErr w:type="gramStart"/>
-            <w:r>
-              <w:rPr>
-                <w:rFonts w:ascii="나눔고딕" w:eastAsia="나눔고딕" w:hAnsi="나눔고딕" w:cs="Times New Roman" w:hint="eastAsia"/>
-                <w:sz w:val="16"/>
-                <w:szCs w:val="16"/>
-              </w:rPr>
-              <w:t>pink(</w:t>
-            </w:r>
-            <w:proofErr w:type="gramEnd"/>
-            <w:r>
-              <w:rPr>
-                <w:rFonts w:ascii="나눔고딕" w:eastAsia="나눔고딕" w:hAnsi="나눔고딕" w:cs="Times New Roman" w:hint="eastAsia"/>
-                <w:sz w:val="16"/>
-                <w:szCs w:val="16"/>
-              </w:rPr>
-              <w:t>16.3%), 2=bright pink(10%), 3=pale pink(19.3%), 4=pale cyanotic(13.7%), 5=bright red / injected(8.3%), 6=dark cyanotic(6.7%)</w:t>
+              <w:t>1=normal pink(16.3%), 2=bright pink(10%), 3=pale pink(19.3%), 4=pale cyanotic(13.7%), 5=bright red / injected(8.3%), 6=dark cyanotic(6.7%)</w:t>
             </w:r>
           </w:p>
         </w:tc>
@@ -13107,27 +12567,7 @@
                 <w:sz w:val="16"/>
                 <w:szCs w:val="16"/>
               </w:rPr>
-              <w:t xml:space="preserve">capillary refill </w:t>
-            </w:r>
-            <w:proofErr w:type="gramStart"/>
-            <w:r>
-              <w:rPr>
-                <w:rFonts w:ascii="나눔고딕" w:eastAsia="나눔고딕" w:hAnsi="나눔고딕" w:cs="Consolas" w:hint="eastAsia"/>
-                <w:color w:val="FF0000"/>
-                <w:sz w:val="16"/>
-                <w:szCs w:val="16"/>
-              </w:rPr>
-              <w:t>time(</w:t>
-            </w:r>
-            <w:proofErr w:type="gramEnd"/>
-            <w:r>
-              <w:rPr>
-                <w:rFonts w:ascii="나눔고딕" w:eastAsia="나눔고딕" w:hAnsi="나눔고딕" w:cs="Consolas" w:hint="eastAsia"/>
-                <w:color w:val="FF0000"/>
-                <w:sz w:val="16"/>
-                <w:szCs w:val="16"/>
-              </w:rPr>
-              <w:t>2)</w:t>
+              <w:t>capillary refill time(2)</w:t>
             </w:r>
           </w:p>
         </w:tc>
@@ -13179,25 +12619,7 @@
                 <w:sz w:val="16"/>
                 <w:szCs w:val="16"/>
               </w:rPr>
-              <w:t>3 seconds(26%), 3</w:t>
-            </w:r>
-            <w:proofErr w:type="gramStart"/>
-            <w:r>
-              <w:rPr>
-                <w:rFonts w:ascii="나눔고딕" w:eastAsia="나눔고딕" w:hAnsi="나눔고딕" w:cs="Times New Roman" w:hint="eastAsia"/>
-                <w:sz w:val="16"/>
-                <w:szCs w:val="16"/>
-              </w:rPr>
-              <w:t>?(</w:t>
-            </w:r>
-            <w:proofErr w:type="gramEnd"/>
-            <w:r>
-              <w:rPr>
-                <w:rFonts w:ascii="나눔고딕" w:eastAsia="나눔고딕" w:hAnsi="나눔고딕" w:cs="Times New Roman" w:hint="eastAsia"/>
-                <w:sz w:val="16"/>
-                <w:szCs w:val="16"/>
-              </w:rPr>
-              <w:t>이상치)</w:t>
+              <w:t>3 seconds(26%), 3?(이상치)</w:t>
             </w:r>
           </w:p>
         </w:tc>
@@ -13331,7 +12753,6 @@
                 <w:szCs w:val="16"/>
               </w:rPr>
             </w:pPr>
-            <w:proofErr w:type="gramStart"/>
             <w:r>
               <w:rPr>
                 <w:rFonts w:ascii="나눔고딕" w:eastAsia="나눔고딕" w:hAnsi="나눔고딕" w:cs="Consolas" w:hint="eastAsia"/>
@@ -13340,18 +12761,7 @@
                 <w:szCs w:val="16"/>
                 <w:shd w:val="clear" w:color="auto" w:fill="FFFFFF"/>
               </w:rPr>
-              <w:t>Pain(</w:t>
-            </w:r>
-            <w:proofErr w:type="gramEnd"/>
-            <w:r>
-              <w:rPr>
-                <w:rFonts w:ascii="나눔고딕" w:eastAsia="나눔고딕" w:hAnsi="나눔고딕" w:cs="Consolas" w:hint="eastAsia"/>
-                <w:color w:val="FF0000"/>
-                <w:sz w:val="16"/>
-                <w:szCs w:val="16"/>
-                <w:shd w:val="clear" w:color="auto" w:fill="FFFFFF"/>
-              </w:rPr>
-              <w:t>5)</w:t>
+              <w:t>Pain(5)</w:t>
             </w:r>
           </w:p>
         </w:tc>
@@ -13382,25 +12792,7 @@
                 <w:sz w:val="16"/>
                 <w:szCs w:val="16"/>
               </w:rPr>
-              <w:t xml:space="preserve">1=alert, no </w:t>
-            </w:r>
-            <w:proofErr w:type="gramStart"/>
-            <w:r>
-              <w:rPr>
-                <w:rFonts w:ascii="나눔고딕" w:eastAsia="나눔고딕" w:hAnsi="나눔고딕" w:cs="Times New Roman" w:hint="eastAsia"/>
-                <w:sz w:val="16"/>
-                <w:szCs w:val="16"/>
-              </w:rPr>
-              <w:t>pain(</w:t>
-            </w:r>
-            <w:proofErr w:type="gramEnd"/>
-            <w:r>
-              <w:rPr>
-                <w:rFonts w:ascii="나눔고딕" w:eastAsia="나눔고딕" w:hAnsi="나눔고딕" w:cs="Times New Roman" w:hint="eastAsia"/>
-                <w:sz w:val="16"/>
-                <w:szCs w:val="16"/>
-              </w:rPr>
-              <w:t>12.7%), 2=depressed(19.7%), 3=intermittent mild pain(22.3%), 4= intermittent severe pain(13%), 5=</w:t>
+              <w:t>1=alert, no pain(12.7%), 2=depressed(19.7%), 3=intermittent mild pain(22.3%), 4= intermittent severe pain(13%), 5=</w:t>
             </w:r>
             <w:r>
               <w:rPr>
@@ -13544,7 +12936,6 @@
                 <w:szCs w:val="16"/>
               </w:rPr>
             </w:pPr>
-            <w:proofErr w:type="gramStart"/>
             <w:r>
               <w:rPr>
                 <w:rFonts w:ascii="나눔고딕" w:eastAsia="나눔고딕" w:hAnsi="나눔고딕" w:cs="Consolas" w:hint="eastAsia"/>
@@ -13553,18 +12944,7 @@
                 <w:szCs w:val="16"/>
                 <w:shd w:val="clear" w:color="auto" w:fill="FFFFFF"/>
               </w:rPr>
-              <w:t>Peristalsis(</w:t>
-            </w:r>
-            <w:proofErr w:type="gramEnd"/>
-            <w:r>
-              <w:rPr>
-                <w:rFonts w:ascii="나눔고딕" w:eastAsia="나눔고딕" w:hAnsi="나눔고딕" w:cs="Consolas" w:hint="eastAsia"/>
-                <w:color w:val="000000" w:themeColor="text1"/>
-                <w:sz w:val="16"/>
-                <w:szCs w:val="16"/>
-                <w:shd w:val="clear" w:color="auto" w:fill="FFFFFF"/>
-              </w:rPr>
-              <w:t>4)</w:t>
+              <w:t>Peristalsis(4)</w:t>
             </w:r>
           </w:p>
         </w:tc>
@@ -13597,8 +12977,6 @@
               </w:rPr>
               <w:t>1=</w:t>
             </w:r>
-            <w:proofErr w:type="spellStart"/>
-            <w:proofErr w:type="gramStart"/>
             <w:r>
               <w:rPr>
                 <w:rFonts w:ascii="나눔고딕" w:eastAsia="나눔고딕" w:hAnsi="나눔고딕" w:cs="Consolas" w:hint="eastAsia"/>
@@ -13606,27 +12984,7 @@
                 <w:szCs w:val="16"/>
                 <w:shd w:val="clear" w:color="auto" w:fill="FFFFFF"/>
               </w:rPr>
-              <w:t>hypermotile</w:t>
-            </w:r>
-            <w:proofErr w:type="spellEnd"/>
-            <w:r>
-              <w:rPr>
-                <w:rFonts w:ascii="나눔고딕" w:eastAsia="나눔고딕" w:hAnsi="나눔고딕" w:cs="Consolas" w:hint="eastAsia"/>
-                <w:sz w:val="16"/>
-                <w:szCs w:val="16"/>
-                <w:shd w:val="clear" w:color="auto" w:fill="FFFFFF"/>
-              </w:rPr>
-              <w:t>(</w:t>
-            </w:r>
-            <w:proofErr w:type="gramEnd"/>
-            <w:r>
-              <w:rPr>
-                <w:rFonts w:ascii="나눔고딕" w:eastAsia="나눔고딕" w:hAnsi="나눔고딕" w:cs="Consolas" w:hint="eastAsia"/>
-                <w:sz w:val="16"/>
-                <w:szCs w:val="16"/>
-                <w:shd w:val="clear" w:color="auto" w:fill="FFFFFF"/>
-              </w:rPr>
-              <w:t>13%), 2=normal(5.3%), 3=hypomotile(42.7%), 4=absent(24.3%)</w:t>
+              <w:t>hypermotile(13%), 2=normal(5.3%), 3=hypomotile(42.7%), 4=absent(24.3%)</w:t>
             </w:r>
           </w:p>
         </w:tc>
@@ -13766,29 +13124,7 @@
                 <w:szCs w:val="16"/>
                 <w:shd w:val="clear" w:color="auto" w:fill="FFFFFF"/>
               </w:rPr>
-              <w:t xml:space="preserve">abdominal </w:t>
-            </w:r>
-            <w:proofErr w:type="gramStart"/>
-            <w:r>
-              <w:rPr>
-                <w:rFonts w:ascii="나눔고딕" w:eastAsia="나눔고딕" w:hAnsi="나눔고딕" w:cs="Consolas" w:hint="eastAsia"/>
-                <w:color w:val="FF0000"/>
-                <w:sz w:val="16"/>
-                <w:szCs w:val="16"/>
-                <w:shd w:val="clear" w:color="auto" w:fill="FFFFFF"/>
-              </w:rPr>
-              <w:t>distension(</w:t>
-            </w:r>
-            <w:proofErr w:type="gramEnd"/>
-            <w:r>
-              <w:rPr>
-                <w:rFonts w:ascii="나눔고딕" w:eastAsia="나눔고딕" w:hAnsi="나눔고딕" w:cs="Consolas" w:hint="eastAsia"/>
-                <w:color w:val="FF0000"/>
-                <w:sz w:val="16"/>
-                <w:szCs w:val="16"/>
-                <w:shd w:val="clear" w:color="auto" w:fill="FFFFFF"/>
-              </w:rPr>
-              <w:t>4)</w:t>
+              <w:t>abdominal distension(4)</w:t>
             </w:r>
           </w:p>
         </w:tc>
@@ -13819,25 +13155,7 @@
                 <w:sz w:val="16"/>
                 <w:szCs w:val="16"/>
               </w:rPr>
-              <w:t>1=</w:t>
-            </w:r>
-            <w:proofErr w:type="gramStart"/>
-            <w:r>
-              <w:rPr>
-                <w:rFonts w:ascii="나눔고딕" w:eastAsia="나눔고딕" w:hAnsi="나눔고딕" w:cs="Times New Roman" w:hint="eastAsia"/>
-                <w:sz w:val="16"/>
-                <w:szCs w:val="16"/>
-              </w:rPr>
-              <w:t>none(</w:t>
-            </w:r>
-            <w:proofErr w:type="gramEnd"/>
-            <w:r>
-              <w:rPr>
-                <w:rFonts w:ascii="나눔고딕" w:eastAsia="나눔고딕" w:hAnsi="나눔고딕" w:cs="Times New Roman" w:hint="eastAsia"/>
-                <w:sz w:val="16"/>
-                <w:szCs w:val="16"/>
-              </w:rPr>
-              <w:t>25.3%), 2=slight(21.7%), 3=moderate(21.7%), 4=severe(12.7%)</w:t>
+              <w:t>1=none(25.3%), 2=slight(21.7%), 3=moderate(21.7%), 4=severe(12.7%)</w:t>
             </w:r>
           </w:p>
         </w:tc>
@@ -13977,29 +13295,7 @@
                 <w:szCs w:val="16"/>
                 <w:shd w:val="clear" w:color="auto" w:fill="FFFFFF"/>
               </w:rPr>
-              <w:t xml:space="preserve">nasogastric </w:t>
-            </w:r>
-            <w:proofErr w:type="gramStart"/>
-            <w:r>
-              <w:rPr>
-                <w:rFonts w:ascii="나눔고딕" w:eastAsia="나눔고딕" w:hAnsi="나눔고딕" w:cs="Consolas" w:hint="eastAsia"/>
-                <w:color w:val="24292E"/>
-                <w:sz w:val="16"/>
-                <w:szCs w:val="16"/>
-                <w:shd w:val="clear" w:color="auto" w:fill="FFFFFF"/>
-              </w:rPr>
-              <w:t>tube(</w:t>
-            </w:r>
-            <w:proofErr w:type="gramEnd"/>
-            <w:r>
-              <w:rPr>
-                <w:rFonts w:ascii="나눔고딕" w:eastAsia="나눔고딕" w:hAnsi="나눔고딕" w:cs="Consolas" w:hint="eastAsia"/>
-                <w:color w:val="24292E"/>
-                <w:sz w:val="16"/>
-                <w:szCs w:val="16"/>
-                <w:shd w:val="clear" w:color="auto" w:fill="FFFFFF"/>
-              </w:rPr>
-              <w:t>3)</w:t>
+              <w:t>nasogastric tube(3)</w:t>
             </w:r>
           </w:p>
         </w:tc>
@@ -14030,25 +13326,7 @@
                 <w:sz w:val="16"/>
                 <w:szCs w:val="16"/>
               </w:rPr>
-              <w:t>, 1=</w:t>
-            </w:r>
-            <w:proofErr w:type="gramStart"/>
-            <w:r>
-              <w:rPr>
-                <w:rFonts w:ascii="나눔고딕" w:eastAsia="나눔고딕" w:hAnsi="나눔고딕" w:cs="Times New Roman" w:hint="eastAsia"/>
-                <w:sz w:val="16"/>
-                <w:szCs w:val="16"/>
-              </w:rPr>
-              <w:t>none(</w:t>
-            </w:r>
-            <w:proofErr w:type="gramEnd"/>
-            <w:r>
-              <w:rPr>
-                <w:rFonts w:ascii="나눔고딕" w:eastAsia="나눔고딕" w:hAnsi="나눔고딕" w:cs="Times New Roman" w:hint="eastAsia"/>
-                <w:sz w:val="16"/>
-                <w:szCs w:val="16"/>
-              </w:rPr>
-              <w:t>23.7%), 2=slight(34%), 3=significant(7.7%)</w:t>
+              <w:t>, 1=none(23.7%), 2=slight(34%), 3=significant(7.7%)</w:t>
             </w:r>
           </w:p>
         </w:tc>
@@ -14189,29 +13467,7 @@
                 <w:szCs w:val="16"/>
                 <w:shd w:val="clear" w:color="auto" w:fill="FFFFFF"/>
               </w:rPr>
-              <w:t xml:space="preserve">nasogastric </w:t>
-            </w:r>
-            <w:proofErr w:type="gramStart"/>
-            <w:r>
-              <w:rPr>
-                <w:rFonts w:ascii="나눔고딕" w:eastAsia="나눔고딕" w:hAnsi="나눔고딕" w:cs="Consolas" w:hint="eastAsia"/>
-                <w:color w:val="24292E"/>
-                <w:sz w:val="16"/>
-                <w:szCs w:val="16"/>
-                <w:shd w:val="clear" w:color="auto" w:fill="FFFFFF"/>
-              </w:rPr>
-              <w:t>reflux(</w:t>
-            </w:r>
-            <w:proofErr w:type="gramEnd"/>
-            <w:r>
-              <w:rPr>
-                <w:rFonts w:ascii="나눔고딕" w:eastAsia="나눔고딕" w:hAnsi="나눔고딕" w:cs="Consolas" w:hint="eastAsia"/>
-                <w:color w:val="24292E"/>
-                <w:sz w:val="16"/>
-                <w:szCs w:val="16"/>
-                <w:shd w:val="clear" w:color="auto" w:fill="FFFFFF"/>
-              </w:rPr>
-              <w:t>3)</w:t>
+              <w:t>nasogastric reflux(3)</w:t>
             </w:r>
           </w:p>
         </w:tc>
@@ -14242,25 +13498,7 @@
                 <w:sz w:val="16"/>
                 <w:szCs w:val="16"/>
               </w:rPr>
-              <w:t>1=</w:t>
-            </w:r>
-            <w:proofErr w:type="gramStart"/>
-            <w:r>
-              <w:rPr>
-                <w:rFonts w:ascii="나눔고딕" w:eastAsia="나눔고딕" w:hAnsi="나눔고딕" w:cs="Times New Roman" w:hint="eastAsia"/>
-                <w:sz w:val="16"/>
-                <w:szCs w:val="16"/>
-              </w:rPr>
-              <w:t>none(</w:t>
-            </w:r>
-            <w:proofErr w:type="gramEnd"/>
-            <w:r>
-              <w:rPr>
-                <w:rFonts w:ascii="나눔고딕" w:eastAsia="나눔고딕" w:hAnsi="나눔고딕" w:cs="Times New Roman" w:hint="eastAsia"/>
-                <w:sz w:val="16"/>
-                <w:szCs w:val="16"/>
-              </w:rPr>
-              <w:t>40%), 2= &gt;1 liter(11.7%), 3= &lt;1 liter(13%)</w:t>
+              <w:t>1=none(40%), 2= &gt;1 liter(11.7%), 3= &lt;1 liter(13%)</w:t>
             </w:r>
           </w:p>
         </w:tc>
@@ -14432,25 +13670,7 @@
                 <w:sz w:val="16"/>
                 <w:szCs w:val="16"/>
               </w:rPr>
-              <w:t>1=</w:t>
-            </w:r>
-            <w:proofErr w:type="gramStart"/>
-            <w:r>
-              <w:rPr>
-                <w:rFonts w:ascii="나눔고딕" w:eastAsia="나눔고딕" w:hAnsi="나눔고딕" w:cs="Times New Roman" w:hint="eastAsia"/>
-                <w:sz w:val="16"/>
-                <w:szCs w:val="16"/>
-              </w:rPr>
-              <w:t>normal(</w:t>
-            </w:r>
-            <w:proofErr w:type="gramEnd"/>
-            <w:r>
-              <w:rPr>
-                <w:rFonts w:ascii="나눔고딕" w:eastAsia="나눔고딕" w:hAnsi="나눔고딕" w:cs="Times New Roman" w:hint="eastAsia"/>
-                <w:sz w:val="16"/>
-                <w:szCs w:val="16"/>
-              </w:rPr>
-              <w:t>19%), 2=increased(4.3%), 3=decreased(16.3%), 4=absent(26.3%)</w:t>
+              <w:t>1=normal(19%), 2=increased(4.3%), 3=decreased(16.3%), 4=absent(26.3%)</w:t>
             </w:r>
           </w:p>
         </w:tc>
@@ -14582,7 +13802,6 @@
                 <w:szCs w:val="16"/>
               </w:rPr>
             </w:pPr>
-            <w:proofErr w:type="gramStart"/>
             <w:r>
               <w:rPr>
                 <w:rFonts w:ascii="나눔고딕" w:eastAsia="나눔고딕" w:hAnsi="나눔고딕" w:cs="Consolas" w:hint="eastAsia"/>
@@ -14590,17 +13809,7 @@
                 <w:szCs w:val="16"/>
                 <w:shd w:val="clear" w:color="auto" w:fill="FFFFFF"/>
               </w:rPr>
-              <w:t>Abdomen(</w:t>
-            </w:r>
-            <w:proofErr w:type="gramEnd"/>
-            <w:r>
-              <w:rPr>
-                <w:rFonts w:ascii="나눔고딕" w:eastAsia="나눔고딕" w:hAnsi="나눔고딕" w:cs="Consolas" w:hint="eastAsia"/>
-                <w:sz w:val="16"/>
-                <w:szCs w:val="16"/>
-                <w:shd w:val="clear" w:color="auto" w:fill="FFFFFF"/>
-              </w:rPr>
-              <w:t>5)</w:t>
+              <w:t>Abdomen(5)</w:t>
             </w:r>
           </w:p>
         </w:tc>
@@ -14631,25 +13840,7 @@
                 <w:sz w:val="16"/>
                 <w:szCs w:val="16"/>
               </w:rPr>
-              <w:t>1=</w:t>
-            </w:r>
-            <w:proofErr w:type="gramStart"/>
-            <w:r>
-              <w:rPr>
-                <w:rFonts w:ascii="나눔고딕" w:eastAsia="나눔고딕" w:hAnsi="나눔고딕" w:cs="Times New Roman" w:hint="eastAsia"/>
-                <w:sz w:val="16"/>
-                <w:szCs w:val="16"/>
-              </w:rPr>
-              <w:t>normal(</w:t>
-            </w:r>
-            <w:proofErr w:type="gramEnd"/>
-            <w:r>
-              <w:rPr>
-                <w:rFonts w:ascii="나눔고딕" w:eastAsia="나눔고딕" w:hAnsi="나눔고딕" w:cs="Times New Roman" w:hint="eastAsia"/>
-                <w:sz w:val="16"/>
-                <w:szCs w:val="16"/>
-              </w:rPr>
-              <w:t>9.3%), 2=other(6.3%), 3=</w:t>
+              <w:t>1=normal(9.3%), 2=other(6.3%), 3=</w:t>
             </w:r>
             <w:r>
               <w:rPr>
@@ -14793,7 +13984,6 @@
                 <w:szCs w:val="16"/>
               </w:rPr>
             </w:pPr>
-            <w:proofErr w:type="spellStart"/>
             <w:r>
               <w:rPr>
                 <w:rFonts w:ascii="나눔고딕" w:eastAsia="나눔고딕" w:hAnsi="나눔고딕" w:cs="Consolas" w:hint="eastAsia"/>
@@ -14802,40 +13992,7 @@
                 <w:szCs w:val="16"/>
                 <w:shd w:val="clear" w:color="auto" w:fill="FFFFFF"/>
               </w:rPr>
-              <w:t>abdominocentesis</w:t>
-            </w:r>
-            <w:proofErr w:type="spellEnd"/>
-            <w:r>
-              <w:rPr>
-                <w:rFonts w:ascii="나눔고딕" w:eastAsia="나눔고딕" w:hAnsi="나눔고딕" w:cs="Consolas" w:hint="eastAsia"/>
-                <w:color w:val="0070C0"/>
-                <w:sz w:val="16"/>
-                <w:szCs w:val="16"/>
-                <w:shd w:val="clear" w:color="auto" w:fill="FFFFFF"/>
-              </w:rPr>
-              <w:t xml:space="preserve"> </w:t>
-            </w:r>
-            <w:proofErr w:type="gramStart"/>
-            <w:r>
-              <w:rPr>
-                <w:rFonts w:ascii="나눔고딕" w:eastAsia="나눔고딕" w:hAnsi="나눔고딕" w:cs="Consolas" w:hint="eastAsia"/>
-                <w:color w:val="0070C0"/>
-                <w:sz w:val="16"/>
-                <w:szCs w:val="16"/>
-                <w:shd w:val="clear" w:color="auto" w:fill="FFFFFF"/>
-              </w:rPr>
-              <w:t>appearance(</w:t>
-            </w:r>
-            <w:proofErr w:type="gramEnd"/>
-            <w:r>
-              <w:rPr>
-                <w:rFonts w:ascii="나눔고딕" w:eastAsia="나눔고딕" w:hAnsi="나눔고딕" w:cs="Consolas" w:hint="eastAsia"/>
-                <w:color w:val="0070C0"/>
-                <w:sz w:val="16"/>
-                <w:szCs w:val="16"/>
-                <w:shd w:val="clear" w:color="auto" w:fill="FFFFFF"/>
-              </w:rPr>
-              <w:t>3)</w:t>
+              <w:t>abdominocentesis appearance(3)</w:t>
             </w:r>
           </w:p>
         </w:tc>
@@ -14866,25 +14023,7 @@
                 <w:sz w:val="16"/>
                 <w:szCs w:val="16"/>
               </w:rPr>
-              <w:t>1=</w:t>
-            </w:r>
-            <w:proofErr w:type="gramStart"/>
-            <w:r>
-              <w:rPr>
-                <w:rFonts w:ascii="나눔고딕" w:eastAsia="나눔고딕" w:hAnsi="나눔고딕" w:cs="Times New Roman" w:hint="eastAsia"/>
-                <w:sz w:val="16"/>
-                <w:szCs w:val="16"/>
-              </w:rPr>
-              <w:t>clear(</w:t>
-            </w:r>
-            <w:proofErr w:type="gramEnd"/>
-            <w:r>
-              <w:rPr>
-                <w:rFonts w:ascii="나눔고딕" w:eastAsia="나눔고딕" w:hAnsi="나눔고딕" w:cs="Times New Roman" w:hint="eastAsia"/>
-                <w:sz w:val="16"/>
-                <w:szCs w:val="16"/>
-              </w:rPr>
-              <w:t>13.7%), 2=cloudy(16%), 3=serosanguinous(15.3%)</w:t>
+              <w:t>1=clear(13.7%), 2=cloudy(16%), 3=serosanguinous(15.3%)</w:t>
             </w:r>
           </w:p>
         </w:tc>
@@ -15505,9 +14644,11 @@
           <w:sz w:val="16"/>
           <w:szCs w:val="16"/>
         </w:rPr>
-        <w:t xml:space="preserve"> </w:t>
-      </w:r>
-      <w:r>
+        <w:t xml:space="preserve"> categoric feature count plot</w:t>
+      </w:r>
+    </w:p>
+    <w:p>
+      <w:pPr>
         <w:rPr>
           <w:rFonts w:ascii="나눔고딕" w:eastAsia="나눔고딕" w:hAnsi="나눔고딕" w:cs="Times New Roman"/>
           <w:b/>
@@ -15515,18 +14656,6 @@
           <w:sz w:val="16"/>
           <w:szCs w:val="16"/>
         </w:rPr>
-        <w:t>categoric feature count plot</w:t>
-      </w:r>
-    </w:p>
-    <w:p>
-      <w:pPr>
-        <w:rPr>
-          <w:rFonts w:ascii="나눔고딕" w:eastAsia="나눔고딕" w:hAnsi="나눔고딕" w:cs="Times New Roman"/>
-          <w:b/>
-          <w:bCs/>
-          <w:sz w:val="16"/>
-          <w:szCs w:val="16"/>
-        </w:rPr>
       </w:pPr>
     </w:p>
     <w:p>
@@ -15581,16 +14710,14 @@
         <w:rPr>
           <w:rFonts w:ascii="나눔고딕" w:eastAsia="나눔고딕" w:hAnsi="나눔고딕" w:cs="Times New Roman"/>
           <w:b/>
-          <w:sz w:val="18"/>
-          <w:szCs w:val="18"/>
-        </w:rPr>
-      </w:pPr>
-      <w:r>
-        <w:rPr>
-          <w:rFonts w:ascii="나눔고딕" w:eastAsia="나눔고딕" w:hAnsi="나눔고딕" w:cs="Times New Roman"/>
-          <w:b/>
-          <w:sz w:val="18"/>
-          <w:szCs w:val="18"/>
+          <w:szCs w:val="20"/>
+        </w:rPr>
+      </w:pPr>
+      <w:r>
+        <w:rPr>
+          <w:rFonts w:ascii="나눔고딕" w:eastAsia="나눔고딕" w:hAnsi="나눔고딕" w:cs="Times New Roman"/>
+          <w:b/>
+          <w:szCs w:val="20"/>
         </w:rPr>
         <w:t>Missing value</w:t>
       </w:r>
@@ -15602,116 +14729,10 @@
         <w:jc w:val="left"/>
         <w:rPr>
           <w:rFonts w:ascii="나눔고딕" w:eastAsia="나눔고딕" w:hAnsi="나눔고딕" w:cs="Times New Roman"/>
-          <w:sz w:val="17"/>
-          <w:szCs w:val="17"/>
-        </w:rPr>
-      </w:pPr>
-      <w:r>
-        <w:rPr>
-          <w:rFonts w:ascii="나눔고딕" w:eastAsia="나눔고딕" w:hAnsi="나눔고딕" w:cs="Times New Roman" w:hint="eastAsia"/>
-          <w:sz w:val="17"/>
-          <w:szCs w:val="17"/>
-        </w:rPr>
-        <w:t>앞서</w:t>
-      </w:r>
-      <w:r>
-        <w:rPr>
-          <w:rFonts w:ascii="나눔고딕" w:eastAsia="나눔고딕" w:hAnsi="나눔고딕" w:cs="Times New Roman"/>
-          <w:sz w:val="17"/>
-          <w:szCs w:val="17"/>
-        </w:rPr>
-        <w:t xml:space="preserve"> </w:t>
-      </w:r>
-      <w:r>
-        <w:rPr>
-          <w:rFonts w:ascii="나눔고딕" w:eastAsia="나눔고딕" w:hAnsi="나눔고딕" w:cs="Times New Roman" w:hint="eastAsia"/>
-          <w:sz w:val="17"/>
-          <w:szCs w:val="17"/>
-        </w:rPr>
-        <w:t>언급했</w:t>
-      </w:r>
-      <w:r>
-        <w:rPr>
-          <w:rFonts w:ascii="나눔고딕" w:eastAsia="나눔고딕" w:hAnsi="나눔고딕" w:cs="Times New Roman"/>
-          <w:sz w:val="17"/>
-          <w:szCs w:val="17"/>
-        </w:rPr>
-        <w:t xml:space="preserve">듯 UCI의 ‘Horse Colic Data Set’의 Missing value 비율은 전체 데이터의 30%정도이며, 50 ~ 80%의 missing value를 가진 변수들도 존재한다. 이로 보아 missing value를 잘 대체할 수 있는 통계량을 설정하는 것이 좋은 분석을 하기 위한 포인트가 될 것이다. </w:t>
-      </w:r>
-      <w:r>
-        <w:rPr>
-          <w:rFonts w:ascii="나눔고딕" w:eastAsia="나눔고딕" w:hAnsi="나눔고딕" w:cs="Times New Roman" w:hint="eastAsia"/>
-          <w:sz w:val="17"/>
-          <w:szCs w:val="17"/>
-        </w:rPr>
-        <w:t xml:space="preserve">우선, 앞에서와는 다르게 가장 단순한 방법을 사용해 보았다. </w:t>
-      </w:r>
-      <w:r>
-        <w:rPr>
-          <w:rFonts w:ascii="나눔고딕" w:eastAsia="나눔고딕" w:hAnsi="나눔고딕" w:cs="Times New Roman"/>
-          <w:sz w:val="17"/>
-          <w:szCs w:val="17"/>
-        </w:rPr>
-        <w:t>Missing value 비율이 50%이</w:t>
-      </w:r>
-      <w:r>
-        <w:rPr>
-          <w:rFonts w:ascii="나눔고딕" w:eastAsia="나눔고딕" w:hAnsi="나눔고딕" w:cs="Times New Roman" w:hint="eastAsia"/>
-          <w:sz w:val="17"/>
-          <w:szCs w:val="17"/>
-        </w:rPr>
-        <w:t>상인</w:t>
-      </w:r>
-      <w:r>
-        <w:rPr>
-          <w:rFonts w:ascii="나눔고딕" w:eastAsia="나눔고딕" w:hAnsi="나눔고딕" w:cs="Times New Roman"/>
-          <w:sz w:val="17"/>
-          <w:szCs w:val="17"/>
-        </w:rPr>
-        <w:t xml:space="preserve"> 변수는 제외하고 연속형 변수는 평균값을, 범주형 변수는 </w:t>
-      </w:r>
-      <w:proofErr w:type="spellStart"/>
-      <w:r>
-        <w:rPr>
-          <w:rFonts w:ascii="나눔고딕" w:eastAsia="나눔고딕" w:hAnsi="나눔고딕" w:cs="Times New Roman"/>
-          <w:sz w:val="17"/>
-          <w:szCs w:val="17"/>
-        </w:rPr>
-        <w:t>최빈값으로</w:t>
-      </w:r>
-      <w:proofErr w:type="spellEnd"/>
-      <w:r>
-        <w:rPr>
-          <w:rFonts w:ascii="나눔고딕" w:eastAsia="나눔고딕" w:hAnsi="나눔고딕" w:cs="Times New Roman"/>
-          <w:sz w:val="17"/>
-          <w:szCs w:val="17"/>
-        </w:rPr>
-        <w:t xml:space="preserve"> 설정하고 분석을 계속해보기로 한다</w:t>
-      </w:r>
-      <w:r>
-        <w:rPr>
-          <w:rFonts w:ascii="나눔고딕" w:eastAsia="나눔고딕" w:hAnsi="나눔고딕" w:cs="Times New Roman" w:hint="eastAsia"/>
-          <w:sz w:val="17"/>
-          <w:szCs w:val="17"/>
-        </w:rPr>
-        <w:t>.</w:t>
-      </w:r>
-      <w:r>
-        <w:rPr>
-          <w:rFonts w:ascii="나눔고딕" w:eastAsia="나눔고딕" w:hAnsi="나눔고딕" w:cs="Times New Roman"/>
-          <w:sz w:val="17"/>
-          <w:szCs w:val="17"/>
-        </w:rPr>
-        <w:t xml:space="preserve"> </w:t>
-      </w:r>
-      <w:r>
-        <w:rPr>
-          <w:rFonts w:ascii="나눔고딕" w:eastAsia="나눔고딕" w:hAnsi="나눔고딕" w:cs="Times New Roman" w:hint="eastAsia"/>
-          <w:sz w:val="17"/>
-          <w:szCs w:val="17"/>
-        </w:rPr>
-        <w:t>추후 여러 방법을 적용하여 본 데이터를 가장 잘 설명할 수 있는 방법을 심층적으로 탐구해볼 것이다.</w:t>
-      </w:r>
+          <w:b/>
+          <w:szCs w:val="20"/>
+        </w:rPr>
+      </w:pPr>
     </w:p>
     <w:p>
       <w:pPr>
@@ -15724,6 +14745,94 @@
           <w:szCs w:val="17"/>
         </w:rPr>
       </w:pPr>
+      <w:r>
+        <w:rPr>
+          <w:rFonts w:ascii="나눔고딕" w:eastAsia="나눔고딕" w:hAnsi="나눔고딕" w:cs="Times New Roman" w:hint="eastAsia"/>
+          <w:sz w:val="17"/>
+          <w:szCs w:val="17"/>
+        </w:rPr>
+        <w:t>앞서</w:t>
+      </w:r>
+      <w:r>
+        <w:rPr>
+          <w:rFonts w:ascii="나눔고딕" w:eastAsia="나눔고딕" w:hAnsi="나눔고딕" w:cs="Times New Roman"/>
+          <w:sz w:val="17"/>
+          <w:szCs w:val="17"/>
+        </w:rPr>
+        <w:t xml:space="preserve"> </w:t>
+      </w:r>
+      <w:r>
+        <w:rPr>
+          <w:rFonts w:ascii="나눔고딕" w:eastAsia="나눔고딕" w:hAnsi="나눔고딕" w:cs="Times New Roman" w:hint="eastAsia"/>
+          <w:sz w:val="17"/>
+          <w:szCs w:val="17"/>
+        </w:rPr>
+        <w:t>언급했</w:t>
+      </w:r>
+      <w:r>
+        <w:rPr>
+          <w:rFonts w:ascii="나눔고딕" w:eastAsia="나눔고딕" w:hAnsi="나눔고딕" w:cs="Times New Roman"/>
+          <w:sz w:val="17"/>
+          <w:szCs w:val="17"/>
+        </w:rPr>
+        <w:t xml:space="preserve">듯 UCI의 ‘Horse Colic Data Set’의 Missing value 비율은 전체 데이터의 30%정도이며, 50 ~ 80%의 missing value를 가진 변수들도 존재한다. 이로 보아 missing value를 잘 대체할 수 있는 통계량을 설정하는 것이 좋은 분석을 하기 위한 포인트가 될 것이다. </w:t>
+      </w:r>
+      <w:r>
+        <w:rPr>
+          <w:rFonts w:ascii="나눔고딕" w:eastAsia="나눔고딕" w:hAnsi="나눔고딕" w:cs="Times New Roman" w:hint="eastAsia"/>
+          <w:sz w:val="17"/>
+          <w:szCs w:val="17"/>
+        </w:rPr>
+        <w:t xml:space="preserve">우선, 앞에서와는 다르게 가장 단순한 방법을 사용해 보았다. </w:t>
+      </w:r>
+      <w:r>
+        <w:rPr>
+          <w:rFonts w:ascii="나눔고딕" w:eastAsia="나눔고딕" w:hAnsi="나눔고딕" w:cs="Times New Roman"/>
+          <w:sz w:val="17"/>
+          <w:szCs w:val="17"/>
+        </w:rPr>
+        <w:t>Missing value 비율이 50%이</w:t>
+      </w:r>
+      <w:r>
+        <w:rPr>
+          <w:rFonts w:ascii="나눔고딕" w:eastAsia="나눔고딕" w:hAnsi="나눔고딕" w:cs="Times New Roman" w:hint="eastAsia"/>
+          <w:sz w:val="17"/>
+          <w:szCs w:val="17"/>
+        </w:rPr>
+        <w:t>상인</w:t>
+      </w:r>
+      <w:r>
+        <w:rPr>
+          <w:rFonts w:ascii="나눔고딕" w:eastAsia="나눔고딕" w:hAnsi="나눔고딕" w:cs="Times New Roman"/>
+          <w:sz w:val="17"/>
+          <w:szCs w:val="17"/>
+        </w:rPr>
+        <w:t xml:space="preserve"> 변수는 제외하고 연속형 변수는 평균값을, 범주형 변수는 최빈값으로 설정하고 분석을 계속해보기로 한다</w:t>
+      </w:r>
+      <w:r>
+        <w:rPr>
+          <w:rFonts w:ascii="나눔고딕" w:eastAsia="나눔고딕" w:hAnsi="나눔고딕" w:cs="Times New Roman" w:hint="eastAsia"/>
+          <w:sz w:val="17"/>
+          <w:szCs w:val="17"/>
+        </w:rPr>
+        <w:t>.</w:t>
+      </w:r>
+      <w:r>
+        <w:rPr>
+          <w:rFonts w:ascii="나눔고딕" w:eastAsia="나눔고딕" w:hAnsi="나눔고딕" w:cs="Times New Roman"/>
+          <w:sz w:val="17"/>
+          <w:szCs w:val="17"/>
+        </w:rPr>
+        <w:t xml:space="preserve"> </w:t>
+      </w:r>
+      <w:r>
+        <w:rPr>
+          <w:rFonts w:ascii="나눔고딕" w:eastAsia="나눔고딕" w:hAnsi="나눔고딕" w:cs="Times New Roman" w:hint="eastAsia"/>
+          <w:sz w:val="17"/>
+          <w:szCs w:val="17"/>
+        </w:rPr>
+        <w:t>추후 여러 방법을 적용하여 본 데이터를 가장 잘 설명할 수 있는 방법을 심층적으로 탐구해볼 것이다.</w:t>
+      </w:r>
     </w:p>
     <w:p>
       <w:pPr>
@@ -15736,6 +14845,18 @@
           <w:szCs w:val="17"/>
         </w:rPr>
       </w:pPr>
+    </w:p>
+    <w:p>
+      <w:pPr>
+        <w:wordWrap/>
+        <w:spacing w:line="276" w:lineRule="auto"/>
+        <w:jc w:val="left"/>
+        <w:rPr>
+          <w:rFonts w:ascii="나눔고딕" w:eastAsia="나눔고딕" w:hAnsi="나눔고딕" w:cs="Times New Roman"/>
+          <w:sz w:val="17"/>
+          <w:szCs w:val="17"/>
+        </w:rPr>
+      </w:pPr>
       <w:r>
         <w:rPr>
           <w:rFonts w:ascii="나눔고딕" w:eastAsia="나눔고딕" w:hAnsi="나눔고딕" w:cs="Times New Roman"/>
@@ -15746,6 +14867,7 @@
       </w:r>
       <w:r>
         <w:rPr>
+          <w:rFonts w:ascii="나눔고딕" w:eastAsia="나눔고딕" w:hAnsi="나눔고딕"/>
           <w:noProof/>
         </w:rPr>
         <w:drawing>
@@ -15854,16 +14976,14 @@
         <w:rPr>
           <w:rFonts w:ascii="나눔고딕" w:eastAsia="나눔고딕" w:hAnsi="나눔고딕" w:cs="Times New Roman"/>
           <w:b/>
-          <w:sz w:val="18"/>
-          <w:szCs w:val="18"/>
+          <w:szCs w:val="20"/>
         </w:rPr>
       </w:pPr>
       <w:r>
         <w:rPr>
           <w:rFonts w:ascii="나눔고딕" w:eastAsia="나눔고딕" w:hAnsi="나눔고딕" w:cs="Times New Roman" w:hint="eastAsia"/>
           <w:b/>
-          <w:sz w:val="18"/>
-          <w:szCs w:val="18"/>
+          <w:szCs w:val="20"/>
         </w:rPr>
         <w:t>모델의</w:t>
       </w:r>
@@ -15871,8 +14991,7 @@
         <w:rPr>
           <w:rFonts w:ascii="나눔고딕" w:eastAsia="나눔고딕" w:hAnsi="나눔고딕" w:cs="Times New Roman"/>
           <w:b/>
-          <w:sz w:val="18"/>
-          <w:szCs w:val="18"/>
+          <w:szCs w:val="20"/>
         </w:rPr>
         <w:t xml:space="preserve"> 평가 기준</w:t>
       </w:r>
@@ -15883,27 +15002,11 @@
         <w:spacing w:line="276" w:lineRule="auto"/>
         <w:jc w:val="left"/>
         <w:rPr>
-          <w:rFonts w:ascii="나눔고딕" w:eastAsia="나눔고딕" w:hAnsi="나눔고딕" w:cs="Times New Roman"/>
-          <w:sz w:val="17"/>
-          <w:szCs w:val="17"/>
-        </w:rPr>
-      </w:pPr>
-      <w:r>
-        <w:rPr>
           <w:rFonts w:ascii="나눔고딕" w:eastAsia="나눔고딕" w:hAnsi="나눔고딕" w:cs="Times New Roman" w:hint="eastAsia"/>
-          <w:sz w:val="17"/>
-          <w:szCs w:val="17"/>
-        </w:rPr>
-        <w:t>통계량과</w:t>
-      </w:r>
-      <w:r>
-        <w:rPr>
-          <w:rFonts w:ascii="나눔고딕" w:eastAsia="나눔고딕" w:hAnsi="나눔고딕" w:cs="Times New Roman"/>
-          <w:sz w:val="17"/>
-          <w:szCs w:val="17"/>
-        </w:rPr>
-        <w:t xml:space="preserve"> 그래프를 보아 27개의 변수 중 11개의 변수를 선택하였다. 선택된 변수로 예측 모델을 만들었을 때 어떤 모델이 좋은 모델인지 알 수 있을까? 강의에서 본 precision과 recall중 생명과 관계된 만큼 실제로 사망한 말인데 생존한 말로 예측을 하는 경우에 더 큰 페널티가 존재 해야 한다고 생각되어 Precision을 기준으로 하였다.</w:t>
-      </w:r>
+          <w:b/>
+          <w:szCs w:val="20"/>
+        </w:rPr>
+      </w:pPr>
     </w:p>
     <w:p>
       <w:pPr>
@@ -15916,6 +15019,22 @@
           <w:szCs w:val="17"/>
         </w:rPr>
       </w:pPr>
+      <w:r>
+        <w:rPr>
+          <w:rFonts w:ascii="나눔고딕" w:eastAsia="나눔고딕" w:hAnsi="나눔고딕" w:cs="Times New Roman" w:hint="eastAsia"/>
+          <w:sz w:val="17"/>
+          <w:szCs w:val="17"/>
+        </w:rPr>
+        <w:t>통계량과</w:t>
+      </w:r>
+      <w:r>
+        <w:rPr>
+          <w:rFonts w:ascii="나눔고딕" w:eastAsia="나눔고딕" w:hAnsi="나눔고딕" w:cs="Times New Roman"/>
+          <w:sz w:val="17"/>
+          <w:szCs w:val="17"/>
+        </w:rPr>
+        <w:t xml:space="preserve"> 그래프를 보아 27개의 변수 중 11개의 변수를 선택하였다. 선택된 변수로 예측 모델을 만들었을 때 어떤 모델이 좋은 모델인지 알 수 있을까? 강의에서 본 precision과 recall중 생명과 관계된 만큼 실제로 사망한 말인데 생존한 말로 예측을 하는 경우에 더 큰 페널티가 존재 해야 한다고 생각되어 Precision을 기준으로 하였다.</w:t>
+      </w:r>
     </w:p>
     <w:p>
       <w:pPr>
@@ -15936,28 +15055,24 @@
         <w:spacing w:line="276" w:lineRule="auto"/>
         <w:jc w:val="left"/>
         <w:rPr>
-          <w:rFonts w:ascii="나눔고딕" w:eastAsia="나눔고딕" w:hAnsi="나눔고딕" w:cs="Times New Roman"/>
-          <w:b/>
-          <w:sz w:val="17"/>
-          <w:szCs w:val="17"/>
-        </w:rPr>
-      </w:pPr>
-      <w:r>
-        <w:rPr>
           <w:rFonts w:ascii="나눔고딕" w:eastAsia="나눔고딕" w:hAnsi="나눔고딕" w:cs="Times New Roman" w:hint="eastAsia"/>
           <w:b/>
-          <w:sz w:val="17"/>
-          <w:szCs w:val="17"/>
-        </w:rPr>
-        <w:lastRenderedPageBreak/>
+          <w:szCs w:val="20"/>
+        </w:rPr>
+      </w:pPr>
+      <w:r>
+        <w:rPr>
+          <w:rFonts w:ascii="나눔고딕" w:eastAsia="나눔고딕" w:hAnsi="나눔고딕" w:cs="Times New Roman" w:hint="eastAsia"/>
+          <w:b/>
+          <w:szCs w:val="20"/>
+        </w:rPr>
         <w:t>말의</w:t>
       </w:r>
       <w:r>
         <w:rPr>
           <w:rFonts w:ascii="나눔고딕" w:eastAsia="나눔고딕" w:hAnsi="나눔고딕" w:cs="Times New Roman"/>
           <w:b/>
-          <w:sz w:val="17"/>
-          <w:szCs w:val="17"/>
+          <w:szCs w:val="20"/>
         </w:rPr>
         <w:t xml:space="preserve"> 생존여부 예측 모형</w:t>
       </w:r>
@@ -15968,12 +15083,59 @@
         <w:spacing w:line="276" w:lineRule="auto"/>
         <w:jc w:val="left"/>
         <w:rPr>
+          <w:rFonts w:ascii="나눔고딕" w:eastAsia="나눔고딕" w:hAnsi="나눔고딕" w:cs="Times New Roman"/>
+          <w:sz w:val="17"/>
+          <w:szCs w:val="17"/>
+        </w:rPr>
+      </w:pPr>
+      <w:r>
+        <w:rPr>
           <w:rFonts w:ascii="나눔고딕" w:eastAsia="나눔고딕" w:hAnsi="나눔고딕" w:cs="Times New Roman" w:hint="eastAsia"/>
-          <w:b/>
-          <w:sz w:val="17"/>
-          <w:szCs w:val="17"/>
-        </w:rPr>
-      </w:pPr>
+          <w:sz w:val="17"/>
+          <w:szCs w:val="17"/>
+        </w:rPr>
+        <w:t>먼저</w:t>
+      </w:r>
+      <w:r>
+        <w:rPr>
+          <w:rFonts w:ascii="나눔고딕" w:eastAsia="나눔고딕" w:hAnsi="나눔고딕" w:cs="Times New Roman"/>
+          <w:sz w:val="17"/>
+          <w:szCs w:val="17"/>
+        </w:rPr>
+        <w:t xml:space="preserve"> 성능을 비교해보기 위해 python Sklearn패키지의 train_test_split함수로 train data set과 test date set을 만</w:t>
+      </w:r>
+      <w:r>
+        <w:rPr>
+          <w:rFonts w:ascii="나눔고딕" w:eastAsia="나눔고딕" w:hAnsi="나눔고딕" w:cs="Times New Roman" w:hint="eastAsia"/>
+          <w:sz w:val="17"/>
+          <w:szCs w:val="17"/>
+        </w:rPr>
+        <w:t xml:space="preserve">든다음 train data </w:t>
+      </w:r>
+      <w:r>
+        <w:rPr>
+          <w:rFonts w:ascii="나눔고딕" w:eastAsia="나눔고딕" w:hAnsi="나눔고딕" w:cs="Times New Roman"/>
+          <w:sz w:val="17"/>
+          <w:szCs w:val="17"/>
+        </w:rPr>
+        <w:t>set으로</w:t>
+      </w:r>
+      <w:r>
+        <w:rPr>
+          <w:rFonts w:ascii="나눔고딕" w:eastAsia="나눔고딕" w:hAnsi="나눔고딕" w:cs="Times New Roman" w:hint="eastAsia"/>
+          <w:sz w:val="17"/>
+          <w:szCs w:val="17"/>
+        </w:rPr>
+        <w:t xml:space="preserve"> 학습시키고</w:t>
+      </w:r>
+      <w:r>
+        <w:rPr>
+          <w:rFonts w:ascii="나눔고딕" w:eastAsia="나눔고딕" w:hAnsi="나눔고딕" w:cs="Times New Roman"/>
+          <w:sz w:val="17"/>
+          <w:szCs w:val="17"/>
+        </w:rPr>
+        <w:t xml:space="preserve"> test data set으로 Precision을 비교해보기로 하였다. 또, Outcome의 결과가 3개인 점을 고려하여 로지스틱 회귀모형 보다 OVS(one vs rest)로지스틱 회귀모형을 만들어 보았다. </w:t>
+      </w:r>
     </w:p>
     <w:p>
       <w:pPr>
@@ -15981,77 +15143,11 @@
         <w:spacing w:line="276" w:lineRule="auto"/>
         <w:jc w:val="left"/>
         <w:rPr>
-          <w:rFonts w:ascii="나눔고딕" w:eastAsia="나눔고딕" w:hAnsi="나눔고딕" w:cs="Times New Roman"/>
-          <w:sz w:val="17"/>
-          <w:szCs w:val="17"/>
-        </w:rPr>
-      </w:pPr>
-      <w:r>
-        <w:rPr>
           <w:rFonts w:ascii="나눔고딕" w:eastAsia="나눔고딕" w:hAnsi="나눔고딕" w:cs="Times New Roman" w:hint="eastAsia"/>
           <w:sz w:val="17"/>
           <w:szCs w:val="17"/>
         </w:rPr>
-        <w:t>먼저</w:t>
-      </w:r>
-      <w:r>
-        <w:rPr>
-          <w:rFonts w:ascii="나눔고딕" w:eastAsia="나눔고딕" w:hAnsi="나눔고딕" w:cs="Times New Roman"/>
-          <w:sz w:val="17"/>
-          <w:szCs w:val="17"/>
-        </w:rPr>
-        <w:t xml:space="preserve"> 성능을 비교해보기 위해 python </w:t>
-      </w:r>
-      <w:proofErr w:type="spellStart"/>
-      <w:r>
-        <w:rPr>
-          <w:rFonts w:ascii="나눔고딕" w:eastAsia="나눔고딕" w:hAnsi="나눔고딕" w:cs="Times New Roman"/>
-          <w:sz w:val="17"/>
-          <w:szCs w:val="17"/>
-        </w:rPr>
-        <w:t>Sklearn</w:t>
-      </w:r>
-      <w:proofErr w:type="spellEnd"/>
-      <w:r>
-        <w:rPr>
-          <w:rFonts w:ascii="나눔고딕" w:eastAsia="나눔고딕" w:hAnsi="나눔고딕" w:cs="Times New Roman"/>
-          <w:sz w:val="17"/>
-          <w:szCs w:val="17"/>
-        </w:rPr>
-        <w:t>패키지의 train_test_split함수로 train data set과 test date set을 만</w:t>
-      </w:r>
-      <w:r>
-        <w:rPr>
-          <w:rFonts w:ascii="나눔고딕" w:eastAsia="나눔고딕" w:hAnsi="나눔고딕" w:cs="Times New Roman" w:hint="eastAsia"/>
-          <w:sz w:val="17"/>
-          <w:szCs w:val="17"/>
-        </w:rPr>
-        <w:t xml:space="preserve">든다음 train data </w:t>
-      </w:r>
-      <w:r>
-        <w:rPr>
-          <w:rFonts w:ascii="나눔고딕" w:eastAsia="나눔고딕" w:hAnsi="나눔고딕" w:cs="Times New Roman"/>
-          <w:sz w:val="17"/>
-          <w:szCs w:val="17"/>
-        </w:rPr>
-        <w:t>set으로</w:t>
-      </w:r>
-      <w:r>
-        <w:rPr>
-          <w:rFonts w:ascii="나눔고딕" w:eastAsia="나눔고딕" w:hAnsi="나눔고딕" w:cs="Times New Roman" w:hint="eastAsia"/>
-          <w:sz w:val="17"/>
-          <w:szCs w:val="17"/>
-        </w:rPr>
-        <w:t xml:space="preserve"> 학습시키고</w:t>
-      </w:r>
-      <w:r>
-        <w:rPr>
-          <w:rFonts w:ascii="나눔고딕" w:eastAsia="나눔고딕" w:hAnsi="나눔고딕" w:cs="Times New Roman"/>
-          <w:sz w:val="17"/>
-          <w:szCs w:val="17"/>
-        </w:rPr>
-        <w:t xml:space="preserve"> test data set으로 Precision을 비교해보기로 하였다. 또, Outcome의 결과가 3개인 점을 고려하여 로지스틱 회귀모형 보다 OVS(one vs rest)로지스틱 회귀모형을 만들어 보았다. </w:t>
-      </w:r>
+      </w:pPr>
     </w:p>
     <w:p>
       <w:pPr>
@@ -16059,11 +15155,21 @@
         <w:spacing w:line="276" w:lineRule="auto"/>
         <w:jc w:val="left"/>
         <w:rPr>
-          <w:rFonts w:ascii="나눔고딕" w:eastAsia="나눔고딕" w:hAnsi="나눔고딕" w:cs="Times New Roman" w:hint="eastAsia"/>
-          <w:sz w:val="17"/>
-          <w:szCs w:val="17"/>
-        </w:rPr>
-      </w:pPr>
+          <w:rFonts w:ascii="나눔고딕" w:eastAsia="나눔고딕" w:hAnsi="나눔고딕" w:cs="Times New Roman"/>
+          <w:b/>
+          <w:szCs w:val="20"/>
+          <w:u w:val="single"/>
+        </w:rPr>
+      </w:pPr>
+      <w:r>
+        <w:rPr>
+          <w:rFonts w:ascii="나눔고딕" w:eastAsia="나눔고딕" w:hAnsi="나눔고딕" w:cs="Times New Roman"/>
+          <w:b/>
+          <w:szCs w:val="20"/>
+          <w:u w:val="single"/>
+        </w:rPr>
+        <w:t>OVR Logistic Regression Model</w:t>
+      </w:r>
     </w:p>
     <w:p>
       <w:pPr>
@@ -16078,16 +15184,6 @@
           <w:u w:val="single"/>
         </w:rPr>
       </w:pPr>
-      <w:r>
-        <w:rPr>
-          <w:rFonts w:ascii="나눔고딕" w:eastAsia="나눔고딕" w:hAnsi="나눔고딕" w:cs="Times New Roman"/>
-          <w:b/>
-          <w:sz w:val="17"/>
-          <w:szCs w:val="17"/>
-          <w:u w:val="single"/>
-        </w:rPr>
-        <w:t>OVR Logistic Regression Model</w:t>
-      </w:r>
     </w:p>
     <w:p>
       <w:pPr>
@@ -16096,49 +15192,17 @@
         <w:jc w:val="left"/>
         <w:rPr>
           <w:rFonts w:ascii="나눔고딕" w:eastAsia="나눔고딕" w:hAnsi="나눔고딕" w:cs="Times New Roman"/>
-          <w:b/>
-          <w:sz w:val="17"/>
-          <w:szCs w:val="17"/>
-          <w:u w:val="single"/>
-        </w:rPr>
-      </w:pPr>
-    </w:p>
-    <w:p>
-      <w:pPr>
-        <w:wordWrap/>
-        <w:spacing w:line="276" w:lineRule="auto"/>
-        <w:jc w:val="left"/>
-        <w:rPr>
-          <w:rFonts w:ascii="나눔고딕" w:eastAsia="나눔고딕" w:hAnsi="나눔고딕" w:cs="Times New Roman"/>
-          <w:sz w:val="17"/>
-          <w:szCs w:val="17"/>
-        </w:rPr>
-      </w:pPr>
-      <w:r>
-        <w:rPr>
-          <w:rFonts w:ascii="나눔고딕" w:eastAsia="나눔고딕" w:hAnsi="나눔고딕" w:cs="Times New Roman"/>
-          <w:sz w:val="17"/>
-          <w:szCs w:val="17"/>
-        </w:rPr>
-        <w:t xml:space="preserve">OVS회귀모형은 python </w:t>
-      </w:r>
-      <w:proofErr w:type="spellStart"/>
-      <w:r>
-        <w:rPr>
-          <w:rFonts w:ascii="나눔고딕" w:eastAsia="나눔고딕" w:hAnsi="나눔고딕" w:cs="Times New Roman"/>
-          <w:sz w:val="17"/>
-          <w:szCs w:val="17"/>
-        </w:rPr>
-        <w:t>sklearn</w:t>
-      </w:r>
-      <w:proofErr w:type="spellEnd"/>
-      <w:r>
-        <w:rPr>
-          <w:rFonts w:ascii="나눔고딕" w:eastAsia="나눔고딕" w:hAnsi="나눔고딕" w:cs="Times New Roman"/>
-          <w:sz w:val="17"/>
-          <w:szCs w:val="17"/>
-        </w:rPr>
-        <w:t xml:space="preserve"> 패키지의 OneVsRestClassifier과 LogisticRegression함수를 이용하여 만들었다. </w:t>
+          <w:sz w:val="17"/>
+          <w:szCs w:val="17"/>
+        </w:rPr>
+      </w:pPr>
+      <w:r>
+        <w:rPr>
+          <w:rFonts w:ascii="나눔고딕" w:eastAsia="나눔고딕" w:hAnsi="나눔고딕" w:cs="Times New Roman"/>
+          <w:sz w:val="17"/>
+          <w:szCs w:val="17"/>
+        </w:rPr>
+        <w:t xml:space="preserve">OVS회귀모형은 python sklearn 패키지의 OneVsRestClassifier과 LogisticRegression함수를 이용하여 만들었다. </w:t>
       </w:r>
     </w:p>
     <w:p>
@@ -16200,9 +15264,8 @@
           <w:sz w:val="17"/>
           <w:szCs w:val="17"/>
         </w:rPr>
-        <w:t xml:space="preserve">recision이 075%로 만족할 만한 수준은 아니지만 조금 더 복잡한 모델을 사용하면 점수가 높아질 것이라는 </w:t>
-      </w:r>
-      <w:proofErr w:type="spellStart"/>
+        <w:t>recision이 075%로 만족할 만한 수준은 아니지만 조금 더 복잡한 모델을 사용하면 점수가 높아질 것이라는 생각이</w:t>
+      </w:r>
       <w:r>
         <w:rPr>
           <w:rFonts w:ascii="나눔고딕" w:eastAsia="나눔고딕" w:hAnsi="나눔고딕" w:hint="eastAsia"/>
@@ -16211,9 +15274,8 @@
           <w:sz w:val="17"/>
           <w:szCs w:val="17"/>
         </w:rPr>
-        <w:t>생각이든다</w:t>
-      </w:r>
-      <w:proofErr w:type="spellEnd"/>
+        <w:t xml:space="preserve"> </w:t>
+      </w:r>
       <w:r>
         <w:rPr>
           <w:rFonts w:ascii="나눔고딕" w:eastAsia="나눔고딕" w:hAnsi="나눔고딕" w:hint="eastAsia"/>
@@ -16222,7 +15284,7 @@
           <w:sz w:val="17"/>
           <w:szCs w:val="17"/>
         </w:rPr>
-        <w:t>.</w:t>
+        <w:t>든다.</w:t>
       </w:r>
     </w:p>
     <w:p>
@@ -16250,6 +15312,7 @@
       </w:pPr>
       <w:r>
         <w:rPr>
+          <w:rFonts w:ascii="나눔고딕" w:eastAsia="나눔고딕" w:hAnsi="나눔고딕"/>
           <w:noProof/>
         </w:rPr>
         <w:drawing>
@@ -16314,14 +15377,26 @@
           <w:b/>
           <w:color w:val="2B2B2B"/>
           <w:spacing w:val="-14"/>
-          <w:sz w:val="19"/>
-          <w:szCs w:val="19"/>
+          <w:szCs w:val="20"/>
           <w:u w:val="single"/>
         </w:rPr>
       </w:pPr>
       <w:r>
         <w:rPr>
           <w:rFonts w:ascii="나눔고딕" w:eastAsia="나눔고딕" w:hAnsi="나눔고딕" w:hint="eastAsia"/>
+          <w:b/>
+          <w:color w:val="2B2B2B"/>
+          <w:spacing w:val="-14"/>
+          <w:szCs w:val="20"/>
+          <w:u w:val="single"/>
+        </w:rPr>
+        <w:t>Random Forest Model</w:t>
+      </w:r>
+    </w:p>
+    <w:p>
+      <w:pPr>
+        <w:rPr>
+          <w:rFonts w:ascii="나눔고딕" w:eastAsia="나눔고딕" w:hAnsi="나눔고딕"/>
           <w:b/>
           <w:color w:val="2B2B2B"/>
           <w:spacing w:val="-14"/>
@@ -16329,20 +15404,6 @@
           <w:szCs w:val="19"/>
           <w:u w:val="single"/>
         </w:rPr>
-        <w:t>Random Forest Model</w:t>
-      </w:r>
-    </w:p>
-    <w:p>
-      <w:pPr>
-        <w:rPr>
-          <w:rFonts w:ascii="나눔고딕" w:eastAsia="나눔고딕" w:hAnsi="나눔고딕"/>
-          <w:b/>
-          <w:color w:val="2B2B2B"/>
-          <w:spacing w:val="-14"/>
-          <w:sz w:val="19"/>
-          <w:szCs w:val="19"/>
-          <w:u w:val="single"/>
-        </w:rPr>
       </w:pPr>
     </w:p>
     <w:p>
@@ -16383,29 +15444,7 @@
           <w:sz w:val="17"/>
           <w:szCs w:val="17"/>
         </w:rPr>
-        <w:t xml:space="preserve">ython </w:t>
-      </w:r>
-      <w:proofErr w:type="spellStart"/>
-      <w:r>
-        <w:rPr>
-          <w:rFonts w:ascii="나눔고딕" w:eastAsia="나눔고딕" w:hAnsi="나눔고딕" w:hint="eastAsia"/>
-          <w:color w:val="2B2B2B"/>
-          <w:spacing w:val="-14"/>
-          <w:sz w:val="17"/>
-          <w:szCs w:val="17"/>
-        </w:rPr>
-        <w:t>sklearn</w:t>
-      </w:r>
-      <w:proofErr w:type="spellEnd"/>
-      <w:r>
-        <w:rPr>
-          <w:rFonts w:ascii="나눔고딕" w:eastAsia="나눔고딕" w:hAnsi="나눔고딕" w:hint="eastAsia"/>
-          <w:color w:val="2B2B2B"/>
-          <w:spacing w:val="-14"/>
-          <w:sz w:val="17"/>
-          <w:szCs w:val="17"/>
-        </w:rPr>
-        <w:t xml:space="preserve">패키지의 RandomForestClassifier 함수를 이용하여 최대 깊이 30인 100개의 의사결정나무모형이 만들어 졌고 변수들의 중요도를 표현한 그래프는 아래와 같다. </w:t>
+        <w:t xml:space="preserve">ython sklearn패키지의 RandomForestClassifier 함수를 이용하여 최대 깊이 30인 100개의 의사결정나무모형이 만들어 졌고 변수들의 중요도를 표현한 그래프는 아래와 같다. </w:t>
       </w:r>
     </w:p>
     <w:p>
@@ -16516,8 +15555,6 @@
         </w:rPr>
         <w:t>gure 7</w:t>
       </w:r>
-      <w:bookmarkStart w:id="0" w:name="_GoBack"/>
-      <w:bookmarkEnd w:id="0"/>
       <w:r>
         <w:rPr>
           <w:rFonts w:ascii="나눔고딕" w:eastAsia="나눔고딕" w:hAnsi="나눔고딕"/>
@@ -16579,47 +15616,7 @@
           <w:sz w:val="16"/>
           <w:szCs w:val="16"/>
         </w:rPr>
-        <w:t xml:space="preserve">, </w:t>
-      </w:r>
-      <w:proofErr w:type="spellStart"/>
-      <w:r>
-        <w:rPr>
-          <w:rFonts w:ascii="나눔고딕" w:eastAsia="나눔고딕" w:hAnsi="나눔고딕" w:hint="eastAsia"/>
-          <w:color w:val="000000"/>
-          <w:sz w:val="16"/>
-          <w:szCs w:val="16"/>
-        </w:rPr>
-        <w:t>packed_cell_volume</w:t>
-      </w:r>
-      <w:proofErr w:type="spellEnd"/>
-      <w:r>
-        <w:rPr>
-          <w:rFonts w:ascii="나눔고딕" w:eastAsia="나눔고딕" w:hAnsi="나눔고딕" w:hint="eastAsia"/>
-          <w:color w:val="000000"/>
-          <w:sz w:val="16"/>
-          <w:szCs w:val="16"/>
-        </w:rPr>
-        <w:t xml:space="preserve">, pulse, </w:t>
-      </w:r>
-      <w:proofErr w:type="spellStart"/>
-      <w:r>
-        <w:rPr>
-          <w:rFonts w:ascii="나눔고딕" w:eastAsia="나눔고딕" w:hAnsi="나눔고딕" w:hint="eastAsia"/>
-          <w:color w:val="000000"/>
-          <w:sz w:val="16"/>
-          <w:szCs w:val="16"/>
-        </w:rPr>
-        <w:t>rectal_temp</w:t>
-      </w:r>
-      <w:proofErr w:type="spellEnd"/>
-      <w:r>
-        <w:rPr>
-          <w:rFonts w:ascii="나눔고딕" w:eastAsia="나눔고딕" w:hAnsi="나눔고딕" w:hint="eastAsia"/>
-          <w:color w:val="000000"/>
-          <w:sz w:val="16"/>
-          <w:szCs w:val="16"/>
-        </w:rPr>
-        <w:t xml:space="preserve">변수가 생존에 미치는 영향이 크다는 것을 확인 할 수 있다. test data set에 대한 결과로는 </w:t>
+        <w:t xml:space="preserve">, packed_cell_volume, pulse, rectal_temp변수가 생존에 미치는 영향이 크다는 것을 확인 할 수 있다. test data set에 대한 결과로는 </w:t>
       </w:r>
       <w:r>
         <w:rPr>
@@ -16783,72 +15780,43 @@
     <w:p>
       <w:pPr>
         <w:rPr>
-          <w:rFonts w:ascii="나눔고딕" w:eastAsia="나눔고딕" w:hAnsi="나눔고딕" w:cs="굴림체"/>
-          <w:color w:val="000000"/>
-          <w:kern w:val="0"/>
-          <w:sz w:val="17"/>
-          <w:szCs w:val="17"/>
-        </w:rPr>
-      </w:pPr>
-    </w:p>
-    <w:p>
-      <w:pPr>
-        <w:rPr>
           <w:rFonts w:ascii="나눔고딕" w:eastAsia="나눔고딕" w:hAnsi="나눔고딕" w:hint="eastAsia"/>
           <w:b/>
           <w:color w:val="2B2B2B"/>
           <w:spacing w:val="-14"/>
-          <w:sz w:val="18"/>
-          <w:szCs w:val="18"/>
+          <w:szCs w:val="20"/>
           <w:u w:val="single"/>
         </w:rPr>
       </w:pPr>
-      <w:proofErr w:type="spellStart"/>
       <w:r>
         <w:rPr>
           <w:rFonts w:ascii="나눔고딕" w:eastAsia="나눔고딕" w:hAnsi="나눔고딕" w:hint="eastAsia"/>
           <w:b/>
           <w:color w:val="2B2B2B"/>
           <w:spacing w:val="-14"/>
-          <w:sz w:val="18"/>
-          <w:szCs w:val="18"/>
+          <w:szCs w:val="20"/>
           <w:u w:val="single"/>
         </w:rPr>
-        <w:t>Softmax</w:t>
-      </w:r>
-      <w:proofErr w:type="spellEnd"/>
-      <w:r>
-        <w:rPr>
-          <w:rFonts w:ascii="나눔고딕" w:eastAsia="나눔고딕" w:hAnsi="나눔고딕" w:hint="eastAsia"/>
+        <w:t>Softmax Regression</w:t>
+      </w:r>
+      <w:r>
+        <w:rPr>
+          <w:rFonts w:ascii="나눔고딕" w:eastAsia="나눔고딕" w:hAnsi="나눔고딕"/>
           <w:b/>
           <w:color w:val="2B2B2B"/>
           <w:spacing w:val="-14"/>
-          <w:sz w:val="18"/>
-          <w:szCs w:val="18"/>
+          <w:szCs w:val="20"/>
           <w:u w:val="single"/>
         </w:rPr>
-        <w:t xml:space="preserve"> Regression</w:t>
-      </w:r>
-      <w:r>
-        <w:rPr>
-          <w:rFonts w:ascii="나눔고딕" w:eastAsia="나눔고딕" w:hAnsi="나눔고딕"/>
+        <w:t xml:space="preserve"> </w:t>
+      </w:r>
+      <w:r>
+        <w:rPr>
+          <w:rFonts w:ascii="나눔고딕" w:eastAsia="나눔고딕" w:hAnsi="나눔고딕" w:hint="eastAsia"/>
           <w:b/>
           <w:color w:val="2B2B2B"/>
           <w:spacing w:val="-14"/>
-          <w:sz w:val="18"/>
-          <w:szCs w:val="18"/>
-          <w:u w:val="single"/>
-        </w:rPr>
-        <w:t xml:space="preserve"> </w:t>
-      </w:r>
-      <w:r>
-        <w:rPr>
-          <w:rFonts w:ascii="나눔고딕" w:eastAsia="나눔고딕" w:hAnsi="나눔고딕" w:hint="eastAsia"/>
-          <w:b/>
-          <w:color w:val="2B2B2B"/>
-          <w:spacing w:val="-14"/>
-          <w:sz w:val="18"/>
-          <w:szCs w:val="18"/>
+          <w:szCs w:val="20"/>
           <w:u w:val="single"/>
         </w:rPr>
         <w:t>Model</w:t>
@@ -16883,95 +15851,7 @@
           <w:sz w:val="17"/>
           <w:szCs w:val="17"/>
         </w:rPr>
-        <w:t xml:space="preserve">마지막으로 neural network를 통해 softamx regression 모델을 만들어 보자. Python </w:t>
-      </w:r>
-      <w:proofErr w:type="spellStart"/>
-      <w:r>
-        <w:rPr>
-          <w:rFonts w:ascii="나눔고딕" w:eastAsia="나눔고딕" w:hAnsi="나눔고딕" w:hint="eastAsia"/>
-          <w:color w:val="2B2B2B"/>
-          <w:spacing w:val="-14"/>
-          <w:sz w:val="17"/>
-          <w:szCs w:val="17"/>
-        </w:rPr>
-        <w:t>tensorflow</w:t>
-      </w:r>
-      <w:proofErr w:type="spellEnd"/>
-      <w:r>
-        <w:rPr>
-          <w:rFonts w:ascii="나눔고딕" w:eastAsia="나눔고딕" w:hAnsi="나눔고딕" w:hint="eastAsia"/>
-          <w:color w:val="2B2B2B"/>
-          <w:spacing w:val="-14"/>
-          <w:sz w:val="17"/>
-          <w:szCs w:val="17"/>
-        </w:rPr>
-        <w:t>패키지를 이용하여 4-layer, L-</w:t>
-      </w:r>
-      <w:proofErr w:type="spellStart"/>
-      <w:r>
-        <w:rPr>
-          <w:rFonts w:ascii="나눔고딕" w:eastAsia="나눔고딕" w:hAnsi="나눔고딕" w:hint="eastAsia"/>
-          <w:color w:val="2B2B2B"/>
-          <w:spacing w:val="-14"/>
-          <w:sz w:val="17"/>
-          <w:szCs w:val="17"/>
-        </w:rPr>
-        <w:t>th</w:t>
-      </w:r>
-      <w:proofErr w:type="spellEnd"/>
-      <w:r>
-        <w:rPr>
-          <w:rFonts w:ascii="나눔고딕" w:eastAsia="나눔고딕" w:hAnsi="나눔고딕" w:hint="eastAsia"/>
-          <w:color w:val="2B2B2B"/>
-          <w:spacing w:val="-14"/>
-          <w:sz w:val="17"/>
-          <w:szCs w:val="17"/>
-        </w:rPr>
-        <w:t xml:space="preserve"> </w:t>
-      </w:r>
-      <w:proofErr w:type="gramStart"/>
-      <w:r>
-        <w:rPr>
-          <w:rFonts w:ascii="나눔고딕" w:eastAsia="나눔고딕" w:hAnsi="나눔고딕" w:hint="eastAsia"/>
-          <w:color w:val="2B2B2B"/>
-          <w:spacing w:val="-14"/>
-          <w:sz w:val="17"/>
-          <w:szCs w:val="17"/>
-        </w:rPr>
-        <w:t>unit :</w:t>
-      </w:r>
-      <w:proofErr w:type="gramEnd"/>
-      <w:r>
-        <w:rPr>
-          <w:rFonts w:ascii="나눔고딕" w:eastAsia="나눔고딕" w:hAnsi="나눔고딕" w:hint="eastAsia"/>
-          <w:color w:val="2B2B2B"/>
-          <w:spacing w:val="-14"/>
-          <w:sz w:val="17"/>
-          <w:szCs w:val="17"/>
-        </w:rPr>
-        <w:t xml:space="preserve"> 16, activation function: </w:t>
-      </w:r>
-      <w:proofErr w:type="spellStart"/>
-      <w:r>
-        <w:rPr>
-          <w:rFonts w:ascii="나눔고딕" w:eastAsia="나눔고딕" w:hAnsi="나눔고딕" w:hint="eastAsia"/>
-          <w:color w:val="2B2B2B"/>
-          <w:spacing w:val="-14"/>
-          <w:sz w:val="17"/>
-          <w:szCs w:val="17"/>
-        </w:rPr>
-        <w:t>LeRU</w:t>
-      </w:r>
-      <w:proofErr w:type="spellEnd"/>
-      <w:r>
-        <w:rPr>
-          <w:rFonts w:ascii="나눔고딕" w:eastAsia="나눔고딕" w:hAnsi="나눔고딕" w:hint="eastAsia"/>
-          <w:color w:val="2B2B2B"/>
-          <w:spacing w:val="-14"/>
-          <w:sz w:val="17"/>
-          <w:szCs w:val="17"/>
-        </w:rPr>
-        <w:t>인 간단한 네트워크를 만들어 softmax regression 모델을 만들어 보았다.</w:t>
+        <w:t>마지막으로 neural network를 통해 softamx regression 모델을 만들어 보자. Python tensorflow패키지를 이용하여 4-layer, L-th unit : 16, activation function: LeRU인 간단한 네트워크를 만들어 softmax regression 모델을 만들어 보았다.</w:t>
       </w:r>
     </w:p>
     <w:p>
@@ -17067,14 +15947,37 @@
     <w:p>
       <w:pPr>
         <w:rPr>
+          <w:rFonts w:ascii="나눔고딕" w:eastAsia="나눔고딕" w:hAnsi="나눔고딕"/>
+          <w:color w:val="2B2B2B"/>
+          <w:spacing w:val="-14"/>
+          <w:sz w:val="17"/>
+          <w:szCs w:val="17"/>
+        </w:rPr>
+      </w:pPr>
+      <w:r>
+        <w:rPr>
           <w:rFonts w:ascii="나눔고딕" w:eastAsia="나눔고딕" w:hAnsi="나눔고딕" w:hint="eastAsia"/>
           <w:color w:val="2B2B2B"/>
           <w:spacing w:val="-14"/>
           <w:sz w:val="17"/>
           <w:szCs w:val="17"/>
         </w:rPr>
-      </w:pPr>
-      <w:r>
+        <w:t>결과로는 precision 92%가 나왔다. Random forest보다 8%나 높게 나왔지만 overfitting이 의심된다. Missing value처리와 변수 선택을 좀 더 자세하게 했다면 더 좋은 결과가 나왔을 듯 하나, 분석 스케치임을 고려하여 이만 분석을 멈추자.</w:t>
+      </w:r>
+    </w:p>
+    <w:p>
+      <w:pPr>
+        <w:rPr>
+          <w:rFonts w:ascii="나눔고딕" w:eastAsia="나눔고딕" w:hAnsi="나눔고딕"/>
+          <w:color w:val="2B2B2B"/>
+          <w:spacing w:val="-14"/>
+          <w:sz w:val="17"/>
+          <w:szCs w:val="17"/>
+        </w:rPr>
+      </w:pPr>
+    </w:p>
+    <w:p>
+      <w:pPr>
         <w:rPr>
           <w:rFonts w:ascii="나눔고딕" w:eastAsia="나눔고딕" w:hAnsi="나눔고딕" w:hint="eastAsia"/>
           <w:color w:val="2B2B2B"/>
@@ -17082,8 +15985,7 @@
           <w:sz w:val="17"/>
           <w:szCs w:val="17"/>
         </w:rPr>
-        <w:t>결과로는 precision 92%가 나왔다. Random forest보다 8%나 높게 나왔지만 overfitting이 의심된다. Missing value처리와 변수 선택을 좀 더 자세하게 했다면 더 좋은 결과가 나왔을 듯 하나, 분석 스케치임을 고려하여 이만 분석을 멈추자.</w:t>
-      </w:r>
+      </w:pPr>
     </w:p>
     <w:p>
       <w:pPr>
@@ -17092,30 +15994,25 @@
         <w:jc w:val="left"/>
         <w:rPr>
           <w:rFonts w:ascii="나눔고딕" w:eastAsia="나눔고딕" w:hAnsi="나눔고딕" w:cs="Times New Roman"/>
-          <w:sz w:val="17"/>
-          <w:szCs w:val="17"/>
-        </w:rPr>
-      </w:pPr>
-    </w:p>
-    <w:p>
-      <w:pPr>
-        <w:wordWrap/>
-        <w:spacing w:line="276" w:lineRule="auto"/>
-        <w:jc w:val="left"/>
-        <w:rPr>
-          <w:rFonts w:ascii="나눔고딕" w:eastAsia="나눔고딕" w:hAnsi="나눔고딕" w:cs="Times New Roman"/>
-          <w:sz w:val="17"/>
-          <w:szCs w:val="17"/>
-        </w:rPr>
-      </w:pPr>
-    </w:p>
-    <w:p>
-      <w:pPr>
-        <w:wordWrap/>
-        <w:spacing w:line="276" w:lineRule="auto"/>
-        <w:jc w:val="left"/>
+          <w:b/>
+          <w:szCs w:val="20"/>
+        </w:rPr>
+      </w:pPr>
+      <w:r>
         <w:rPr>
           <w:rFonts w:ascii="나눔고딕" w:eastAsia="나눔고딕" w:hAnsi="나눔고딕" w:cs="Times New Roman" w:hint="eastAsia"/>
+          <w:b/>
+          <w:szCs w:val="20"/>
+        </w:rPr>
+        <w:t>Test data prediction</w:t>
+      </w:r>
+    </w:p>
+    <w:p>
+      <w:pPr>
+        <w:rPr>
+          <w:rFonts w:ascii="나눔고딕" w:eastAsia="나눔고딕" w:hAnsi="나눔고딕"/>
+          <w:color w:val="2B2B2B"/>
+          <w:spacing w:val="-14"/>
           <w:sz w:val="17"/>
           <w:szCs w:val="17"/>
         </w:rPr>
@@ -17159,7 +16056,7 @@
           <w:sz w:val="17"/>
           <w:szCs w:val="17"/>
         </w:rPr>
-        <w:t xml:space="preserve">먼저 random forest model에서는 앞서 test해본 결과와 비슷한 83%가 나왔다. </w:t>
+        <w:t>먼저 random forest model에서는 앞서 test해본 결과와 비슷한 83%가 나왔다. 다행이 random forest model에서는 overfitting문제가 발생하지 않은 듯 하다.</w:t>
       </w:r>
     </w:p>
     <w:p>
@@ -17196,7 +16093,7 @@
           <wp:inline distT="0" distB="0" distL="0" distR="0">
             <wp:extent cx="4004945" cy="1185545"/>
             <wp:effectExtent l="0" t="0" r="0" b="0"/>
-            <wp:docPr id="19" name="그림 19"/>
+            <wp:docPr id="23" name="그림 23"/>
             <wp:cNvGraphicFramePr>
               <a:graphicFrameLocks xmlns:a="http://schemas.openxmlformats.org/drawingml/2006/main" noChangeAspect="1"/>
             </wp:cNvGraphicFramePr>
@@ -17260,30 +16157,6 @@
         <w:spacing w:line="276" w:lineRule="auto"/>
         <w:jc w:val="left"/>
         <w:rPr>
-          <w:rFonts w:ascii="나눔고딕" w:eastAsia="나눔고딕" w:hAnsi="나눔고딕" w:cs="Times New Roman"/>
-          <w:sz w:val="17"/>
-          <w:szCs w:val="17"/>
-        </w:rPr>
-      </w:pPr>
-    </w:p>
-    <w:p>
-      <w:pPr>
-        <w:wordWrap/>
-        <w:spacing w:line="276" w:lineRule="auto"/>
-        <w:jc w:val="left"/>
-        <w:rPr>
-          <w:rFonts w:ascii="나눔고딕" w:eastAsia="나눔고딕" w:hAnsi="나눔고딕" w:cs="Times New Roman" w:hint="eastAsia"/>
-          <w:sz w:val="17"/>
-          <w:szCs w:val="17"/>
-        </w:rPr>
-      </w:pPr>
-    </w:p>
-    <w:p>
-      <w:pPr>
-        <w:wordWrap/>
-        <w:spacing w:line="276" w:lineRule="auto"/>
-        <w:jc w:val="left"/>
-        <w:rPr>
           <w:rFonts w:ascii="나눔고딕" w:eastAsia="나눔고딕" w:hAnsi="나눔고딕" w:cs="Times New Roman" w:hint="eastAsia"/>
           <w:sz w:val="17"/>
           <w:szCs w:val="17"/>
@@ -17348,7 +16221,7 @@
           <wp:inline distT="0" distB="0" distL="0" distR="0">
             <wp:extent cx="3987800" cy="1202055"/>
             <wp:effectExtent l="0" t="0" r="0" b="0"/>
-            <wp:docPr id="18" name="그림 18"/>
+            <wp:docPr id="21" name="그림 21"/>
             <wp:cNvGraphicFramePr>
               <a:graphicFrameLocks xmlns:a="http://schemas.openxmlformats.org/drawingml/2006/main" noChangeAspect="1"/>
             </wp:cNvGraphicFramePr>
@@ -17423,32 +16296,14 @@
           <w:sz w:val="17"/>
           <w:szCs w:val="17"/>
         </w:rPr>
-        <w:t xml:space="preserve">어떻게 하면 Overfitting을 줄이고 더 좋은 모델링을 할 수 있는지 와 Missing value를 처리하는 더 나은 방법은 </w:t>
-      </w:r>
-      <w:proofErr w:type="spellStart"/>
-      <w:r>
-        <w:rPr>
-          <w:rFonts w:ascii="나눔고딕" w:eastAsia="나눔고딕" w:hAnsi="나눔고딕" w:cs="Times New Roman" w:hint="eastAsia"/>
-          <w:sz w:val="17"/>
-          <w:szCs w:val="17"/>
-        </w:rPr>
-        <w:t>컨넥트원에서</w:t>
-      </w:r>
-      <w:proofErr w:type="spellEnd"/>
-      <w:r>
-        <w:rPr>
-          <w:rFonts w:ascii="나눔고딕" w:eastAsia="나눔고딕" w:hAnsi="나눔고딕" w:cs="Times New Roman" w:hint="eastAsia"/>
-          <w:sz w:val="17"/>
-          <w:szCs w:val="17"/>
-        </w:rPr>
-        <w:t xml:space="preserve"> 자세히 배워보자!</w:t>
+        <w:t>최종적으로 precision이 가장 높은 random forest model을 이용하여 말의 생존을 예측하면 될 것이다. Overfitting과 missing value이슈에 있어 아쉬운 부분이 있지만 컨넥트원에서 더 자세히 배운다면 좋은 분석 모델이 나올 것 같은 자신이 든다.</w:t>
       </w:r>
     </w:p>
     <w:p>
       <w:pPr>
         <w:wordWrap/>
         <w:spacing w:line="276" w:lineRule="auto"/>
-        <w:jc w:val="center"/>
+        <w:jc w:val="left"/>
         <w:rPr>
           <w:rFonts w:ascii="나눔고딕" w:eastAsia="나눔고딕" w:hAnsi="나눔고딕" w:cs="Times New Roman"/>
           <w:sz w:val="17"/>
@@ -17595,19 +16450,11 @@
         <w:r>
           <w:tab/>
         </w:r>
-        <w:proofErr w:type="spellStart"/>
         <w:r>
           <w:rPr>
             <w:rFonts w:hint="eastAsia"/>
           </w:rPr>
-          <w:t>권순호</w:t>
-        </w:r>
-        <w:proofErr w:type="spellEnd"/>
-        <w:r>
-          <w:rPr>
-            <w:rFonts w:hint="eastAsia"/>
-          </w:rPr>
-          <w:t>, 김원정, 윤지원</w:t>
+          <w:t>권순호, 김원정, 윤지원</w:t>
         </w:r>
       </w:p>
     </w:sdtContent>
@@ -18509,7 +17356,7 @@
   <w:style w:type="paragraph" w:default="1" w:styleId="a">
     <w:name w:val="Normal"/>
     <w:qFormat/>
-    <w:rsid w:val="00D32AAA"/>
+    <w:rsid w:val="00EC169E"/>
     <w:pPr>
       <w:widowControl w:val="0"/>
       <w:wordWrap w:val="0"/>
@@ -19034,7 +17881,7 @@
 </file>
 
 <file path=customXml/itemProps1.xml><?xml version="1.0" encoding="utf-8"?>
-<ds:datastoreItem xmlns:ds="http://schemas.openxmlformats.org/officeDocument/2006/customXml" ds:itemID="{3D097E92-BEE7-4331-844B-6754E4ACE052}">
+<ds:datastoreItem xmlns:ds="http://schemas.openxmlformats.org/officeDocument/2006/customXml" ds:itemID="{407C8B4E-5457-4E7B-ABDC-1E887D6C1709}">
   <ds:schemaRefs>
     <ds:schemaRef ds:uri="http://schemas.openxmlformats.org/officeDocument/2006/bibliography"/>
   </ds:schemaRefs>
